--- a/HUST_IOTCommuication_Labs/IOT1601_潘翔_物联网通信报告.docx
+++ b/HUST_IOTCommuication_Labs/IOT1601_潘翔_物联网通信报告.docx
@@ -211,7 +211,7 @@
     </w:p>
     <w:p>
       <w:pPr>
-        <w:ind w:firstLine="1805" w:firstLineChars="642"/>
+        <w:ind w:firstLine="1805" w:firstLineChars="0"/>
         <w:rPr>
           <w:b/>
           <w:sz w:val="28"/>
@@ -236,7 +236,7 @@
           <w:szCs w:val="28"/>
           <w:u w:val="single"/>
         </w:rPr>
-        <w:t xml:space="preserve">        </w:t>
+        <w:t xml:space="preserve">     </w:t>
       </w:r>
       <w:r>
         <w:rPr>
@@ -287,7 +287,7 @@
     </w:p>
     <w:p>
       <w:pPr>
-        <w:ind w:firstLine="1805" w:firstLineChars="642"/>
+        <w:ind w:firstLine="1805" w:firstLineChars="0"/>
         <w:rPr>
           <w:b/>
           <w:sz w:val="28"/>
@@ -321,7 +321,7 @@
           <w:szCs w:val="28"/>
           <w:u w:val="single"/>
         </w:rPr>
-        <w:t xml:space="preserve">   Ｕ201614898</w:t>
+        <w:t>Ｕ201614898</w:t>
       </w:r>
       <w:r>
         <w:rPr>
@@ -380,7 +380,7 @@
     </w:p>
     <w:p>
       <w:pPr>
-        <w:ind w:firstLine="1805" w:firstLineChars="642"/>
+        <w:ind w:firstLine="1805" w:firstLineChars="0"/>
         <w:rPr>
           <w:b/>
           <w:sz w:val="28"/>
@@ -405,16 +405,34 @@
           <w:szCs w:val="28"/>
           <w:u w:val="single"/>
         </w:rPr>
-        <w:t xml:space="preserve">        </w:t>
-      </w:r>
-      <w:r>
-        <w:rPr>
-          <w:b/>
-          <w:sz w:val="28"/>
-          <w:szCs w:val="28"/>
-          <w:u w:val="single"/>
-        </w:rPr>
-        <w:t>潘翔</w:t>
+        <w:t xml:space="preserve">     </w:t>
+      </w:r>
+      <w:r>
+        <w:rPr>
+          <w:b/>
+          <w:sz w:val="28"/>
+          <w:szCs w:val="28"/>
+          <w:u w:val="single"/>
+        </w:rPr>
+        <w:t>潘</w:t>
+      </w:r>
+      <w:r>
+        <w:rPr>
+          <w:b/>
+          <w:sz w:val="28"/>
+          <w:szCs w:val="28"/>
+          <w:u w:val="single"/>
+        </w:rPr>
+        <w:t xml:space="preserve">    </w:t>
+      </w:r>
+      <w:r>
+        <w:rPr>
+          <w:b/>
+          <w:sz w:val="28"/>
+          <w:szCs w:val="28"/>
+          <w:u w:val="single"/>
+        </w:rPr>
+        <w:t>翔</w:t>
       </w:r>
       <w:r>
         <w:rPr>
@@ -479,8 +497,49 @@
         </w:rPr>
         <w:tab/>
       </w:r>
-      <w:r>
-        <w:rPr>
+    </w:p>
+    <w:p>
+      <w:pPr>
+        <w:ind w:firstLine="1805" w:firstLineChars="0"/>
+        <w:rPr>
+          <w:b/>
+          <w:sz w:val="28"/>
+          <w:szCs w:val="28"/>
+          <w:u w:val="single"/>
+        </w:rPr>
+      </w:pPr>
+      <w:r>
+        <w:rPr>
+          <w:rFonts w:hint="eastAsia"/>
+          <w:b/>
+          <w:sz w:val="28"/>
+          <w:szCs w:val="28"/>
+        </w:rPr>
+        <w:t>指导教师：</w:t>
+      </w:r>
+      <w:r>
+        <w:rPr>
+          <w:rFonts w:hint="eastAsia"/>
+          <w:b/>
+          <w:sz w:val="28"/>
+          <w:szCs w:val="28"/>
+          <w:u w:val="single"/>
+        </w:rPr>
+        <w:t xml:space="preserve">     </w:t>
+      </w:r>
+      <w:r>
+        <w:rPr>
+          <w:rFonts w:hint="default"/>
+          <w:b/>
+          <w:sz w:val="28"/>
+          <w:szCs w:val="28"/>
+          <w:u w:val="single"/>
+        </w:rPr>
+        <w:t>徐 海 银</w:t>
+      </w:r>
+      <w:r>
+        <w:rPr>
+          <w:rFonts w:hint="default"/>
           <w:b/>
           <w:sz w:val="28"/>
           <w:szCs w:val="28"/>
@@ -488,36 +547,6 @@
         </w:rPr>
         <w:tab/>
       </w:r>
-    </w:p>
-    <w:p>
-      <w:pPr>
-        <w:ind w:firstLine="1805" w:firstLineChars="642"/>
-        <w:rPr>
-          <w:b/>
-          <w:sz w:val="28"/>
-          <w:szCs w:val="28"/>
-          <w:u w:val="single"/>
-        </w:rPr>
-      </w:pPr>
-      <w:r>
-        <w:rPr>
-          <w:rFonts w:hint="eastAsia"/>
-          <w:b/>
-          <w:sz w:val="28"/>
-          <w:szCs w:val="28"/>
-        </w:rPr>
-        <w:t>指导教师：</w:t>
-      </w:r>
-      <w:r>
-        <w:rPr>
-          <w:rFonts w:hint="eastAsia"/>
-          <w:b/>
-          <w:sz w:val="28"/>
-          <w:szCs w:val="28"/>
-          <w:u w:val="single"/>
-        </w:rPr>
-        <w:t xml:space="preserve">        石柯</w:t>
-      </w:r>
       <w:r>
         <w:rPr>
           <w:rFonts w:hint="default"/>
@@ -540,6 +569,16 @@
       </w:r>
       <w:r>
         <w:rPr>
+          <w:rFonts w:hint="eastAsia"/>
+          <w:b/>
+          <w:sz w:val="28"/>
+          <w:szCs w:val="28"/>
+          <w:u w:val="single"/>
+        </w:rPr>
+        <w:t xml:space="preserve">         </w:t>
+      </w:r>
+      <w:r>
+        <w:rPr>
           <w:rFonts w:hint="default"/>
           <w:b/>
           <w:sz w:val="28"/>
@@ -548,40 +587,10 @@
         </w:rPr>
         <w:tab/>
       </w:r>
-      <w:r>
-        <w:rPr>
-          <w:rFonts w:hint="eastAsia"/>
-          <w:b/>
-          <w:sz w:val="28"/>
-          <w:szCs w:val="28"/>
-          <w:u w:val="single"/>
-        </w:rPr>
-        <w:t xml:space="preserve">         </w:t>
-      </w:r>
-      <w:r>
-        <w:rPr>
-          <w:rFonts w:hint="default"/>
-          <w:b/>
-          <w:sz w:val="28"/>
-          <w:szCs w:val="28"/>
-          <w:u w:val="single"/>
-        </w:rPr>
-        <w:tab/>
-      </w:r>
-      <w:r>
-        <w:rPr>
-          <w:rFonts w:hint="eastAsia"/>
-          <w:b/>
-          <w:sz w:val="28"/>
-          <w:szCs w:val="28"/>
-          <w:u w:val="single"/>
-        </w:rPr>
-        <w:t xml:space="preserve">   </w:t>
-      </w:r>
-    </w:p>
-    <w:p>
-      <w:pPr>
-        <w:ind w:firstLine="1805" w:firstLineChars="642"/>
+    </w:p>
+    <w:p>
+      <w:pPr>
+        <w:ind w:firstLine="1805" w:firstLineChars="0"/>
         <w:rPr>
           <w:b/>
           <w:sz w:val="28"/>
@@ -606,16 +615,18 @@
           <w:szCs w:val="28"/>
           <w:u w:val="single"/>
         </w:rPr>
-        <w:t xml:space="preserve">       </w:t>
-      </w:r>
-      <w:r>
-        <w:rPr>
-          <w:b/>
-          <w:sz w:val="28"/>
-          <w:szCs w:val="28"/>
-          <w:u w:val="single"/>
-        </w:rPr>
-        <w:t xml:space="preserve"> 2018.4.24</w:t>
+        <w:t xml:space="preserve">     </w:t>
+      </w:r>
+      <w:bookmarkStart w:id="25" w:name="_GoBack"/>
+      <w:bookmarkEnd w:id="25"/>
+      <w:r>
+        <w:rPr>
+          <w:b/>
+          <w:sz w:val="28"/>
+          <w:szCs w:val="28"/>
+          <w:u w:val="single"/>
+        </w:rPr>
+        <w:t>2018.4.24</w:t>
       </w:r>
       <w:r>
         <w:rPr>
@@ -3299,17 +3310,9 @@
         <w:rPr>
           <w:rFonts w:hint="default"/>
         </w:rPr>
-        <w:t xml:space="preserve">3 </w:t>
-      </w:r>
-      <w:r>
-        <w:rPr>
-          <w:rFonts w:hint="default"/>
-        </w:rPr>
-        <w:t>路由转发</w:t>
+        <w:t>3 路由转发</w:t>
       </w:r>
       <w:bookmarkEnd w:id="18"/>
-      <w:bookmarkStart w:id="25" w:name="_GoBack"/>
-      <w:bookmarkEnd w:id="25"/>
     </w:p>
     <w:p>
       <w:pPr>
@@ -3320,10 +3323,7 @@
       </w:pPr>
       <w:bookmarkStart w:id="19" w:name="_Toc491064247"/>
       <w:r>
-        <w:t>3</w:t>
-      </w:r>
-      <w:r>
-        <w:t>.1</w:t>
+        <w:t>3.1</w:t>
       </w:r>
       <w:r>
         <w:rPr>
@@ -3354,10 +3354,7 @@
       </w:pPr>
       <w:bookmarkStart w:id="20" w:name="_Toc1769428774"/>
       <w:r>
-        <w:t>3</w:t>
-      </w:r>
-      <w:r>
-        <w:t>.2</w:t>
+        <w:t>3.2</w:t>
       </w:r>
       <w:r>
         <w:rPr>

--- a/HUST_IOTCommuication_Labs/IOT1601_潘翔_物联网通信报告.docx
+++ b/HUST_IOTCommuication_Labs/IOT1601_潘翔_物联网通信报告.docx
@@ -414,7 +414,7 @@
           <w:szCs w:val="28"/>
           <w:u w:val="single"/>
         </w:rPr>
-        <w:t>潘</w:t>
+        <w:t>潘    翔</w:t>
       </w:r>
       <w:r>
         <w:rPr>
@@ -423,7 +423,7 @@
           <w:szCs w:val="28"/>
           <w:u w:val="single"/>
         </w:rPr>
-        <w:t xml:space="preserve">    </w:t>
+        <w:tab/>
       </w:r>
       <w:r>
         <w:rPr>
@@ -432,7 +432,7 @@
           <w:szCs w:val="28"/>
           <w:u w:val="single"/>
         </w:rPr>
-        <w:t>翔</w:t>
+        <w:tab/>
       </w:r>
       <w:r>
         <w:rPr>
@@ -479,17 +479,59 @@
         </w:rPr>
         <w:tab/>
       </w:r>
-      <w:r>
+    </w:p>
+    <w:p>
+      <w:pPr>
+        <w:ind w:firstLine="1805" w:firstLineChars="0"/>
         <w:rPr>
           <w:b/>
           <w:sz w:val="28"/>
           <w:szCs w:val="28"/>
           <w:u w:val="single"/>
         </w:rPr>
+      </w:pPr>
+      <w:r>
+        <w:rPr>
+          <w:rFonts w:hint="eastAsia"/>
+          <w:b/>
+          <w:sz w:val="28"/>
+          <w:szCs w:val="28"/>
+        </w:rPr>
+        <w:t>指导教师：</w:t>
+      </w:r>
+      <w:r>
+        <w:rPr>
+          <w:rFonts w:hint="eastAsia"/>
+          <w:b/>
+          <w:sz w:val="28"/>
+          <w:szCs w:val="28"/>
+          <w:u w:val="single"/>
+        </w:rPr>
+        <w:t xml:space="preserve">     </w:t>
+      </w:r>
+      <w:r>
+        <w:rPr>
+          <w:rFonts w:hint="default"/>
+          <w:b/>
+          <w:sz w:val="28"/>
+          <w:szCs w:val="28"/>
+          <w:u w:val="single"/>
+        </w:rPr>
+        <w:t>徐 海 银</w:t>
+      </w:r>
+      <w:r>
+        <w:rPr>
+          <w:rFonts w:hint="default"/>
+          <w:b/>
+          <w:sz w:val="28"/>
+          <w:szCs w:val="28"/>
+          <w:u w:val="single"/>
+        </w:rPr>
         <w:tab/>
       </w:r>
       <w:r>
         <w:rPr>
+          <w:rFonts w:hint="default"/>
           <w:b/>
           <w:sz w:val="28"/>
           <w:szCs w:val="28"/>
@@ -497,6 +539,36 @@
         </w:rPr>
         <w:tab/>
       </w:r>
+      <w:r>
+        <w:rPr>
+          <w:rFonts w:hint="default"/>
+          <w:b/>
+          <w:sz w:val="28"/>
+          <w:szCs w:val="28"/>
+          <w:u w:val="single"/>
+        </w:rPr>
+        <w:tab/>
+      </w:r>
+      <w:r>
+        <w:rPr>
+          <w:rFonts w:hint="eastAsia"/>
+          <w:b/>
+          <w:sz w:val="28"/>
+          <w:szCs w:val="28"/>
+          <w:u w:val="single"/>
+        </w:rPr>
+        <w:t xml:space="preserve">         </w:t>
+      </w:r>
+      <w:r>
+        <w:rPr>
+          <w:rFonts w:hint="default"/>
+          <w:b/>
+          <w:sz w:val="28"/>
+          <w:szCs w:val="28"/>
+          <w:u w:val="single"/>
+        </w:rPr>
+        <w:tab/>
+      </w:r>
     </w:p>
     <w:p>
       <w:pPr>
@@ -515,7 +587,7 @@
           <w:sz w:val="28"/>
           <w:szCs w:val="28"/>
         </w:rPr>
-        <w:t>指导教师：</w:t>
+        <w:t>报告日期：</w:t>
       </w:r>
       <w:r>
         <w:rPr>
@@ -529,17 +601,15 @@
       </w:r>
       <w:r>
         <w:rPr>
-          <w:rFonts w:hint="default"/>
           <w:b/>
           <w:sz w:val="28"/>
           <w:szCs w:val="28"/>
           <w:u w:val="single"/>
         </w:rPr>
-        <w:t>徐 海 银</w:t>
-      </w:r>
-      <w:r>
-        <w:rPr>
-          <w:rFonts w:hint="default"/>
+        <w:t>2018.12</w:t>
+      </w:r>
+      <w:r>
+        <w:rPr>
           <w:b/>
           <w:sz w:val="28"/>
           <w:szCs w:val="28"/>
@@ -549,7 +619,6 @@
       </w:r>
       <w:r>
         <w:rPr>
-          <w:rFonts w:hint="default"/>
           <w:b/>
           <w:sz w:val="28"/>
           <w:szCs w:val="28"/>
@@ -559,7 +628,6 @@
       </w:r>
       <w:r>
         <w:rPr>
-          <w:rFonts w:hint="default"/>
           <w:b/>
           <w:sz w:val="28"/>
           <w:szCs w:val="28"/>
@@ -569,126 +637,141 @@
       </w:r>
       <w:r>
         <w:rPr>
-          <w:rFonts w:hint="eastAsia"/>
           <w:b/>
           <w:sz w:val="28"/>
           <w:szCs w:val="28"/>
           <w:u w:val="single"/>
         </w:rPr>
-        <w:t xml:space="preserve">         </w:t>
-      </w:r>
-      <w:r>
-        <w:rPr>
-          <w:rFonts w:hint="default"/>
+        <w:tab/>
+      </w:r>
+      <w:r>
+        <w:rPr>
           <w:b/>
           <w:sz w:val="28"/>
           <w:szCs w:val="28"/>
           <w:u w:val="single"/>
         </w:rPr>
-        <w:tab/>
-      </w:r>
-    </w:p>
-    <w:p>
-      <w:pPr>
-        <w:ind w:firstLine="1805" w:firstLineChars="0"/>
-        <w:rPr>
+        <w:t xml:space="preserve">        </w:t>
+      </w:r>
+      <w:r>
+        <w:rPr>
+          <w:rFonts w:hint="eastAsia"/>
           <w:b/>
           <w:sz w:val="28"/>
           <w:szCs w:val="28"/>
           <w:u w:val="single"/>
         </w:rPr>
-      </w:pPr>
-      <w:r>
+        <w:t xml:space="preserve"> </w:t>
+      </w:r>
+    </w:p>
+    <w:p>
+      <w:pPr>
+        <w:jc w:val="center"/>
         <w:rPr>
           <w:rFonts w:hint="eastAsia"/>
           <w:b/>
           <w:sz w:val="28"/>
           <w:szCs w:val="28"/>
         </w:rPr>
-        <w:t>报告日期：</w:t>
-      </w:r>
-      <w:r>
+      </w:pPr>
+    </w:p>
+    <w:p>
+      <w:pPr>
+        <w:jc w:val="center"/>
         <w:rPr>
           <w:rFonts w:hint="eastAsia"/>
           <w:b/>
           <w:sz w:val="28"/>
           <w:szCs w:val="28"/>
-          <w:u w:val="single"/>
-        </w:rPr>
-        <w:t xml:space="preserve">     </w:t>
-      </w:r>
-      <w:bookmarkStart w:id="25" w:name="_GoBack"/>
-      <w:bookmarkEnd w:id="25"/>
-      <w:r>
-        <w:rPr>
+        </w:rPr>
+      </w:pPr>
+    </w:p>
+    <w:p>
+      <w:pPr>
+        <w:jc w:val="center"/>
+        <w:rPr>
+          <w:rFonts w:hint="eastAsia"/>
           <w:b/>
           <w:sz w:val="28"/>
           <w:szCs w:val="28"/>
-          <w:u w:val="single"/>
-        </w:rPr>
-        <w:t>2018.4.24</w:t>
-      </w:r>
-      <w:r>
-        <w:rPr>
+        </w:rPr>
+      </w:pPr>
+    </w:p>
+    <w:p>
+      <w:pPr>
+        <w:jc w:val="center"/>
+        <w:rPr>
+          <w:rFonts w:hint="eastAsia"/>
           <w:b/>
           <w:sz w:val="28"/>
           <w:szCs w:val="28"/>
-          <w:u w:val="single"/>
-        </w:rPr>
-        <w:tab/>
-      </w:r>
-      <w:r>
-        <w:rPr>
+        </w:rPr>
+      </w:pPr>
+    </w:p>
+    <w:p>
+      <w:pPr>
+        <w:jc w:val="center"/>
+        <w:rPr>
+          <w:rFonts w:hint="eastAsia"/>
           <w:b/>
           <w:sz w:val="28"/>
           <w:szCs w:val="28"/>
-          <w:u w:val="single"/>
-        </w:rPr>
-        <w:tab/>
-      </w:r>
-      <w:r>
-        <w:rPr>
+        </w:rPr>
+      </w:pPr>
+    </w:p>
+    <w:p>
+      <w:pPr>
+        <w:jc w:val="center"/>
+        <w:rPr>
+          <w:rFonts w:hint="eastAsia"/>
           <w:b/>
           <w:sz w:val="28"/>
           <w:szCs w:val="28"/>
-          <w:u w:val="single"/>
-        </w:rPr>
-        <w:tab/>
-      </w:r>
-      <w:r>
+        </w:rPr>
+      </w:pPr>
+    </w:p>
+    <w:p>
+      <w:pPr>
+        <w:jc w:val="center"/>
         <w:rPr>
           <w:b/>
           <w:sz w:val="28"/>
           <w:szCs w:val="28"/>
-          <w:u w:val="single"/>
-        </w:rPr>
-        <w:tab/>
-      </w:r>
-      <w:r>
-        <w:rPr>
+        </w:rPr>
+      </w:pPr>
+      <w:r>
+        <w:rPr>
+          <w:rFonts w:hint="eastAsia"/>
           <w:b/>
           <w:sz w:val="28"/>
           <w:szCs w:val="28"/>
-          <w:u w:val="single"/>
-        </w:rPr>
-        <w:t xml:space="preserve">        </w:t>
-      </w:r>
-      <w:r>
-        <w:rPr>
-          <w:rFonts w:hint="eastAsia"/>
+        </w:rPr>
+        <w:t>计算机科学与技术学院</w:t>
+      </w:r>
+    </w:p>
+    <w:p>
+      <w:pPr>
+        <w:jc w:val="center"/>
+        <w:rPr>
           <w:b/>
           <w:sz w:val="28"/>
           <w:szCs w:val="28"/>
-          <w:u w:val="single"/>
-        </w:rPr>
-        <w:t xml:space="preserve"> </w:t>
+        </w:rPr>
+      </w:pPr>
+      <w:r>
+        <w:rPr>
+          <w:rFonts w:hint="eastAsia"/>
+          <w:b/>
+          <w:sz w:val="28"/>
+          <w:szCs w:val="28"/>
+        </w:rPr>
+        <w:br w:type="page"/>
       </w:r>
     </w:p>
     <w:p>
       <w:pPr>
         <w:jc w:val="center"/>
         <w:rPr>
-          <w:rFonts w:hint="eastAsia"/>
           <w:b/>
           <w:sz w:val="28"/>
           <w:szCs w:val="28"/>
@@ -697,110 +780,7 @@
     </w:p>
     <w:p>
       <w:pPr>
-        <w:jc w:val="center"/>
-        <w:rPr>
-          <w:rFonts w:hint="eastAsia"/>
-          <w:b/>
-          <w:sz w:val="28"/>
-          <w:szCs w:val="28"/>
-        </w:rPr>
-      </w:pPr>
-    </w:p>
-    <w:p>
-      <w:pPr>
-        <w:jc w:val="center"/>
-        <w:rPr>
-          <w:rFonts w:hint="eastAsia"/>
-          <w:b/>
-          <w:sz w:val="28"/>
-          <w:szCs w:val="28"/>
-        </w:rPr>
-      </w:pPr>
-    </w:p>
-    <w:p>
-      <w:pPr>
-        <w:jc w:val="center"/>
-        <w:rPr>
-          <w:rFonts w:hint="eastAsia"/>
-          <w:b/>
-          <w:sz w:val="28"/>
-          <w:szCs w:val="28"/>
-        </w:rPr>
-      </w:pPr>
-    </w:p>
-    <w:p>
-      <w:pPr>
-        <w:jc w:val="center"/>
-        <w:rPr>
-          <w:rFonts w:hint="eastAsia"/>
-          <w:b/>
-          <w:sz w:val="28"/>
-          <w:szCs w:val="28"/>
-        </w:rPr>
-      </w:pPr>
-    </w:p>
-    <w:p>
-      <w:pPr>
-        <w:jc w:val="center"/>
-        <w:rPr>
-          <w:rFonts w:hint="eastAsia"/>
-          <w:b/>
-          <w:sz w:val="28"/>
-          <w:szCs w:val="28"/>
-        </w:rPr>
-      </w:pPr>
-    </w:p>
-    <w:p>
-      <w:pPr>
-        <w:jc w:val="center"/>
-        <w:rPr>
-          <w:b/>
-          <w:sz w:val="28"/>
-          <w:szCs w:val="28"/>
-        </w:rPr>
-      </w:pPr>
-      <w:r>
-        <w:rPr>
-          <w:rFonts w:hint="eastAsia"/>
-          <w:b/>
-          <w:sz w:val="28"/>
-          <w:szCs w:val="28"/>
-        </w:rPr>
-        <w:t>计算机科学与技术学院</w:t>
-      </w:r>
-    </w:p>
-    <w:p>
-      <w:pPr>
-        <w:jc w:val="center"/>
-        <w:rPr>
-          <w:b/>
-          <w:sz w:val="28"/>
-          <w:szCs w:val="28"/>
-        </w:rPr>
-      </w:pPr>
-      <w:r>
-        <w:rPr>
-          <w:rFonts w:hint="eastAsia"/>
-          <w:b/>
-          <w:sz w:val="28"/>
-          <w:szCs w:val="28"/>
-        </w:rPr>
-        <w:br w:type="page"/>
-      </w:r>
-    </w:p>
-    <w:p>
-      <w:pPr>
-        <w:jc w:val="center"/>
-        <w:rPr>
-          <w:b/>
-          <w:sz w:val="28"/>
-          <w:szCs w:val="28"/>
-        </w:rPr>
-      </w:pPr>
-    </w:p>
-    <w:p>
-      <w:pPr>
-        <w:pStyle w:val="7"/>
+        <w:pStyle w:val="10"/>
         <w:tabs>
           <w:tab w:val="right" w:leader="dot" w:pos="8306"/>
         </w:tabs>
@@ -836,7 +816,7 @@
         <w:rPr>
           <w:szCs w:val="28"/>
         </w:rPr>
-        <w:instrText xml:space="preserve"> HYPERLINK \l _Toc33220506 </w:instrText>
+        <w:instrText xml:space="preserve"> HYPERLINK \l _Toc1265802441 </w:instrText>
       </w:r>
       <w:r>
         <w:rPr>
@@ -869,7 +849,7 @@
         <w:fldChar w:fldCharType="begin"/>
       </w:r>
       <w:r>
-        <w:instrText xml:space="preserve"> PAGEREF _Toc33220506 </w:instrText>
+        <w:instrText xml:space="preserve"> PAGEREF _Toc1265802441 </w:instrText>
       </w:r>
       <w:r>
         <w:fldChar w:fldCharType="separate"/>
@@ -889,7 +869,7 @@
     </w:p>
     <w:p>
       <w:pPr>
-        <w:pStyle w:val="8"/>
+        <w:pStyle w:val="11"/>
         <w:tabs>
           <w:tab w:val="right" w:leader="dot" w:pos="8306"/>
         </w:tabs>
@@ -910,7 +890,7 @@
           <w:szCs w:val="28"/>
           <w:lang w:val="en-US" w:eastAsia="zh-CN" w:bidi="ar-SA"/>
         </w:rPr>
-        <w:instrText xml:space="preserve"> HYPERLINK \l _Toc1867390809 </w:instrText>
+        <w:instrText xml:space="preserve"> HYPERLINK \l _Toc1815013763 </w:instrText>
       </w:r>
       <w:r>
         <w:rPr>
@@ -943,7 +923,7 @@
         <w:fldChar w:fldCharType="begin"/>
       </w:r>
       <w:r>
-        <w:instrText xml:space="preserve"> PAGEREF _Toc1867390809 </w:instrText>
+        <w:instrText xml:space="preserve"> PAGEREF _Toc1815013763 </w:instrText>
       </w:r>
       <w:r>
         <w:fldChar w:fldCharType="separate"/>
@@ -966,7 +946,7 @@
     </w:p>
     <w:p>
       <w:pPr>
-        <w:pStyle w:val="8"/>
+        <w:pStyle w:val="11"/>
         <w:tabs>
           <w:tab w:val="right" w:leader="dot" w:pos="8306"/>
         </w:tabs>
@@ -987,7 +967,7 @@
           <w:szCs w:val="28"/>
           <w:lang w:val="en-US" w:eastAsia="zh-CN" w:bidi="ar-SA"/>
         </w:rPr>
-        <w:instrText xml:space="preserve"> HYPERLINK \l _Toc674241406 </w:instrText>
+        <w:instrText xml:space="preserve"> HYPERLINK \l _Toc1688088577 </w:instrText>
       </w:r>
       <w:r>
         <w:rPr>
@@ -1014,7 +994,7 @@
         <w:fldChar w:fldCharType="begin"/>
       </w:r>
       <w:r>
-        <w:instrText xml:space="preserve"> PAGEREF _Toc674241406 </w:instrText>
+        <w:instrText xml:space="preserve"> PAGEREF _Toc1688088577 </w:instrText>
       </w:r>
       <w:r>
         <w:fldChar w:fldCharType="separate"/>
@@ -1037,7 +1017,7 @@
     </w:p>
     <w:p>
       <w:pPr>
-        <w:pStyle w:val="8"/>
+        <w:pStyle w:val="11"/>
         <w:tabs>
           <w:tab w:val="right" w:leader="dot" w:pos="8306"/>
         </w:tabs>
@@ -1058,7 +1038,7 @@
           <w:szCs w:val="28"/>
           <w:lang w:val="en-US" w:eastAsia="zh-CN" w:bidi="ar-SA"/>
         </w:rPr>
-        <w:instrText xml:space="preserve"> HYPERLINK \l _Toc2055735305 </w:instrText>
+        <w:instrText xml:space="preserve"> HYPERLINK \l _Toc1515501397 </w:instrText>
       </w:r>
       <w:r>
         <w:rPr>
@@ -1085,7 +1065,7 @@
         <w:fldChar w:fldCharType="begin"/>
       </w:r>
       <w:r>
-        <w:instrText xml:space="preserve"> PAGEREF _Toc2055735305 </w:instrText>
+        <w:instrText xml:space="preserve"> PAGEREF _Toc1515501397 </w:instrText>
       </w:r>
       <w:r>
         <w:fldChar w:fldCharType="separate"/>
@@ -1108,7 +1088,7 @@
     </w:p>
     <w:p>
       <w:pPr>
-        <w:pStyle w:val="8"/>
+        <w:pStyle w:val="12"/>
         <w:tabs>
           <w:tab w:val="right" w:leader="dot" w:pos="8306"/>
         </w:tabs>
@@ -1129,7 +1109,7 @@
           <w:szCs w:val="28"/>
           <w:lang w:val="en-US" w:eastAsia="zh-CN" w:bidi="ar-SA"/>
         </w:rPr>
-        <w:instrText xml:space="preserve"> HYPERLINK \l _Toc2071131842 </w:instrText>
+        <w:instrText xml:space="preserve"> HYPERLINK \l _Toc177335536 </w:instrText>
       </w:r>
       <w:r>
         <w:rPr>
@@ -1141,22 +1121,10 @@
         <w:fldChar w:fldCharType="separate"/>
       </w:r>
       <w:r>
-        <w:t>1.</w:t>
-      </w:r>
-      <w:r>
-        <w:rPr>
-          <w:rFonts w:hint="eastAsia"/>
-        </w:rPr>
-        <w:t>5</w:t>
-      </w:r>
-      <w:r>
-        <w:t xml:space="preserve"> </w:t>
-      </w:r>
-      <w:r>
-        <w:rPr>
-          <w:rFonts w:hint="eastAsia"/>
-        </w:rPr>
-        <w:t>心得体会与总结</w:t>
+        <w:rPr>
+          <w:rFonts w:hint="default"/>
+        </w:rPr>
+        <w:t>1.3.1 BlinkToRadio源程序</w:t>
       </w:r>
       <w:r>
         <w:tab/>
@@ -1165,13 +1133,13 @@
         <w:fldChar w:fldCharType="begin"/>
       </w:r>
       <w:r>
-        <w:instrText xml:space="preserve"> PAGEREF _Toc2071131842 </w:instrText>
+        <w:instrText xml:space="preserve"> PAGEREF _Toc177335536 </w:instrText>
       </w:r>
       <w:r>
         <w:fldChar w:fldCharType="separate"/>
       </w:r>
       <w:r>
-        <w:t>2</w:t>
+        <w:t>1</w:t>
       </w:r>
       <w:r>
         <w:fldChar w:fldCharType="end"/>
@@ -1188,7 +1156,7 @@
     </w:p>
     <w:p>
       <w:pPr>
-        <w:pStyle w:val="8"/>
+        <w:pStyle w:val="11"/>
         <w:tabs>
           <w:tab w:val="right" w:leader="dot" w:pos="8306"/>
         </w:tabs>
@@ -1209,7 +1177,7 @@
           <w:szCs w:val="28"/>
           <w:lang w:val="en-US" w:eastAsia="zh-CN" w:bidi="ar-SA"/>
         </w:rPr>
-        <w:instrText xml:space="preserve"> HYPERLINK \l _Toc147397149 </w:instrText>
+        <w:instrText xml:space="preserve"> HYPERLINK \l _Toc1456456702 </w:instrText>
       </w:r>
       <w:r>
         <w:rPr>
@@ -1221,7 +1189,10 @@
         <w:fldChar w:fldCharType="separate"/>
       </w:r>
       <w:r>
-        <w:t>参考文献</w:t>
+        <w:rPr>
+          <w:rFonts w:hint="default"/>
+        </w:rPr>
+        <w:t>1.4 实验结果分析</w:t>
       </w:r>
       <w:r>
         <w:tab/>
@@ -1230,7 +1201,7 @@
         <w:fldChar w:fldCharType="begin"/>
       </w:r>
       <w:r>
-        <w:instrText xml:space="preserve"> PAGEREF _Toc147397149 </w:instrText>
+        <w:instrText xml:space="preserve"> PAGEREF _Toc1456456702 </w:instrText>
       </w:r>
       <w:r>
         <w:fldChar w:fldCharType="separate"/>
@@ -1253,7 +1224,7 @@
     </w:p>
     <w:p>
       <w:pPr>
-        <w:pStyle w:val="7"/>
+        <w:pStyle w:val="11"/>
         <w:tabs>
           <w:tab w:val="right" w:leader="dot" w:pos="8306"/>
         </w:tabs>
@@ -1274,7 +1245,7 @@
           <w:szCs w:val="28"/>
           <w:lang w:val="en-US" w:eastAsia="zh-CN" w:bidi="ar-SA"/>
         </w:rPr>
-        <w:instrText xml:space="preserve"> HYPERLINK \l _Toc913499958 </w:instrText>
+        <w:instrText xml:space="preserve"> HYPERLINK \l _Toc1504424115 </w:instrText>
       </w:r>
       <w:r>
         <w:rPr>
@@ -1286,22 +1257,22 @@
         <w:fldChar w:fldCharType="separate"/>
       </w:r>
       <w:r>
-        <w:rPr>
-          <w:rFonts w:hint="eastAsia"/>
-        </w:rPr>
-        <w:t>实验</w:t>
-      </w:r>
-      <w:r>
-        <w:rPr>
-          <w:rFonts w:hint="default"/>
-        </w:rPr>
-        <w:t xml:space="preserve">2 </w:t>
-      </w:r>
-      <w:r>
-        <w:rPr>
-          <w:rFonts w:hint="eastAsia"/>
-        </w:rPr>
-        <w:t>节点-PC串口通信实验(简单基站版本)</w:t>
+        <w:t>1.</w:t>
+      </w:r>
+      <w:r>
+        <w:rPr>
+          <w:rFonts w:hint="eastAsia"/>
+        </w:rPr>
+        <w:t>5</w:t>
+      </w:r>
+      <w:r>
+        <w:t xml:space="preserve"> </w:t>
+      </w:r>
+      <w:r>
+        <w:rPr>
+          <w:rFonts w:hint="eastAsia"/>
+        </w:rPr>
+        <w:t>心得体会与总结</w:t>
       </w:r>
       <w:r>
         <w:tab/>
@@ -1310,13 +1281,13 @@
         <w:fldChar w:fldCharType="begin"/>
       </w:r>
       <w:r>
-        <w:instrText xml:space="preserve"> PAGEREF _Toc913499958 </w:instrText>
+        <w:instrText xml:space="preserve"> PAGEREF _Toc1504424115 </w:instrText>
       </w:r>
       <w:r>
         <w:fldChar w:fldCharType="separate"/>
       </w:r>
       <w:r>
-        <w:t>3</w:t>
+        <w:t>2</w:t>
       </w:r>
       <w:r>
         <w:fldChar w:fldCharType="end"/>
@@ -1333,7 +1304,7 @@
     </w:p>
     <w:p>
       <w:pPr>
-        <w:pStyle w:val="8"/>
+        <w:pStyle w:val="11"/>
         <w:tabs>
           <w:tab w:val="right" w:leader="dot" w:pos="8306"/>
         </w:tabs>
@@ -1354,7 +1325,7 @@
           <w:szCs w:val="28"/>
           <w:lang w:val="en-US" w:eastAsia="zh-CN" w:bidi="ar-SA"/>
         </w:rPr>
-        <w:instrText xml:space="preserve"> HYPERLINK \l _Toc1359360874 </w:instrText>
+        <w:instrText xml:space="preserve"> HYPERLINK \l _Toc1759266376 </w:instrText>
       </w:r>
       <w:r>
         <w:rPr>
@@ -1366,13 +1337,7 @@
         <w:fldChar w:fldCharType="separate"/>
       </w:r>
       <w:r>
-        <w:t>2.1</w:t>
-      </w:r>
-      <w:r>
-        <w:rPr>
-          <w:rFonts w:hint="eastAsia"/>
-        </w:rPr>
-        <w:t xml:space="preserve"> 实验目的与要求</w:t>
+        <w:t>参考文献</w:t>
       </w:r>
       <w:r>
         <w:tab/>
@@ -1381,13 +1346,13 @@
         <w:fldChar w:fldCharType="begin"/>
       </w:r>
       <w:r>
-        <w:instrText xml:space="preserve"> PAGEREF _Toc1359360874 </w:instrText>
+        <w:instrText xml:space="preserve"> PAGEREF _Toc1759266376 </w:instrText>
       </w:r>
       <w:r>
         <w:fldChar w:fldCharType="separate"/>
       </w:r>
       <w:r>
-        <w:t>3</w:t>
+        <w:t>2</w:t>
       </w:r>
       <w:r>
         <w:fldChar w:fldCharType="end"/>
@@ -1404,7 +1369,7 @@
     </w:p>
     <w:p>
       <w:pPr>
-        <w:pStyle w:val="8"/>
+        <w:pStyle w:val="10"/>
         <w:tabs>
           <w:tab w:val="right" w:leader="dot" w:pos="8306"/>
         </w:tabs>
@@ -1425,7 +1390,7 @@
           <w:szCs w:val="28"/>
           <w:lang w:val="en-US" w:eastAsia="zh-CN" w:bidi="ar-SA"/>
         </w:rPr>
-        <w:instrText xml:space="preserve"> HYPERLINK \l _Toc441241602 </w:instrText>
+        <w:instrText xml:space="preserve"> HYPERLINK \l _Toc1081461056 </w:instrText>
       </w:r>
       <w:r>
         <w:rPr>
@@ -1437,13 +1402,22 @@
         <w:fldChar w:fldCharType="separate"/>
       </w:r>
       <w:r>
-        <w:t>2.2</w:t>
-      </w:r>
-      <w:r>
-        <w:rPr>
-          <w:rFonts w:hint="eastAsia"/>
-        </w:rPr>
-        <w:t xml:space="preserve"> 实验内容</w:t>
+        <w:rPr>
+          <w:rFonts w:hint="eastAsia"/>
+        </w:rPr>
+        <w:t>实验</w:t>
+      </w:r>
+      <w:r>
+        <w:rPr>
+          <w:rFonts w:hint="default"/>
+        </w:rPr>
+        <w:t xml:space="preserve">2 </w:t>
+      </w:r>
+      <w:r>
+        <w:rPr>
+          <w:rFonts w:hint="eastAsia"/>
+        </w:rPr>
+        <w:t>节点-PC串口通信实验(简单基站版本)</w:t>
       </w:r>
       <w:r>
         <w:tab/>
@@ -1452,7 +1426,7 @@
         <w:fldChar w:fldCharType="begin"/>
       </w:r>
       <w:r>
-        <w:instrText xml:space="preserve"> PAGEREF _Toc441241602 </w:instrText>
+        <w:instrText xml:space="preserve"> PAGEREF _Toc1081461056 </w:instrText>
       </w:r>
       <w:r>
         <w:fldChar w:fldCharType="separate"/>
@@ -1475,7 +1449,7 @@
     </w:p>
     <w:p>
       <w:pPr>
-        <w:pStyle w:val="8"/>
+        <w:pStyle w:val="11"/>
         <w:tabs>
           <w:tab w:val="right" w:leader="dot" w:pos="8306"/>
         </w:tabs>
@@ -1496,7 +1470,7 @@
           <w:szCs w:val="28"/>
           <w:lang w:val="en-US" w:eastAsia="zh-CN" w:bidi="ar-SA"/>
         </w:rPr>
-        <w:instrText xml:space="preserve"> HYPERLINK \l _Toc1470240373 </w:instrText>
+        <w:instrText xml:space="preserve"> HYPERLINK \l _Toc1124624873 </w:instrText>
       </w:r>
       <w:r>
         <w:rPr>
@@ -1508,13 +1482,13 @@
         <w:fldChar w:fldCharType="separate"/>
       </w:r>
       <w:r>
-        <w:t xml:space="preserve">2.3 </w:t>
-      </w:r>
-      <w:r>
-        <w:rPr>
-          <w:rFonts w:hint="eastAsia"/>
-        </w:rPr>
-        <w:t>实验过程与结果</w:t>
+        <w:t>2.1</w:t>
+      </w:r>
+      <w:r>
+        <w:rPr>
+          <w:rFonts w:hint="eastAsia"/>
+        </w:rPr>
+        <w:t xml:space="preserve"> 实验目的与要求</w:t>
       </w:r>
       <w:r>
         <w:tab/>
@@ -1523,13 +1497,13 @@
         <w:fldChar w:fldCharType="begin"/>
       </w:r>
       <w:r>
-        <w:instrText xml:space="preserve"> PAGEREF _Toc1470240373 </w:instrText>
+        <w:instrText xml:space="preserve"> PAGEREF _Toc1124624873 </w:instrText>
       </w:r>
       <w:r>
         <w:fldChar w:fldCharType="separate"/>
       </w:r>
       <w:r>
-        <w:t>5</w:t>
+        <w:t>3</w:t>
       </w:r>
       <w:r>
         <w:fldChar w:fldCharType="end"/>
@@ -1546,7 +1520,7 @@
     </w:p>
     <w:p>
       <w:pPr>
-        <w:pStyle w:val="8"/>
+        <w:pStyle w:val="11"/>
         <w:tabs>
           <w:tab w:val="right" w:leader="dot" w:pos="8306"/>
         </w:tabs>
@@ -1567,7 +1541,7 @@
           <w:szCs w:val="28"/>
           <w:lang w:val="en-US" w:eastAsia="zh-CN" w:bidi="ar-SA"/>
         </w:rPr>
-        <w:instrText xml:space="preserve"> HYPERLINK \l _Toc1421265104 </w:instrText>
+        <w:instrText xml:space="preserve"> HYPERLINK \l _Toc1999015790 </w:instrText>
       </w:r>
       <w:r>
         <w:rPr>
@@ -1579,16 +1553,13 @@
         <w:fldChar w:fldCharType="separate"/>
       </w:r>
       <w:r>
-        <w:t>2.</w:t>
-      </w:r>
-      <w:r>
-        <w:rPr>
-          <w:rFonts w:hint="eastAsia"/>
-        </w:rPr>
-        <w:t>5</w:t>
-      </w:r>
-      <w:r>
-        <w:t xml:space="preserve"> 实验结果分析</w:t>
+        <w:t>2.2</w:t>
+      </w:r>
+      <w:r>
+        <w:rPr>
+          <w:rFonts w:hint="eastAsia"/>
+        </w:rPr>
+        <w:t xml:space="preserve"> 实验内容</w:t>
       </w:r>
       <w:r>
         <w:tab/>
@@ -1597,13 +1568,13 @@
         <w:fldChar w:fldCharType="begin"/>
       </w:r>
       <w:r>
-        <w:instrText xml:space="preserve"> PAGEREF _Toc1421265104 </w:instrText>
+        <w:instrText xml:space="preserve"> PAGEREF _Toc1999015790 </w:instrText>
       </w:r>
       <w:r>
         <w:fldChar w:fldCharType="separate"/>
       </w:r>
       <w:r>
-        <w:t>5</w:t>
+        <w:t>3</w:t>
       </w:r>
       <w:r>
         <w:fldChar w:fldCharType="end"/>
@@ -1620,7 +1591,7 @@
     </w:p>
     <w:p>
       <w:pPr>
-        <w:pStyle w:val="8"/>
+        <w:pStyle w:val="11"/>
         <w:tabs>
           <w:tab w:val="right" w:leader="dot" w:pos="8306"/>
         </w:tabs>
@@ -1641,7 +1612,7 @@
           <w:szCs w:val="28"/>
           <w:lang w:val="en-US" w:eastAsia="zh-CN" w:bidi="ar-SA"/>
         </w:rPr>
-        <w:instrText xml:space="preserve"> HYPERLINK \l _Toc1052743455 </w:instrText>
+        <w:instrText xml:space="preserve"> HYPERLINK \l _Toc168733651 </w:instrText>
       </w:r>
       <w:r>
         <w:rPr>
@@ -1653,22 +1624,13 @@
         <w:fldChar w:fldCharType="separate"/>
       </w:r>
       <w:r>
-        <w:t>2.</w:t>
-      </w:r>
-      <w:r>
-        <w:rPr>
-          <w:rFonts w:hint="eastAsia"/>
-        </w:rPr>
-        <w:t>5</w:t>
-      </w:r>
-      <w:r>
-        <w:t xml:space="preserve"> </w:t>
-      </w:r>
-      <w:r>
-        <w:rPr>
-          <w:rFonts w:hint="eastAsia"/>
-        </w:rPr>
-        <w:t>心得体会与总结</w:t>
+        <w:t xml:space="preserve">2.3 </w:t>
+      </w:r>
+      <w:r>
+        <w:rPr>
+          <w:rFonts w:hint="eastAsia"/>
+        </w:rPr>
+        <w:t>实验过程与结果</w:t>
       </w:r>
       <w:r>
         <w:tab/>
@@ -1677,7 +1639,7 @@
         <w:fldChar w:fldCharType="begin"/>
       </w:r>
       <w:r>
-        <w:instrText xml:space="preserve"> PAGEREF _Toc1052743455 </w:instrText>
+        <w:instrText xml:space="preserve"> PAGEREF _Toc168733651 </w:instrText>
       </w:r>
       <w:r>
         <w:fldChar w:fldCharType="separate"/>
@@ -1700,7 +1662,7 @@
     </w:p>
     <w:p>
       <w:pPr>
-        <w:pStyle w:val="8"/>
+        <w:pStyle w:val="11"/>
         <w:tabs>
           <w:tab w:val="right" w:leader="dot" w:pos="8306"/>
         </w:tabs>
@@ -1721,7 +1683,7 @@
           <w:szCs w:val="28"/>
           <w:lang w:val="en-US" w:eastAsia="zh-CN" w:bidi="ar-SA"/>
         </w:rPr>
-        <w:instrText xml:space="preserve"> HYPERLINK \l _Toc800958083 </w:instrText>
+        <w:instrText xml:space="preserve"> HYPERLINK \l _Toc282964038 </w:instrText>
       </w:r>
       <w:r>
         <w:rPr>
@@ -1733,7 +1695,16 @@
         <w:fldChar w:fldCharType="separate"/>
       </w:r>
       <w:r>
-        <w:t>参考文献</w:t>
+        <w:t>2.</w:t>
+      </w:r>
+      <w:r>
+        <w:rPr>
+          <w:rFonts w:hint="eastAsia"/>
+        </w:rPr>
+        <w:t>5</w:t>
+      </w:r>
+      <w:r>
+        <w:t xml:space="preserve"> 实验结果分析</w:t>
       </w:r>
       <w:r>
         <w:tab/>
@@ -1742,7 +1713,7 @@
         <w:fldChar w:fldCharType="begin"/>
       </w:r>
       <w:r>
-        <w:instrText xml:space="preserve"> PAGEREF _Toc800958083 </w:instrText>
+        <w:instrText xml:space="preserve"> PAGEREF _Toc282964038 </w:instrText>
       </w:r>
       <w:r>
         <w:fldChar w:fldCharType="separate"/>
@@ -1765,7 +1736,7 @@
     </w:p>
     <w:p>
       <w:pPr>
-        <w:pStyle w:val="7"/>
+        <w:pStyle w:val="11"/>
         <w:tabs>
           <w:tab w:val="right" w:leader="dot" w:pos="8306"/>
         </w:tabs>
@@ -1786,7 +1757,7 @@
           <w:szCs w:val="28"/>
           <w:lang w:val="en-US" w:eastAsia="zh-CN" w:bidi="ar-SA"/>
         </w:rPr>
-        <w:instrText xml:space="preserve"> HYPERLINK \l _Toc1332378684 </w:instrText>
+        <w:instrText xml:space="preserve"> HYPERLINK \l _Toc304691179 </w:instrText>
       </w:r>
       <w:r>
         <w:rPr>
@@ -1798,16 +1769,22 @@
         <w:fldChar w:fldCharType="separate"/>
       </w:r>
       <w:r>
-        <w:rPr>
-          <w:rFonts w:hint="eastAsia"/>
-        </w:rPr>
-        <w:t>实验</w:t>
-      </w:r>
-      <w:r>
-        <w:rPr>
-          <w:rFonts w:hint="default"/>
-        </w:rPr>
-        <w:t>3 路由转发</w:t>
+        <w:t>2.</w:t>
+      </w:r>
+      <w:r>
+        <w:rPr>
+          <w:rFonts w:hint="eastAsia"/>
+        </w:rPr>
+        <w:t>5</w:t>
+      </w:r>
+      <w:r>
+        <w:t xml:space="preserve"> </w:t>
+      </w:r>
+      <w:r>
+        <w:rPr>
+          <w:rFonts w:hint="eastAsia"/>
+        </w:rPr>
+        <w:t>心得体会与总结</w:t>
       </w:r>
       <w:r>
         <w:tab/>
@@ -1816,13 +1793,13 @@
         <w:fldChar w:fldCharType="begin"/>
       </w:r>
       <w:r>
-        <w:instrText xml:space="preserve"> PAGEREF _Toc1332378684 </w:instrText>
+        <w:instrText xml:space="preserve"> PAGEREF _Toc304691179 </w:instrText>
       </w:r>
       <w:r>
         <w:fldChar w:fldCharType="separate"/>
       </w:r>
       <w:r>
-        <w:t>8</w:t>
+        <w:t>6</w:t>
       </w:r>
       <w:r>
         <w:fldChar w:fldCharType="end"/>
@@ -1839,7 +1816,7 @@
     </w:p>
     <w:p>
       <w:pPr>
-        <w:pStyle w:val="8"/>
+        <w:pStyle w:val="11"/>
         <w:tabs>
           <w:tab w:val="right" w:leader="dot" w:pos="8306"/>
         </w:tabs>
@@ -1860,7 +1837,7 @@
           <w:szCs w:val="28"/>
           <w:lang w:val="en-US" w:eastAsia="zh-CN" w:bidi="ar-SA"/>
         </w:rPr>
-        <w:instrText xml:space="preserve"> HYPERLINK \l _Toc491064247 </w:instrText>
+        <w:instrText xml:space="preserve"> HYPERLINK \l _Toc274315476 </w:instrText>
       </w:r>
       <w:r>
         <w:rPr>
@@ -1872,13 +1849,7 @@
         <w:fldChar w:fldCharType="separate"/>
       </w:r>
       <w:r>
-        <w:t>3.1</w:t>
-      </w:r>
-      <w:r>
-        <w:rPr>
-          <w:rFonts w:hint="eastAsia"/>
-        </w:rPr>
-        <w:t xml:space="preserve"> 实验目的与要求</w:t>
+        <w:t>参考文献</w:t>
       </w:r>
       <w:r>
         <w:tab/>
@@ -1887,13 +1858,13 @@
         <w:fldChar w:fldCharType="begin"/>
       </w:r>
       <w:r>
-        <w:instrText xml:space="preserve"> PAGEREF _Toc491064247 </w:instrText>
+        <w:instrText xml:space="preserve"> PAGEREF _Toc274315476 </w:instrText>
       </w:r>
       <w:r>
         <w:fldChar w:fldCharType="separate"/>
       </w:r>
       <w:r>
-        <w:t>8</w:t>
+        <w:t>6</w:t>
       </w:r>
       <w:r>
         <w:fldChar w:fldCharType="end"/>
@@ -1910,7 +1881,7 @@
     </w:p>
     <w:p>
       <w:pPr>
-        <w:pStyle w:val="8"/>
+        <w:pStyle w:val="10"/>
         <w:tabs>
           <w:tab w:val="right" w:leader="dot" w:pos="8306"/>
         </w:tabs>
@@ -1931,7 +1902,7 @@
           <w:szCs w:val="28"/>
           <w:lang w:val="en-US" w:eastAsia="zh-CN" w:bidi="ar-SA"/>
         </w:rPr>
-        <w:instrText xml:space="preserve"> HYPERLINK \l _Toc1769428774 </w:instrText>
+        <w:instrText xml:space="preserve"> HYPERLINK \l _Toc181269262 </w:instrText>
       </w:r>
       <w:r>
         <w:rPr>
@@ -1943,13 +1914,16 @@
         <w:fldChar w:fldCharType="separate"/>
       </w:r>
       <w:r>
-        <w:t>3.2</w:t>
-      </w:r>
-      <w:r>
-        <w:rPr>
-          <w:rFonts w:hint="eastAsia"/>
-        </w:rPr>
-        <w:t xml:space="preserve"> 实验内容</w:t>
+        <w:rPr>
+          <w:rFonts w:hint="eastAsia"/>
+        </w:rPr>
+        <w:t>实验</w:t>
+      </w:r>
+      <w:r>
+        <w:rPr>
+          <w:rFonts w:hint="default"/>
+        </w:rPr>
+        <w:t>3 路由转发</w:t>
       </w:r>
       <w:r>
         <w:tab/>
@@ -1958,7 +1932,7 @@
         <w:fldChar w:fldCharType="begin"/>
       </w:r>
       <w:r>
-        <w:instrText xml:space="preserve"> PAGEREF _Toc1769428774 </w:instrText>
+        <w:instrText xml:space="preserve"> PAGEREF _Toc181269262 </w:instrText>
       </w:r>
       <w:r>
         <w:fldChar w:fldCharType="separate"/>
@@ -1981,7 +1955,7 @@
     </w:p>
     <w:p>
       <w:pPr>
-        <w:pStyle w:val="8"/>
+        <w:pStyle w:val="11"/>
         <w:tabs>
           <w:tab w:val="right" w:leader="dot" w:pos="8306"/>
         </w:tabs>
@@ -2002,7 +1976,7 @@
           <w:szCs w:val="28"/>
           <w:lang w:val="en-US" w:eastAsia="zh-CN" w:bidi="ar-SA"/>
         </w:rPr>
-        <w:instrText xml:space="preserve"> HYPERLINK \l _Toc2136391351 </w:instrText>
+        <w:instrText xml:space="preserve"> HYPERLINK \l _Toc1953751119 </w:instrText>
       </w:r>
       <w:r>
         <w:rPr>
@@ -2014,13 +1988,13 @@
         <w:fldChar w:fldCharType="separate"/>
       </w:r>
       <w:r>
-        <w:t xml:space="preserve">3.3 </w:t>
-      </w:r>
-      <w:r>
-        <w:rPr>
-          <w:rFonts w:hint="eastAsia"/>
-        </w:rPr>
-        <w:t>实验过程与结果</w:t>
+        <w:t>3.1</w:t>
+      </w:r>
+      <w:r>
+        <w:rPr>
+          <w:rFonts w:hint="eastAsia"/>
+        </w:rPr>
+        <w:t xml:space="preserve"> 实验目的与要求</w:t>
       </w:r>
       <w:r>
         <w:tab/>
@@ -2029,13 +2003,13 @@
         <w:fldChar w:fldCharType="begin"/>
       </w:r>
       <w:r>
-        <w:instrText xml:space="preserve"> PAGEREF _Toc2136391351 </w:instrText>
+        <w:instrText xml:space="preserve"> PAGEREF _Toc1953751119 </w:instrText>
       </w:r>
       <w:r>
         <w:fldChar w:fldCharType="separate"/>
       </w:r>
       <w:r>
-        <w:t>9</w:t>
+        <w:t>8</w:t>
       </w:r>
       <w:r>
         <w:fldChar w:fldCharType="end"/>
@@ -2052,7 +2026,7 @@
     </w:p>
     <w:p>
       <w:pPr>
-        <w:pStyle w:val="8"/>
+        <w:pStyle w:val="11"/>
         <w:tabs>
           <w:tab w:val="right" w:leader="dot" w:pos="8306"/>
         </w:tabs>
@@ -2073,7 +2047,7 @@
           <w:szCs w:val="28"/>
           <w:lang w:val="en-US" w:eastAsia="zh-CN" w:bidi="ar-SA"/>
         </w:rPr>
-        <w:instrText xml:space="preserve"> HYPERLINK \l _Toc1457480775 </w:instrText>
+        <w:instrText xml:space="preserve"> HYPERLINK \l _Toc611342589 </w:instrText>
       </w:r>
       <w:r>
         <w:rPr>
@@ -2085,16 +2059,13 @@
         <w:fldChar w:fldCharType="separate"/>
       </w:r>
       <w:r>
-        <w:t>3.</w:t>
-      </w:r>
-      <w:r>
-        <w:rPr>
-          <w:rFonts w:hint="eastAsia"/>
-        </w:rPr>
-        <w:t>5</w:t>
-      </w:r>
-      <w:r>
-        <w:t xml:space="preserve"> 实验结果分析</w:t>
+        <w:t>3.2</w:t>
+      </w:r>
+      <w:r>
+        <w:rPr>
+          <w:rFonts w:hint="eastAsia"/>
+        </w:rPr>
+        <w:t xml:space="preserve"> 实验内容</w:t>
       </w:r>
       <w:r>
         <w:tab/>
@@ -2103,13 +2074,13 @@
         <w:fldChar w:fldCharType="begin"/>
       </w:r>
       <w:r>
-        <w:instrText xml:space="preserve"> PAGEREF _Toc1457480775 </w:instrText>
+        <w:instrText xml:space="preserve"> PAGEREF _Toc611342589 </w:instrText>
       </w:r>
       <w:r>
         <w:fldChar w:fldCharType="separate"/>
       </w:r>
       <w:r>
-        <w:t>9</w:t>
+        <w:t>8</w:t>
       </w:r>
       <w:r>
         <w:fldChar w:fldCharType="end"/>
@@ -2126,7 +2097,7 @@
     </w:p>
     <w:p>
       <w:pPr>
-        <w:pStyle w:val="8"/>
+        <w:pStyle w:val="11"/>
         <w:tabs>
           <w:tab w:val="right" w:leader="dot" w:pos="8306"/>
         </w:tabs>
@@ -2147,7 +2118,7 @@
           <w:szCs w:val="28"/>
           <w:lang w:val="en-US" w:eastAsia="zh-CN" w:bidi="ar-SA"/>
         </w:rPr>
-        <w:instrText xml:space="preserve"> HYPERLINK \l _Toc950912063 </w:instrText>
+        <w:instrText xml:space="preserve"> HYPERLINK \l _Toc1784795030 </w:instrText>
       </w:r>
       <w:r>
         <w:rPr>
@@ -2159,22 +2130,13 @@
         <w:fldChar w:fldCharType="separate"/>
       </w:r>
       <w:r>
-        <w:t>3.</w:t>
-      </w:r>
-      <w:r>
-        <w:rPr>
-          <w:rFonts w:hint="eastAsia"/>
-        </w:rPr>
-        <w:t>5</w:t>
-      </w:r>
-      <w:r>
-        <w:t xml:space="preserve"> </w:t>
-      </w:r>
-      <w:r>
-        <w:rPr>
-          <w:rFonts w:hint="eastAsia"/>
-        </w:rPr>
-        <w:t>心得体会与总结</w:t>
+        <w:t xml:space="preserve">3.3 </w:t>
+      </w:r>
+      <w:r>
+        <w:rPr>
+          <w:rFonts w:hint="eastAsia"/>
+        </w:rPr>
+        <w:t>实验过程与结果</w:t>
       </w:r>
       <w:r>
         <w:tab/>
@@ -2183,7 +2145,7 @@
         <w:fldChar w:fldCharType="begin"/>
       </w:r>
       <w:r>
-        <w:instrText xml:space="preserve"> PAGEREF _Toc950912063 </w:instrText>
+        <w:instrText xml:space="preserve"> PAGEREF _Toc1784795030 </w:instrText>
       </w:r>
       <w:r>
         <w:fldChar w:fldCharType="separate"/>
@@ -2206,7 +2168,7 @@
     </w:p>
     <w:p>
       <w:pPr>
-        <w:pStyle w:val="8"/>
+        <w:pStyle w:val="11"/>
         <w:tabs>
           <w:tab w:val="right" w:leader="dot" w:pos="8306"/>
         </w:tabs>
@@ -2227,7 +2189,7 @@
           <w:szCs w:val="28"/>
           <w:lang w:val="en-US" w:eastAsia="zh-CN" w:bidi="ar-SA"/>
         </w:rPr>
-        <w:instrText xml:space="preserve"> HYPERLINK \l _Toc1918011634 </w:instrText>
+        <w:instrText xml:space="preserve"> HYPERLINK \l _Toc1999693048 </w:instrText>
       </w:r>
       <w:r>
         <w:rPr>
@@ -2239,6 +2201,160 @@
         <w:fldChar w:fldCharType="separate"/>
       </w:r>
       <w:r>
+        <w:t>3.</w:t>
+      </w:r>
+      <w:r>
+        <w:rPr>
+          <w:rFonts w:hint="eastAsia"/>
+        </w:rPr>
+        <w:t>5</w:t>
+      </w:r>
+      <w:r>
+        <w:t xml:space="preserve"> 实验结果分析</w:t>
+      </w:r>
+      <w:r>
+        <w:tab/>
+      </w:r>
+      <w:r>
+        <w:fldChar w:fldCharType="begin"/>
+      </w:r>
+      <w:r>
+        <w:instrText xml:space="preserve"> PAGEREF _Toc1999693048 </w:instrText>
+      </w:r>
+      <w:r>
+        <w:fldChar w:fldCharType="separate"/>
+      </w:r>
+      <w:r>
+        <w:t>9</w:t>
+      </w:r>
+      <w:r>
+        <w:fldChar w:fldCharType="end"/>
+      </w:r>
+      <w:r>
+        <w:rPr>
+          <w:rFonts w:ascii="Times New Roman" w:hAnsi="Times New Roman" w:cs="SimSun" w:eastAsiaTheme="minorEastAsia"/>
+          <w:kern w:val="2"/>
+          <w:szCs w:val="28"/>
+          <w:lang w:val="en-US" w:eastAsia="zh-CN" w:bidi="ar-SA"/>
+        </w:rPr>
+        <w:fldChar w:fldCharType="end"/>
+      </w:r>
+    </w:p>
+    <w:p>
+      <w:pPr>
+        <w:pStyle w:val="11"/>
+        <w:tabs>
+          <w:tab w:val="right" w:leader="dot" w:pos="8306"/>
+        </w:tabs>
+      </w:pPr>
+      <w:r>
+        <w:rPr>
+          <w:rFonts w:ascii="Times New Roman" w:hAnsi="Times New Roman" w:cs="SimSun" w:eastAsiaTheme="minorEastAsia"/>
+          <w:kern w:val="2"/>
+          <w:szCs w:val="28"/>
+          <w:lang w:val="en-US" w:eastAsia="zh-CN" w:bidi="ar-SA"/>
+        </w:rPr>
+        <w:fldChar w:fldCharType="begin"/>
+      </w:r>
+      <w:r>
+        <w:rPr>
+          <w:rFonts w:ascii="Times New Roman" w:hAnsi="Times New Roman" w:cs="SimSun" w:eastAsiaTheme="minorEastAsia"/>
+          <w:kern w:val="2"/>
+          <w:szCs w:val="28"/>
+          <w:lang w:val="en-US" w:eastAsia="zh-CN" w:bidi="ar-SA"/>
+        </w:rPr>
+        <w:instrText xml:space="preserve"> HYPERLINK \l _Toc63018374 </w:instrText>
+      </w:r>
+      <w:r>
+        <w:rPr>
+          <w:rFonts w:ascii="Times New Roman" w:hAnsi="Times New Roman" w:cs="SimSun" w:eastAsiaTheme="minorEastAsia"/>
+          <w:kern w:val="2"/>
+          <w:szCs w:val="28"/>
+          <w:lang w:val="en-US" w:eastAsia="zh-CN" w:bidi="ar-SA"/>
+        </w:rPr>
+        <w:fldChar w:fldCharType="separate"/>
+      </w:r>
+      <w:r>
+        <w:t>3.</w:t>
+      </w:r>
+      <w:r>
+        <w:rPr>
+          <w:rFonts w:hint="eastAsia"/>
+        </w:rPr>
+        <w:t>5</w:t>
+      </w:r>
+      <w:r>
+        <w:t xml:space="preserve"> </w:t>
+      </w:r>
+      <w:r>
+        <w:rPr>
+          <w:rFonts w:hint="eastAsia"/>
+        </w:rPr>
+        <w:t>心得体会与总结</w:t>
+      </w:r>
+      <w:r>
+        <w:tab/>
+      </w:r>
+      <w:r>
+        <w:fldChar w:fldCharType="begin"/>
+      </w:r>
+      <w:r>
+        <w:instrText xml:space="preserve"> PAGEREF _Toc63018374 </w:instrText>
+      </w:r>
+      <w:r>
+        <w:fldChar w:fldCharType="separate"/>
+      </w:r>
+      <w:r>
+        <w:t>9</w:t>
+      </w:r>
+      <w:r>
+        <w:fldChar w:fldCharType="end"/>
+      </w:r>
+      <w:r>
+        <w:rPr>
+          <w:rFonts w:ascii="Times New Roman" w:hAnsi="Times New Roman" w:cs="SimSun" w:eastAsiaTheme="minorEastAsia"/>
+          <w:kern w:val="2"/>
+          <w:szCs w:val="28"/>
+          <w:lang w:val="en-US" w:eastAsia="zh-CN" w:bidi="ar-SA"/>
+        </w:rPr>
+        <w:fldChar w:fldCharType="end"/>
+      </w:r>
+    </w:p>
+    <w:p>
+      <w:pPr>
+        <w:pStyle w:val="11"/>
+        <w:tabs>
+          <w:tab w:val="right" w:leader="dot" w:pos="8306"/>
+        </w:tabs>
+      </w:pPr>
+      <w:r>
+        <w:rPr>
+          <w:rFonts w:ascii="Times New Roman" w:hAnsi="Times New Roman" w:cs="SimSun" w:eastAsiaTheme="minorEastAsia"/>
+          <w:kern w:val="2"/>
+          <w:szCs w:val="28"/>
+          <w:lang w:val="en-US" w:eastAsia="zh-CN" w:bidi="ar-SA"/>
+        </w:rPr>
+        <w:fldChar w:fldCharType="begin"/>
+      </w:r>
+      <w:r>
+        <w:rPr>
+          <w:rFonts w:ascii="Times New Roman" w:hAnsi="Times New Roman" w:cs="SimSun" w:eastAsiaTheme="minorEastAsia"/>
+          <w:kern w:val="2"/>
+          <w:szCs w:val="28"/>
+          <w:lang w:val="en-US" w:eastAsia="zh-CN" w:bidi="ar-SA"/>
+        </w:rPr>
+        <w:instrText xml:space="preserve"> HYPERLINK \l _Toc1785530539 </w:instrText>
+      </w:r>
+      <w:r>
+        <w:rPr>
+          <w:rFonts w:ascii="Times New Roman" w:hAnsi="Times New Roman" w:cs="SimSun" w:eastAsiaTheme="minorEastAsia"/>
+          <w:kern w:val="2"/>
+          <w:szCs w:val="28"/>
+          <w:lang w:val="en-US" w:eastAsia="zh-CN" w:bidi="ar-SA"/>
+        </w:rPr>
+        <w:fldChar w:fldCharType="separate"/>
+      </w:r>
+      <w:r>
         <w:t>参考文献</w:t>
       </w:r>
       <w:r>
@@ -2248,7 +2364,7 @@
         <w:fldChar w:fldCharType="begin"/>
       </w:r>
       <w:r>
-        <w:instrText xml:space="preserve"> PAGEREF _Toc1918011634 </w:instrText>
+        <w:instrText xml:space="preserve"> PAGEREF _Toc1785530539 </w:instrText>
       </w:r>
       <w:r>
         <w:fldChar w:fldCharType="separate"/>
@@ -2313,7 +2429,7 @@
       <w:pPr>
         <w:pStyle w:val="2"/>
       </w:pPr>
-      <w:bookmarkStart w:id="0" w:name="_Toc33220506"/>
+      <w:bookmarkStart w:id="0" w:name="_Toc1265802441"/>
       <w:r>
         <w:rPr>
           <w:rFonts w:hint="eastAsia"/>
@@ -2341,7 +2457,7 @@
         <w:pStyle w:val="3"/>
       </w:pPr>
       <w:bookmarkStart w:id="2" w:name="_Toc1977679445"/>
-      <w:bookmarkStart w:id="3" w:name="_Toc1867390809"/>
+      <w:bookmarkStart w:id="3" w:name="_Toc1815013763"/>
       <w:r>
         <w:rPr>
           <w:rFonts w:hint="eastAsia"/>
@@ -2382,7 +2498,7 @@
     </w:p>
     <w:p>
       <w:pPr>
-        <w:pStyle w:val="14"/>
+        <w:pStyle w:val="17"/>
         <w:numPr>
           <w:ilvl w:val="0"/>
           <w:numId w:val="1"/>
@@ -2399,7 +2515,7 @@
     </w:p>
     <w:p>
       <w:pPr>
-        <w:pStyle w:val="14"/>
+        <w:pStyle w:val="17"/>
         <w:numPr>
           <w:ilvl w:val="0"/>
           <w:numId w:val="1"/>
@@ -2418,7 +2534,7 @@
       <w:pPr>
         <w:pStyle w:val="3"/>
       </w:pPr>
-      <w:bookmarkStart w:id="5" w:name="_Toc674241406"/>
+      <w:bookmarkStart w:id="5" w:name="_Toc1688088577"/>
       <w:r>
         <w:t>1.2</w:t>
       </w:r>
@@ -2486,7 +2602,19 @@
         <w:rPr>
           <w:rFonts w:hint="eastAsia"/>
         </w:rPr>
-        <w:t>。节 点1每隔1秒发送计数值到节点2 ,节点2每隔1秒发送自身计数值+ 1到节点 1.。节点1和节点£均接收对方发送的计数值，收到后更新counter，用LED灯显示counter的末三位。</w:t>
+        <w:t>。节 点1每隔1秒发送计数值到节点2 ,节点2每隔1秒发送自身计数值+ 1到节点 1.。节点1和节点</w:t>
+      </w:r>
+      <w:r>
+        <w:rPr>
+          <w:rFonts w:hint="default"/>
+        </w:rPr>
+        <w:t>2</w:t>
+      </w:r>
+      <w:r>
+        <w:rPr>
+          <w:rFonts w:hint="eastAsia"/>
+        </w:rPr>
+        <w:t>均接收对方发送的计数值，收到后更新counter，用LED灯显示counter的末三位。</w:t>
       </w:r>
     </w:p>
     <w:p>
@@ -2517,9 +2645,12 @@
     <w:p>
       <w:pPr>
         <w:pStyle w:val="3"/>
+        <w:rPr>
+          <w:rFonts w:hint="eastAsia"/>
+        </w:rPr>
       </w:pPr>
       <w:bookmarkStart w:id="6" w:name="_Toc1143475182"/>
-      <w:bookmarkStart w:id="7" w:name="_Toc2055735305"/>
+      <w:bookmarkStart w:id="7" w:name="_Toc1515501397"/>
       <w:r>
         <w:t xml:space="preserve">1.3 </w:t>
       </w:r>
@@ -2534,160 +2665,210 @@
     </w:p>
     <w:p>
       <w:pPr>
-        <w:ind w:firstLine="480" w:firstLineChars="200"/>
-      </w:pPr>
-      <w:bookmarkStart w:id="8" w:name="_Toc1312538466"/>
-      <w:r>
-        <w:rPr>
-          <w:rFonts w:hint="eastAsia"/>
-        </w:rPr>
-        <w:t>程序开发完成后将程序烧录进两台不同的节点，一台ID为11，另一台为12，而后观察实验现象。</w:t>
-      </w:r>
-    </w:p>
-    <w:p>
-      <w:pPr>
-        <w:ind w:firstLine="480" w:firstLineChars="200"/>
-      </w:pPr>
-      <w:r>
-        <w:rPr>
-          <w:rFonts w:hint="eastAsia"/>
-        </w:rPr>
-        <w:t>节点11,节点12都开着的时候，节点1</w:t>
-      </w:r>
-      <w:r>
-        <w:t>1</w:t>
-      </w:r>
-      <w:r>
-        <w:rPr>
-          <w:rFonts w:hint="eastAsia"/>
-        </w:rPr>
-        <w:t>和节点12的LED灯显示的值每隔一秒递增1，节点11和节点12的计数值交替显示。按住其中一个节点的RESERT，另外一个节点的显示将会停住不再变化，放开后又重新从1开始计数，表明两个节点根据对方节点的counter值维护自身的counter值。</w:t>
-      </w:r>
-    </w:p>
-    <w:p/>
-    <w:p/>
-    <w:p/>
-    <w:p/>
-    <w:p/>
-    <w:p>
-      <w:pPr>
-        <w:pStyle w:val="3"/>
-      </w:pPr>
-      <w:bookmarkStart w:id="9" w:name="_Toc2071131842"/>
-      <w:r>
-        <w:t>1.</w:t>
-      </w:r>
-      <w:r>
-        <w:rPr>
-          <w:rFonts w:hint="eastAsia"/>
-        </w:rPr>
-        <w:t>5</w:t>
-      </w:r>
-      <w:r>
-        <w:t xml:space="preserve"> </w:t>
-      </w:r>
-      <w:r>
-        <w:rPr>
-          <w:rFonts w:hint="eastAsia"/>
-        </w:rPr>
-        <w:t>心得体会与总结</w:t>
+        <w:pStyle w:val="4"/>
+        <w:rPr>
+          <w:rFonts w:hint="default"/>
+        </w:rPr>
+      </w:pPr>
+      <w:bookmarkStart w:id="8" w:name="_Toc177335536"/>
+      <w:r>
+        <w:rPr>
+          <w:rFonts w:hint="default"/>
+        </w:rPr>
+        <w:t>1.3.1 BlinkToRadio源程序</w:t>
       </w:r>
       <w:bookmarkEnd w:id="8"/>
-      <w:bookmarkEnd w:id="9"/>
-    </w:p>
-    <w:p>
-      <w:pPr>
-        <w:pStyle w:val="3"/>
-      </w:pPr>
-      <w:bookmarkStart w:id="10" w:name="_Toc147397149"/>
-      <w:r>
-        <w:t>参考文献</w:t>
-      </w:r>
-      <w:bookmarkEnd w:id="10"/>
-    </w:p>
-    <w:p/>
-    <w:p>
-      <w:r>
-        <w:br w:type="page"/>
-      </w:r>
-    </w:p>
-    <w:p>
-      <w:pPr>
-        <w:pStyle w:val="2"/>
-      </w:pPr>
-      <w:bookmarkStart w:id="11" w:name="_Toc913499958"/>
-      <w:r>
-        <w:rPr>
-          <w:rFonts w:hint="eastAsia"/>
-        </w:rPr>
-        <w:t>实验</w:t>
-      </w:r>
-      <w:r>
-        <w:rPr>
-          <w:rFonts w:hint="default"/>
-        </w:rPr>
-        <w:t xml:space="preserve">2 </w:t>
-      </w:r>
-      <w:r>
-        <w:rPr>
-          <w:rFonts w:hint="eastAsia"/>
-        </w:rPr>
-        <w:t>节点-PC串口通信实验(简单基站版本)</w:t>
-      </w:r>
-      <w:bookmarkEnd w:id="11"/>
-    </w:p>
-    <w:p>
-      <w:pPr>
-        <w:pStyle w:val="3"/>
-      </w:pPr>
-      <w:bookmarkStart w:id="12" w:name="_Toc1359360874"/>
-      <w:r>
-        <w:t>2.1</w:t>
-      </w:r>
-      <w:r>
-        <w:rPr>
-          <w:rFonts w:hint="eastAsia"/>
-        </w:rPr>
-        <w:t xml:space="preserve"> 实验目的与要求</w:t>
-      </w:r>
-      <w:bookmarkEnd w:id="12"/>
-    </w:p>
-    <w:p>
-      <w:pPr>
-        <w:spacing w:line="300" w:lineRule="auto"/>
+    </w:p>
+    <w:p>
+      <w:pPr>
+        <w:pStyle w:val="16"/>
+      </w:pPr>
+      <w:r>
+        <w:drawing>
+          <wp:inline distT="0" distB="0" distL="114300" distR="114300">
+            <wp:extent cx="5271135" cy="235585"/>
+            <wp:effectExtent l="0" t="0" r="5715" b="12065"/>
+            <wp:docPr id="3" name="Picture 1"/>
+            <wp:cNvGraphicFramePr>
+              <a:graphicFrameLocks xmlns:a="http://schemas.openxmlformats.org/drawingml/2006/main" noChangeAspect="1"/>
+            </wp:cNvGraphicFramePr>
+            <a:graphic xmlns:a="http://schemas.openxmlformats.org/drawingml/2006/main">
+              <a:graphicData uri="http://schemas.openxmlformats.org/drawingml/2006/picture">
+                <pic:pic xmlns:pic="http://schemas.openxmlformats.org/drawingml/2006/picture">
+                  <pic:nvPicPr>
+                    <pic:cNvPr id="3" name="Picture 1"/>
+                    <pic:cNvPicPr>
+                      <a:picLocks noChangeAspect="1"/>
+                    </pic:cNvPicPr>
+                  </pic:nvPicPr>
+                  <pic:blipFill>
+                    <a:blip r:embed="rId7"/>
+                    <a:stretch>
+                      <a:fillRect/>
+                    </a:stretch>
+                  </pic:blipFill>
+                  <pic:spPr>
+                    <a:xfrm>
+                      <a:off x="0" y="0"/>
+                      <a:ext cx="5271135" cy="235585"/>
+                    </a:xfrm>
+                    <a:prstGeom prst="rect">
+                      <a:avLst/>
+                    </a:prstGeom>
+                    <a:noFill/>
+                    <a:ln w="9525">
+                      <a:noFill/>
+                    </a:ln>
+                  </pic:spPr>
+                </pic:pic>
+              </a:graphicData>
+            </a:graphic>
+          </wp:inline>
+        </w:drawing>
+      </w:r>
+    </w:p>
+    <w:p>
+      <w:pPr>
+        <w:pStyle w:val="16"/>
+      </w:pPr>
+      <w:r>
+        <w:t>图1-1 BlinkToRadio源程序</w:t>
+      </w:r>
+    </w:p>
+    <w:p>
+      <w:pPr>
         <w:ind w:firstLine="420" w:firstLineChars="0"/>
       </w:pPr>
       <w:r>
-        <w:rPr>
-          <w:rFonts w:hint="eastAsia"/>
-        </w:rPr>
-        <w:t xml:space="preserve">本实验的目的是实现节点和 PC 间的串口双向通讯，通过串口连接，从网络收集其他节点的数据，也可以发送数据或者命令到节点，因此，串口通信编程是无线传感器网络中的重要内容。 </w:t>
-      </w:r>
-    </w:p>
-    <w:p>
-      <w:pPr>
-        <w:spacing w:line="300" w:lineRule="auto"/>
-        <w:ind w:firstLine="420"/>
-        <w:rPr>
-          <w:rFonts w:hint="eastAsia"/>
-        </w:rPr>
-      </w:pPr>
-      <w:r>
-        <w:rPr>
-          <w:rFonts w:hint="eastAsia"/>
-        </w:rPr>
-        <w:t>根据例子提供的例子程序，详细了解程序结构，并尝试进行程序的修改运行；</w:t>
-      </w:r>
-    </w:p>
-    <w:p>
-      <w:pPr>
-        <w:spacing w:line="300" w:lineRule="auto"/>
-      </w:pPr>
-      <w:r>
-        <w:rPr>
-          <w:rFonts w:hint="eastAsia"/>
-        </w:rPr>
-        <w:t xml:space="preserve">具体实验要求如下： </w:t>
+        <w:t>TinyOS官方提供了系列源程序与tutorials目录下供学习。包括基本的串口程序，无线程序和传感器程序。</w:t>
+      </w:r>
+    </w:p>
+    <w:p>
+      <w:pPr>
+        <w:pStyle w:val="16"/>
+      </w:pPr>
+      <w:r>
+        <w:drawing>
+          <wp:inline distT="0" distB="0" distL="114300" distR="114300">
+            <wp:extent cx="5272405" cy="1891665"/>
+            <wp:effectExtent l="0" t="0" r="4445" b="13335"/>
+            <wp:docPr id="6" name="Picture 2"/>
+            <wp:cNvGraphicFramePr>
+              <a:graphicFrameLocks xmlns:a="http://schemas.openxmlformats.org/drawingml/2006/main" noChangeAspect="1"/>
+            </wp:cNvGraphicFramePr>
+            <a:graphic xmlns:a="http://schemas.openxmlformats.org/drawingml/2006/main">
+              <a:graphicData uri="http://schemas.openxmlformats.org/drawingml/2006/picture">
+                <pic:pic xmlns:pic="http://schemas.openxmlformats.org/drawingml/2006/picture">
+                  <pic:nvPicPr>
+                    <pic:cNvPr id="6" name="Picture 2"/>
+                    <pic:cNvPicPr>
+                      <a:picLocks noChangeAspect="1"/>
+                    </pic:cNvPicPr>
+                  </pic:nvPicPr>
+                  <pic:blipFill>
+                    <a:blip r:embed="rId8"/>
+                    <a:stretch>
+                      <a:fillRect/>
+                    </a:stretch>
+                  </pic:blipFill>
+                  <pic:spPr>
+                    <a:xfrm>
+                      <a:off x="0" y="0"/>
+                      <a:ext cx="5272405" cy="1891665"/>
+                    </a:xfrm>
+                    <a:prstGeom prst="rect">
+                      <a:avLst/>
+                    </a:prstGeom>
+                    <a:noFill/>
+                    <a:ln w="9525">
+                      <a:noFill/>
+                    </a:ln>
+                  </pic:spPr>
+                </pic:pic>
+              </a:graphicData>
+            </a:graphic>
+          </wp:inline>
+        </w:drawing>
+      </w:r>
+    </w:p>
+    <w:p>
+      <w:pPr>
+        <w:pStyle w:val="16"/>
+      </w:pPr>
+      <w:r>
+        <w:t>图1-2 生成文档图</w:t>
+      </w:r>
+    </w:p>
+    <w:p>
+      <w:pPr>
+        <w:pStyle w:val="16"/>
+      </w:pPr>
+      <w:r>
+        <w:drawing>
+          <wp:inline distT="0" distB="0" distL="114300" distR="114300">
+            <wp:extent cx="5273040" cy="1602105"/>
+            <wp:effectExtent l="0" t="0" r="3810" b="17145"/>
+            <wp:docPr id="8" name="Picture 3"/>
+            <wp:cNvGraphicFramePr>
+              <a:graphicFrameLocks xmlns:a="http://schemas.openxmlformats.org/drawingml/2006/main" noChangeAspect="1"/>
+            </wp:cNvGraphicFramePr>
+            <a:graphic xmlns:a="http://schemas.openxmlformats.org/drawingml/2006/main">
+              <a:graphicData uri="http://schemas.openxmlformats.org/drawingml/2006/picture">
+                <pic:pic xmlns:pic="http://schemas.openxmlformats.org/drawingml/2006/picture">
+                  <pic:nvPicPr>
+                    <pic:cNvPr id="8" name="Picture 3"/>
+                    <pic:cNvPicPr>
+                      <a:picLocks noChangeAspect="1"/>
+                    </pic:cNvPicPr>
+                  </pic:nvPicPr>
+                  <pic:blipFill>
+                    <a:blip r:embed="rId9"/>
+                    <a:stretch>
+                      <a:fillRect/>
+                    </a:stretch>
+                  </pic:blipFill>
+                  <pic:spPr>
+                    <a:xfrm>
+                      <a:off x="0" y="0"/>
+                      <a:ext cx="5273040" cy="1602105"/>
+                    </a:xfrm>
+                    <a:prstGeom prst="rect">
+                      <a:avLst/>
+                    </a:prstGeom>
+                    <a:noFill/>
+                    <a:ln w="9525">
+                      <a:noFill/>
+                    </a:ln>
+                  </pic:spPr>
+                </pic:pic>
+              </a:graphicData>
+            </a:graphic>
+          </wp:inline>
+        </w:drawing>
+      </w:r>
+    </w:p>
+    <w:p>
+      <w:pPr>
+        <w:pStyle w:val="16"/>
+      </w:pPr>
+      <w:r>
+        <w:t>图1-3 代码结构图</w:t>
+      </w:r>
+    </w:p>
+    <w:p>
+      <w:pPr>
+        <w:ind w:firstLine="420" w:firstLineChars="0"/>
+      </w:pPr>
+      <w:r>
+        <w:t>整个tiny-os架构采用组件式，故相应的代码结构利于分析，在原程序中，利用Timer进行Task定时，利用Led进行相应的任务响应显示。</w:t>
+      </w:r>
+    </w:p>
+    <w:p>
+      <w:pPr>
+        <w:pStyle w:val="4"/>
+      </w:pPr>
+      <w:r>
+        <w:t>1.3.2 项目修改</w:t>
       </w:r>
     </w:p>
     <w:p>
@@ -2696,31 +2877,273 @@
           <w:ilvl w:val="0"/>
           <w:numId w:val="3"/>
         </w:numPr>
-        <w:spacing w:line="300" w:lineRule="auto"/>
-        <w:ind w:left="425" w:leftChars="0" w:hanging="425" w:firstLineChars="0"/>
-      </w:pPr>
-      <w:r>
-        <w:rPr>
-          <w:rFonts w:hint="eastAsia"/>
-        </w:rPr>
-        <w:t xml:space="preserve">学会使用串口通信相关的接口函数，实现串口通信。 </w:t>
-      </w:r>
-    </w:p>
+      </w:pPr>
+      <w:r>
+        <w:t>Makefile文件</w:t>
+      </w:r>
+    </w:p>
+    <w:p>
+      <w:pPr>
+        <w:pStyle w:val="16"/>
+      </w:pPr>
+      <w:r>
+        <w:drawing>
+          <wp:inline distT="0" distB="0" distL="114300" distR="114300">
+            <wp:extent cx="4561840" cy="923925"/>
+            <wp:effectExtent l="0" t="0" r="10160" b="9525"/>
+            <wp:docPr id="9" name="Picture 4"/>
+            <wp:cNvGraphicFramePr>
+              <a:graphicFrameLocks xmlns:a="http://schemas.openxmlformats.org/drawingml/2006/main" noChangeAspect="1"/>
+            </wp:cNvGraphicFramePr>
+            <a:graphic xmlns:a="http://schemas.openxmlformats.org/drawingml/2006/main">
+              <a:graphicData uri="http://schemas.openxmlformats.org/drawingml/2006/picture">
+                <pic:pic xmlns:pic="http://schemas.openxmlformats.org/drawingml/2006/picture">
+                  <pic:nvPicPr>
+                    <pic:cNvPr id="9" name="Picture 4"/>
+                    <pic:cNvPicPr>
+                      <a:picLocks noChangeAspect="1"/>
+                    </pic:cNvPicPr>
+                  </pic:nvPicPr>
+                  <pic:blipFill>
+                    <a:blip r:embed="rId10"/>
+                    <a:stretch>
+                      <a:fillRect/>
+                    </a:stretch>
+                  </pic:blipFill>
+                  <pic:spPr>
+                    <a:xfrm>
+                      <a:off x="0" y="0"/>
+                      <a:ext cx="4561840" cy="923925"/>
+                    </a:xfrm>
+                    <a:prstGeom prst="rect">
+                      <a:avLst/>
+                    </a:prstGeom>
+                    <a:noFill/>
+                    <a:ln w="9525">
+                      <a:noFill/>
+                    </a:ln>
+                  </pic:spPr>
+                </pic:pic>
+              </a:graphicData>
+            </a:graphic>
+          </wp:inline>
+        </w:drawing>
+      </w:r>
+    </w:p>
+    <w:p>
+      <w:pPr>
+        <w:pStyle w:val="16"/>
+      </w:pPr>
+      <w:r>
+        <w:t>图1-4 源程序Makefile文件</w:t>
+      </w:r>
+    </w:p>
+    <w:p>
+      <w:pPr>
+        <w:ind w:firstLine="420" w:firstLineChars="0"/>
+      </w:pPr>
+      <w:r>
+        <w:t>由于采用最新的Make Version 3.0，而不是采用原有2.1.2中的Make系统，没有了TINYOSROOT，TINYOSHOME等环境变量，故在每一个项目中需要修改相应的TINYOS_ROOT_DIR。为了方便，可以采用系统编写环境变量然后统一使用该环境变量的方法，此处，为了不污染系统环境变量，直接使用绝对路径赋值，当发生源码拷贝时，注意修改。</w:t>
+      </w:r>
+    </w:p>
+    <w:p>
+      <w:pPr>
+        <w:ind w:firstLine="420" w:firstLineChars="0"/>
+      </w:pPr>
+      <w:r>
+        <w:t>为了实现单播，需要指定信道，否则默认为广播模式。</w:t>
+      </w:r>
+    </w:p>
+    <w:p>
+      <w:r>
+        <w:drawing>
+          <wp:inline distT="0" distB="0" distL="114300" distR="114300">
+            <wp:extent cx="5267960" cy="563880"/>
+            <wp:effectExtent l="0" t="0" r="8890" b="7620"/>
+            <wp:docPr id="10" name="Picture 5"/>
+            <wp:cNvGraphicFramePr>
+              <a:graphicFrameLocks xmlns:a="http://schemas.openxmlformats.org/drawingml/2006/main" noChangeAspect="1"/>
+            </wp:cNvGraphicFramePr>
+            <a:graphic xmlns:a="http://schemas.openxmlformats.org/drawingml/2006/main">
+              <a:graphicData uri="http://schemas.openxmlformats.org/drawingml/2006/picture">
+                <pic:pic xmlns:pic="http://schemas.openxmlformats.org/drawingml/2006/picture">
+                  <pic:nvPicPr>
+                    <pic:cNvPr id="10" name="Picture 5"/>
+                    <pic:cNvPicPr>
+                      <a:picLocks noChangeAspect="1"/>
+                    </pic:cNvPicPr>
+                  </pic:nvPicPr>
+                  <pic:blipFill>
+                    <a:blip r:embed="rId11"/>
+                    <a:stretch>
+                      <a:fillRect/>
+                    </a:stretch>
+                  </pic:blipFill>
+                  <pic:spPr>
+                    <a:xfrm>
+                      <a:off x="0" y="0"/>
+                      <a:ext cx="5267960" cy="563880"/>
+                    </a:xfrm>
+                    <a:prstGeom prst="rect">
+                      <a:avLst/>
+                    </a:prstGeom>
+                    <a:noFill/>
+                    <a:ln w="9525">
+                      <a:noFill/>
+                    </a:ln>
+                  </pic:spPr>
+                </pic:pic>
+              </a:graphicData>
+            </a:graphic>
+          </wp:inline>
+        </w:drawing>
+      </w:r>
+    </w:p>
+    <w:p>
+      <w:pPr>
+        <w:pStyle w:val="16"/>
+      </w:pPr>
+      <w:r>
+        <w:t xml:space="preserve">图1-4 </w:t>
+      </w:r>
+      <w:r>
+        <w:t>修改后</w:t>
+      </w:r>
+      <w:r>
+        <w:t>Makefile文件</w:t>
+      </w:r>
+    </w:p>
+    <w:p/>
     <w:p>
       <w:pPr>
         <w:numPr>
           <w:ilvl w:val="0"/>
           <w:numId w:val="3"/>
         </w:numPr>
-        <w:spacing w:line="300" w:lineRule="auto"/>
-        <w:ind w:left="425" w:leftChars="0" w:hanging="425" w:firstLineChars="0"/>
-      </w:pPr>
-      <w:r>
-        <w:rPr>
-          <w:rFonts w:hint="eastAsia"/>
-        </w:rPr>
-        <w:t>修改BlinkToRadio程序，添加串口收发，实现一个简单的基站功能。</w:t>
-      </w:r>
+      </w:pPr>
+      <w:r>
+        <w:t>项目文件</w:t>
+      </w:r>
+    </w:p>
+    <w:p>
+      <w:pPr>
+        <w:pStyle w:val="16"/>
+      </w:pPr>
+      <w:r>
+        <w:drawing>
+          <wp:inline distT="0" distB="0" distL="114300" distR="114300">
+            <wp:extent cx="2362200" cy="1343025"/>
+            <wp:effectExtent l="0" t="0" r="0" b="9525"/>
+            <wp:docPr id="12" name="Picture 7"/>
+            <wp:cNvGraphicFramePr>
+              <a:graphicFrameLocks xmlns:a="http://schemas.openxmlformats.org/drawingml/2006/main" noChangeAspect="1"/>
+            </wp:cNvGraphicFramePr>
+            <a:graphic xmlns:a="http://schemas.openxmlformats.org/drawingml/2006/main">
+              <a:graphicData uri="http://schemas.openxmlformats.org/drawingml/2006/picture">
+                <pic:pic xmlns:pic="http://schemas.openxmlformats.org/drawingml/2006/picture">
+                  <pic:nvPicPr>
+                    <pic:cNvPr id="12" name="Picture 7"/>
+                    <pic:cNvPicPr>
+                      <a:picLocks noChangeAspect="1"/>
+                    </pic:cNvPicPr>
+                  </pic:nvPicPr>
+                  <pic:blipFill>
+                    <a:blip r:embed="rId12"/>
+                    <a:stretch>
+                      <a:fillRect/>
+                    </a:stretch>
+                  </pic:blipFill>
+                  <pic:spPr>
+                    <a:xfrm>
+                      <a:off x="0" y="0"/>
+                      <a:ext cx="2362200" cy="1343025"/>
+                    </a:xfrm>
+                    <a:prstGeom prst="rect">
+                      <a:avLst/>
+                    </a:prstGeom>
+                    <a:noFill/>
+                    <a:ln w="9525">
+                      <a:noFill/>
+                    </a:ln>
+                  </pic:spPr>
+                </pic:pic>
+              </a:graphicData>
+            </a:graphic>
+          </wp:inline>
+        </w:drawing>
+      </w:r>
+    </w:p>
+    <w:p>
+      <w:pPr>
+        <w:pStyle w:val="16"/>
+      </w:pPr>
+      <w:r>
+        <w:t>图1-5 指定节点编号及时延</w:t>
+      </w:r>
+    </w:p>
+    <w:p>
+      <w:pPr>
+        <w:pStyle w:val="16"/>
+      </w:pPr>
+      <w:r>
+        <w:drawing>
+          <wp:inline distT="0" distB="0" distL="114300" distR="114300">
+            <wp:extent cx="5268595" cy="2005330"/>
+            <wp:effectExtent l="0" t="0" r="8255" b="13970"/>
+            <wp:docPr id="17" name="Picture 8"/>
+            <wp:cNvGraphicFramePr>
+              <a:graphicFrameLocks xmlns:a="http://schemas.openxmlformats.org/drawingml/2006/main" noChangeAspect="1"/>
+            </wp:cNvGraphicFramePr>
+            <a:graphic xmlns:a="http://schemas.openxmlformats.org/drawingml/2006/main">
+              <a:graphicData uri="http://schemas.openxmlformats.org/drawingml/2006/picture">
+                <pic:pic xmlns:pic="http://schemas.openxmlformats.org/drawingml/2006/picture">
+                  <pic:nvPicPr>
+                    <pic:cNvPr id="17" name="Picture 8"/>
+                    <pic:cNvPicPr>
+                      <a:picLocks noChangeAspect="1"/>
+                    </pic:cNvPicPr>
+                  </pic:nvPicPr>
+                  <pic:blipFill>
+                    <a:blip r:embed="rId13"/>
+                    <a:stretch>
+                      <a:fillRect/>
+                    </a:stretch>
+                  </pic:blipFill>
+                  <pic:spPr>
+                    <a:xfrm>
+                      <a:off x="0" y="0"/>
+                      <a:ext cx="5268595" cy="2005330"/>
+                    </a:xfrm>
+                    <a:prstGeom prst="rect">
+                      <a:avLst/>
+                    </a:prstGeom>
+                    <a:noFill/>
+                    <a:ln w="9525">
+                      <a:noFill/>
+                    </a:ln>
+                  </pic:spPr>
+                </pic:pic>
+              </a:graphicData>
+            </a:graphic>
+          </wp:inline>
+        </w:drawing>
+      </w:r>
+    </w:p>
+    <w:p>
+      <w:pPr>
+        <w:pStyle w:val="16"/>
+      </w:pPr>
+      <w:r>
+        <w:t>图1-5 指定</w:t>
+      </w:r>
+      <w:r>
+        <w:t>NODE1仅仅接受的NODE2报文</w:t>
+      </w:r>
+    </w:p>
+    <w:p>
+      <w:pPr>
+        <w:pStyle w:val="16"/>
+      </w:pPr>
     </w:p>
     <w:p>
       <w:pPr>
@@ -2728,52 +3151,315 @@
           <w:ilvl w:val="0"/>
           <w:numId w:val="3"/>
         </w:numPr>
+      </w:pPr>
+      <w:r>
+        <w:t>节点烧入</w:t>
+      </w:r>
+    </w:p>
+    <w:p>
+      <w:pPr>
+        <w:ind w:firstLine="480" w:firstLineChars="200"/>
+      </w:pPr>
+      <w:bookmarkStart w:id="9" w:name="_Toc1312538466"/>
+      <w:r>
+        <w:rPr>
+          <w:rFonts w:hint="eastAsia"/>
+        </w:rPr>
+        <w:t>程序开发完成后将程序烧录进两台不同的节点，一台ID为1，另一台为</w:t>
+      </w:r>
+      <w:r>
+        <w:rPr>
+          <w:rFonts w:hint="default"/>
+        </w:rPr>
+        <w:t>2</w:t>
+      </w:r>
+      <w:r>
+        <w:rPr>
+          <w:rFonts w:hint="eastAsia"/>
+        </w:rPr>
+        <w:t>，而后观察实验现象。</w:t>
+      </w:r>
+    </w:p>
+    <w:p>
+      <w:pPr>
+        <w:ind w:firstLine="480" w:firstLineChars="200"/>
+        <w:rPr>
+          <w:rFonts w:hint="eastAsia"/>
+        </w:rPr>
+      </w:pPr>
+    </w:p>
+    <w:p>
+      <w:pPr>
+        <w:ind w:firstLine="480" w:firstLineChars="200"/>
+        <w:rPr>
+          <w:rFonts w:hint="eastAsia"/>
+        </w:rPr>
+      </w:pPr>
+    </w:p>
+    <w:p>
+      <w:pPr>
+        <w:ind w:firstLine="480" w:firstLineChars="200"/>
+        <w:rPr>
+          <w:rFonts w:hint="eastAsia"/>
+        </w:rPr>
+      </w:pPr>
+    </w:p>
+    <w:p>
+      <w:pPr>
+        <w:rPr>
+          <w:rFonts w:hint="eastAsia"/>
+        </w:rPr>
+      </w:pPr>
+      <w:r>
+        <w:rPr>
+          <w:rFonts w:hint="eastAsia"/>
+        </w:rPr>
+        <w:br w:type="page"/>
+      </w:r>
+    </w:p>
+    <w:p>
+      <w:pPr>
+        <w:pStyle w:val="3"/>
+        <w:rPr>
+          <w:rFonts w:hint="default"/>
+        </w:rPr>
+      </w:pPr>
+      <w:bookmarkStart w:id="10" w:name="_Toc1456456702"/>
+      <w:r>
+        <w:rPr>
+          <w:rFonts w:hint="default"/>
+        </w:rPr>
+        <w:t>1.4 实验结果分析</w:t>
+      </w:r>
+      <w:bookmarkEnd w:id="10"/>
+    </w:p>
+    <w:p>
+      <w:pPr>
+        <w:ind w:firstLine="480" w:firstLineChars="200"/>
+        <w:rPr>
+          <w:rFonts w:hint="eastAsia"/>
+        </w:rPr>
+      </w:pPr>
+      <w:r>
+        <w:rPr>
+          <w:rFonts w:hint="eastAsia"/>
+        </w:rPr>
+        <w:t>节点1,节点2都开着的时候，节点</w:t>
+      </w:r>
+      <w:r>
+        <w:t>1</w:t>
+      </w:r>
+      <w:r>
+        <w:rPr>
+          <w:rFonts w:hint="eastAsia"/>
+        </w:rPr>
+        <w:t>和节点2的LED灯显示的值每隔一秒递增1，节点1和节点2的计数值交替显示。按住其中一个节点的RESERT，另外一个节点的显示将会停住不再变化，放开后又重新从1开始计数，表明两个节点根据对方节点的counter值维护自身的counter值。</w:t>
+      </w:r>
+    </w:p>
+    <w:p/>
+    <w:p>
+      <w:pPr>
+        <w:pStyle w:val="16"/>
+      </w:pPr>
+      <w:r>
+        <w:drawing>
+          <wp:inline distT="0" distB="0" distL="114300" distR="114300">
+            <wp:extent cx="2231390" cy="2975610"/>
+            <wp:effectExtent l="0" t="0" r="16510" b="15240"/>
+            <wp:docPr id="1" name="Picture 1" descr="IMG_20181224_094802_HDR"/>
+            <wp:cNvGraphicFramePr>
+              <a:graphicFrameLocks xmlns:a="http://schemas.openxmlformats.org/drawingml/2006/main" noChangeAspect="1"/>
+            </wp:cNvGraphicFramePr>
+            <a:graphic xmlns:a="http://schemas.openxmlformats.org/drawingml/2006/main">
+              <a:graphicData uri="http://schemas.openxmlformats.org/drawingml/2006/picture">
+                <pic:pic xmlns:pic="http://schemas.openxmlformats.org/drawingml/2006/picture">
+                  <pic:nvPicPr>
+                    <pic:cNvPr id="1" name="Picture 1" descr="IMG_20181224_094802_HDR"/>
+                    <pic:cNvPicPr>
+                      <a:picLocks noChangeAspect="1"/>
+                    </pic:cNvPicPr>
+                  </pic:nvPicPr>
+                  <pic:blipFill>
+                    <a:blip r:embed="rId14"/>
+                    <a:stretch>
+                      <a:fillRect/>
+                    </a:stretch>
+                  </pic:blipFill>
+                  <pic:spPr>
+                    <a:xfrm>
+                      <a:off x="0" y="0"/>
+                      <a:ext cx="2231390" cy="2975610"/>
+                    </a:xfrm>
+                    <a:prstGeom prst="rect">
+                      <a:avLst/>
+                    </a:prstGeom>
+                  </pic:spPr>
+                </pic:pic>
+              </a:graphicData>
+            </a:graphic>
+          </wp:inline>
+        </w:drawing>
+      </w:r>
+    </w:p>
+    <w:p>
+      <w:pPr>
+        <w:pStyle w:val="16"/>
+      </w:pPr>
+      <w:r>
+        <w:t>图1-1 无线单播测试图</w:t>
+      </w:r>
+    </w:p>
+    <w:p>
+      <w:pPr>
+        <w:pStyle w:val="3"/>
+        <w:rPr>
+          <w:rFonts w:hint="eastAsia"/>
+        </w:rPr>
+      </w:pPr>
+      <w:bookmarkStart w:id="11" w:name="_Toc1504424115"/>
+      <w:r>
+        <w:t>1.</w:t>
+      </w:r>
+      <w:r>
+        <w:rPr>
+          <w:rFonts w:hint="eastAsia"/>
+        </w:rPr>
+        <w:t>5</w:t>
+      </w:r>
+      <w:r>
+        <w:t xml:space="preserve"> </w:t>
+      </w:r>
+      <w:r>
+        <w:rPr>
+          <w:rFonts w:hint="eastAsia"/>
+        </w:rPr>
+        <w:t>心得体会与总结</w:t>
+      </w:r>
+      <w:bookmarkEnd w:id="9"/>
+      <w:bookmarkEnd w:id="11"/>
+    </w:p>
+    <w:p>
+      <w:pPr>
+        <w:ind w:firstLine="420" w:firstLineChars="0"/>
+      </w:pPr>
+      <w:r>
+        <w:t>因为去年的时候在进行</w:t>
+      </w:r>
+      <w:r>
+        <w:t>TinyOS</w:t>
+      </w:r>
+      <w:r>
+        <w:t>实验时，已经尝试了BaseStation等实验，故实验较为简单，此次实验采用Make Version 3编译系统，其中可以清晰的看到</w:t>
+      </w:r>
+      <w:r>
+        <w:t>TinyOS</w:t>
+      </w:r>
+      <w:r>
+        <w:t>各代码段数据段所占用的大小，故能够更加的体会到TinyOS为静态系统，在拷入节点的时候已经完成完全确定，这样的特性，在进行大规模拷贝和在线更新的时候具有一定的优势。</w:t>
+      </w:r>
+    </w:p>
+    <w:p>
+      <w:pPr>
+        <w:ind w:firstLine="420" w:firstLineChars="0"/>
+      </w:pPr>
+      <w:r>
+        <w:t>其中由于</w:t>
+      </w:r>
+    </w:p>
+    <w:p>
+      <w:pPr>
+        <w:pStyle w:val="3"/>
+      </w:pPr>
+      <w:bookmarkStart w:id="12" w:name="_Toc1759266376"/>
+      <w:r>
+        <w:t>参考文献</w:t>
+      </w:r>
+      <w:bookmarkEnd w:id="12"/>
+    </w:p>
+    <w:p/>
+    <w:p>
+      <w:r>
+        <w:br w:type="page"/>
+      </w:r>
+    </w:p>
+    <w:p>
+      <w:pPr>
+        <w:pStyle w:val="2"/>
+      </w:pPr>
+      <w:bookmarkStart w:id="13" w:name="_Toc1081461056"/>
+      <w:r>
+        <w:rPr>
+          <w:rFonts w:hint="eastAsia"/>
+        </w:rPr>
+        <w:t>实验</w:t>
+      </w:r>
+      <w:r>
+        <w:rPr>
+          <w:rFonts w:hint="default"/>
+        </w:rPr>
+        <w:t xml:space="preserve">2 </w:t>
+      </w:r>
+      <w:r>
+        <w:rPr>
+          <w:rFonts w:hint="eastAsia"/>
+        </w:rPr>
+        <w:t>节点-PC串口通信实验(简单基站版本)</w:t>
+      </w:r>
+      <w:bookmarkEnd w:id="13"/>
+    </w:p>
+    <w:p>
+      <w:pPr>
+        <w:pStyle w:val="3"/>
+      </w:pPr>
+      <w:bookmarkStart w:id="14" w:name="_Toc1124624873"/>
+      <w:r>
+        <w:t>2.1</w:t>
+      </w:r>
+      <w:r>
+        <w:rPr>
+          <w:rFonts w:hint="eastAsia"/>
+        </w:rPr>
+        <w:t xml:space="preserve"> 实验目的与要求</w:t>
+      </w:r>
+      <w:bookmarkEnd w:id="14"/>
+    </w:p>
+    <w:p>
+      <w:pPr>
         <w:spacing w:line="300" w:lineRule="auto"/>
-        <w:ind w:left="425" w:leftChars="0" w:hanging="425" w:firstLineChars="0"/>
-      </w:pPr>
-      <w:r>
-        <w:rPr>
-          <w:rFonts w:hint="eastAsia"/>
-        </w:rPr>
-        <w:t>了解串口双向通信的方法，学会使用</w:t>
-      </w:r>
-      <w:r>
-        <w:t>mig</w:t>
-      </w:r>
-      <w:r>
-        <w:rPr>
-          <w:rFonts w:hint="eastAsia"/>
-        </w:rPr>
-        <w:t>工具以及</w:t>
-      </w:r>
-      <w:r>
-        <w:t>SerialForwarder</w:t>
-      </w:r>
-      <w:r>
-        <w:rPr>
-          <w:rFonts w:hint="eastAsia"/>
-        </w:rPr>
-        <w:t>。</w:t>
-      </w:r>
-    </w:p>
-    <w:p>
-      <w:pPr>
-        <w:pStyle w:val="3"/>
-        <w:rPr>
-          <w:rFonts w:hint="eastAsia"/>
-        </w:rPr>
-      </w:pPr>
-      <w:bookmarkStart w:id="13" w:name="_Toc441241602"/>
-      <w:r>
-        <w:t>2.2</w:t>
-      </w:r>
-      <w:r>
-        <w:rPr>
-          <w:rFonts w:hint="eastAsia"/>
-        </w:rPr>
-        <w:t xml:space="preserve"> 实验内容</w:t>
-      </w:r>
-      <w:bookmarkEnd w:id="13"/>
+        <w:ind w:firstLine="420" w:firstLineChars="0"/>
+      </w:pPr>
+      <w:r>
+        <w:rPr>
+          <w:rFonts w:hint="eastAsia"/>
+        </w:rPr>
+        <w:t xml:space="preserve">本实验的目的是实现节点和 PC 间的串口双向通讯，通过串口连接，从网络收集其他节点的数据，也可以发送数据或者命令到节点，因此，串口通信编程是无线传感器网络中的重要内容。 </w:t>
+      </w:r>
+    </w:p>
+    <w:p>
+      <w:pPr>
+        <w:spacing w:line="300" w:lineRule="auto"/>
+        <w:ind w:firstLine="420"/>
+        <w:rPr>
+          <w:rFonts w:hint="eastAsia"/>
+        </w:rPr>
+      </w:pPr>
+      <w:r>
+        <w:rPr>
+          <w:rFonts w:hint="eastAsia"/>
+        </w:rPr>
+        <w:t>根据例子提供的例子程序，详细了解程序结构，并尝试进行程序的修改运行；</w:t>
+      </w:r>
+    </w:p>
+    <w:p>
+      <w:pPr>
+        <w:spacing w:line="300" w:lineRule="auto"/>
+      </w:pPr>
+      <w:r>
+        <w:rPr>
+          <w:rFonts w:hint="eastAsia"/>
+        </w:rPr>
+        <w:t xml:space="preserve">具体实验要求如下： </w:t>
+      </w:r>
     </w:p>
     <w:p>
       <w:pPr>
@@ -2788,7 +3474,7 @@
         <w:rPr>
           <w:rFonts w:hint="eastAsia"/>
         </w:rPr>
-        <w:t>TeatSerial例子程序</w:t>
+        <w:t xml:space="preserve">学会使用串口通信相关的接口函数，实现串口通信。 </w:t>
       </w:r>
     </w:p>
     <w:p>
@@ -2799,15 +3485,12 @@
         </w:numPr>
         <w:spacing w:line="300" w:lineRule="auto"/>
         <w:ind w:left="425" w:leftChars="0" w:hanging="425" w:firstLineChars="0"/>
-        <w:rPr>
-          <w:rFonts w:hint="eastAsia"/>
-        </w:rPr>
-      </w:pPr>
-      <w:r>
-        <w:rPr>
-          <w:rFonts w:hint="eastAsia"/>
-        </w:rPr>
-        <w:t>基站程序示例</w:t>
+      </w:pPr>
+      <w:r>
+        <w:rPr>
+          <w:rFonts w:hint="eastAsia"/>
+        </w:rPr>
+        <w:t>修改BlinkToRadio程序，添加串口收发，实现一个简单的基站功能。</w:t>
       </w:r>
     </w:p>
     <w:p>
@@ -2818,41 +3501,72 @@
         </w:numPr>
         <w:spacing w:line="300" w:lineRule="auto"/>
         <w:ind w:left="425" w:leftChars="0" w:hanging="425" w:firstLineChars="0"/>
-        <w:rPr>
-          <w:rFonts w:hint="eastAsia"/>
-        </w:rPr>
-      </w:pPr>
-      <w:r>
-        <w:rPr>
-          <w:rFonts w:hint="eastAsia"/>
-        </w:rPr>
-        <w:t>MIG及数据包对象</w:t>
-      </w:r>
+      </w:pPr>
+      <w:r>
+        <w:rPr>
+          <w:rFonts w:hint="eastAsia"/>
+        </w:rPr>
+        <w:t>了解串口双向通信的方法，学会使用</w:t>
+      </w:r>
+      <w:r>
+        <w:t>mig</w:t>
+      </w:r>
+      <w:r>
+        <w:rPr>
+          <w:rFonts w:hint="eastAsia"/>
+        </w:rPr>
+        <w:t>工具以及</w:t>
+      </w:r>
+      <w:r>
+        <w:t>SerialForwarder</w:t>
+      </w:r>
+      <w:r>
+        <w:rPr>
+          <w:rFonts w:hint="eastAsia"/>
+        </w:rPr>
+        <w:t>。</w:t>
+      </w:r>
+    </w:p>
+    <w:p>
+      <w:pPr>
+        <w:pStyle w:val="3"/>
+        <w:rPr>
+          <w:rFonts w:hint="eastAsia"/>
+        </w:rPr>
+      </w:pPr>
+      <w:bookmarkStart w:id="15" w:name="_Toc1999015790"/>
+      <w:r>
+        <w:t>2.2</w:t>
+      </w:r>
+      <w:r>
+        <w:rPr>
+          <w:rFonts w:hint="eastAsia"/>
+        </w:rPr>
+        <w:t xml:space="preserve"> 实验内容</w:t>
+      </w:r>
+      <w:bookmarkEnd w:id="15"/>
     </w:p>
     <w:p>
       <w:pPr>
         <w:numPr>
           <w:ilvl w:val="0"/>
-          <w:numId w:val="4"/>
+          <w:numId w:val="5"/>
         </w:numPr>
         <w:spacing w:line="300" w:lineRule="auto"/>
         <w:ind w:left="425" w:leftChars="0" w:hanging="425" w:firstLineChars="0"/>
-        <w:rPr>
-          <w:rFonts w:hint="eastAsia"/>
-        </w:rPr>
-      </w:pPr>
-      <w:r>
-        <w:rPr>
-          <w:rFonts w:hint="eastAsia"/>
-        </w:rPr>
-        <w:t>SerialForwarder和其他数据包源</w:t>
+      </w:pPr>
+      <w:r>
+        <w:rPr>
+          <w:rFonts w:hint="eastAsia"/>
+        </w:rPr>
+        <w:t>TeatSerial例子程序</w:t>
       </w:r>
     </w:p>
     <w:p>
       <w:pPr>
         <w:numPr>
           <w:ilvl w:val="0"/>
-          <w:numId w:val="4"/>
+          <w:numId w:val="5"/>
         </w:numPr>
         <w:spacing w:line="300" w:lineRule="auto"/>
         <w:ind w:left="425" w:leftChars="0" w:hanging="425" w:firstLineChars="0"/>
@@ -2864,14 +3578,14 @@
         <w:rPr>
           <w:rFonts w:hint="eastAsia"/>
         </w:rPr>
-        <w:t>mote节点向串口发送数据包</w:t>
+        <w:t>基站程序示例</w:t>
       </w:r>
     </w:p>
     <w:p>
       <w:pPr>
         <w:numPr>
           <w:ilvl w:val="0"/>
-          <w:numId w:val="4"/>
+          <w:numId w:val="5"/>
         </w:numPr>
         <w:spacing w:line="300" w:lineRule="auto"/>
         <w:ind w:left="425" w:leftChars="0" w:hanging="425" w:firstLineChars="0"/>
@@ -2883,13 +3597,114 @@
         <w:rPr>
           <w:rFonts w:hint="eastAsia"/>
         </w:rPr>
+        <w:t>MIG及数据包对象</w:t>
+      </w:r>
+    </w:p>
+    <w:p>
+      <w:pPr>
+        <w:numPr>
+          <w:ilvl w:val="0"/>
+          <w:numId w:val="5"/>
+        </w:numPr>
+        <w:spacing w:line="300" w:lineRule="auto"/>
+        <w:ind w:left="425" w:leftChars="0" w:hanging="425" w:firstLineChars="0"/>
+        <w:rPr>
+          <w:rFonts w:hint="eastAsia"/>
+        </w:rPr>
+      </w:pPr>
+      <w:r>
+        <w:rPr>
+          <w:rFonts w:hint="eastAsia"/>
+        </w:rPr>
+        <w:t>SerialForwarder和其他数据包源</w:t>
+      </w:r>
+    </w:p>
+    <w:p>
+      <w:pPr>
+        <w:numPr>
+          <w:ilvl w:val="0"/>
+          <w:numId w:val="5"/>
+        </w:numPr>
+        <w:spacing w:line="300" w:lineRule="auto"/>
+        <w:ind w:left="425" w:leftChars="0" w:hanging="425" w:firstLineChars="0"/>
+        <w:rPr>
+          <w:rFonts w:hint="eastAsia"/>
+        </w:rPr>
+      </w:pPr>
+      <w:r>
+        <w:rPr>
+          <w:rFonts w:hint="eastAsia"/>
+        </w:rPr>
+        <w:t>mote节点向串口发送数据包</w:t>
+      </w:r>
+    </w:p>
+    <w:p>
+      <w:pPr>
+        <w:numPr>
+          <w:ilvl w:val="0"/>
+          <w:numId w:val="5"/>
+        </w:numPr>
+        <w:spacing w:line="300" w:lineRule="auto"/>
+        <w:ind w:left="425" w:leftChars="0" w:hanging="425" w:firstLineChars="0"/>
+        <w:rPr>
+          <w:rFonts w:hint="eastAsia"/>
+        </w:rPr>
+      </w:pPr>
+      <w:r>
+        <w:rPr>
+          <w:rFonts w:hint="eastAsia"/>
+        </w:rPr>
         <w:t>PC写串口</w:t>
       </w:r>
     </w:p>
     <w:p>
       <w:pPr>
+        <w:numPr>
+          <w:ilvl w:val="0"/>
+          <w:numId w:val="0"/>
+        </w:numPr>
         <w:spacing w:line="300" w:lineRule="auto"/>
-        <w:ind w:firstLine="420"/>
+        <w:ind w:leftChars="0"/>
+        <w:rPr>
+          <w:rFonts w:hint="eastAsia"/>
+        </w:rPr>
+      </w:pPr>
+    </w:p>
+    <w:p>
+      <w:pPr>
+        <w:pStyle w:val="9"/>
+        <w:ind w:left="0" w:leftChars="0" w:firstLine="420" w:firstLineChars="0"/>
+        <w:rPr>
+          <w:rFonts w:hint="eastAsia"/>
+        </w:rPr>
+      </w:pPr>
+      <w:r>
+        <w:rPr>
+          <w:rFonts w:hint="eastAsia"/>
+        </w:rPr>
+        <w:t>修改 BlinkToRadio 程序实现简单的基站程序 RadioAndSerial．使得当RadioAndSerial 接收到无线数据包时 Led2 闪烁，并将数据包转发到串口；当串口接收到数据包时，Led0 闪烁，并将数据包转发到无线模块；</w:t>
+      </w:r>
+    </w:p>
+    <w:p>
+      <w:pPr>
+        <w:pStyle w:val="9"/>
+      </w:pPr>
+    </w:p>
+    <w:p>
+      <w:pPr>
+        <w:pStyle w:val="9"/>
+        <w:ind w:left="0" w:leftChars="0" w:firstLine="420" w:firstLineChars="0"/>
+      </w:pPr>
+      <w:r>
+        <w:rPr>
+          <w:rFonts w:hint="eastAsia"/>
+        </w:rPr>
+        <w:t>使用 mig 创建 BlinkToRadioMsg 的 java 对象，BlinkToRadio 发送的消息由 RadioAndSerial 接收并转发到串口，然后使用 MsgReader 读取 BlinkToRadioMsg 对象，展示接收到的数据。</w:t>
+      </w:r>
+    </w:p>
+    <w:p>
+      <w:pPr>
+        <w:spacing w:line="300" w:lineRule="auto"/>
       </w:pPr>
     </w:p>
     <w:p>
@@ -2927,7 +3742,7 @@
                     </pic:cNvPicPr>
                   </pic:nvPicPr>
                   <pic:blipFill>
-                    <a:blip r:embed="rId7"/>
+                    <a:blip r:embed="rId15"/>
                     <a:srcRect t="3640" b="41260"/>
                     <a:stretch>
                       <a:fillRect/>
@@ -2972,7 +3787,7 @@
                     </pic:cNvPicPr>
                   </pic:nvPicPr>
                   <pic:blipFill>
-                    <a:blip r:embed="rId7"/>
+                    <a:blip r:embed="rId15"/>
                     <a:srcRect t="59361"/>
                     <a:stretch>
                       <a:fillRect/>
@@ -3017,7 +3832,7 @@
                     </pic:cNvPicPr>
                   </pic:nvPicPr>
                   <pic:blipFill>
-                    <a:blip r:embed="rId8"/>
+                    <a:blip r:embed="rId16"/>
                     <a:stretch>
                       <a:fillRect/>
                     </a:stretch>
@@ -3058,7 +3873,7 @@
                     </pic:cNvPicPr>
                   </pic:nvPicPr>
                   <pic:blipFill>
-                    <a:blip r:embed="rId9"/>
+                    <a:blip r:embed="rId17"/>
                     <a:srcRect b="61469"/>
                     <a:stretch>
                       <a:fillRect/>
@@ -3103,7 +3918,7 @@
                     </pic:cNvPicPr>
                   </pic:nvPicPr>
                   <pic:blipFill>
-                    <a:blip r:embed="rId9"/>
+                    <a:blip r:embed="rId17"/>
                     <a:srcRect t="38529"/>
                     <a:stretch>
                       <a:fillRect/>
@@ -3148,7 +3963,7 @@
                     </pic:cNvPicPr>
                   </pic:nvPicPr>
                   <pic:blipFill>
-                    <a:blip r:embed="rId10"/>
+                    <a:blip r:embed="rId18"/>
                     <a:stretch>
                       <a:fillRect/>
                     </a:stretch>
@@ -3189,7 +4004,7 @@
                     </pic:cNvPicPr>
                   </pic:nvPicPr>
                   <pic:blipFill>
-                    <a:blip r:embed="rId11"/>
+                    <a:blip r:embed="rId19"/>
                     <a:stretch>
                       <a:fillRect/>
                     </a:stretch>
@@ -3215,7 +4030,7 @@
       <w:pPr>
         <w:pStyle w:val="3"/>
       </w:pPr>
-      <w:bookmarkStart w:id="14" w:name="_Toc1470240373"/>
+      <w:bookmarkStart w:id="16" w:name="_Toc168733651"/>
       <w:r>
         <w:t xml:space="preserve">2.3 </w:t>
       </w:r>
@@ -3225,7 +4040,526 @@
         </w:rPr>
         <w:t>实验过程与结果</w:t>
       </w:r>
-      <w:bookmarkEnd w:id="14"/>
+      <w:bookmarkEnd w:id="16"/>
+    </w:p>
+    <w:p>
+      <w:pPr>
+        <w:pStyle w:val="4"/>
+        <w:rPr>
+          <w:rFonts w:hint="default"/>
+        </w:rPr>
+      </w:pPr>
+      <w:r>
+        <w:rPr>
+          <w:rFonts w:hint="default"/>
+        </w:rPr>
+        <w:t>2</w:t>
+      </w:r>
+      <w:r>
+        <w:rPr>
+          <w:rFonts w:hint="default"/>
+        </w:rPr>
+        <w:t>.3.1 BlinkToRadio源程序</w:t>
+      </w:r>
+    </w:p>
+    <w:p>
+      <w:pPr>
+        <w:pStyle w:val="16"/>
+      </w:pPr>
+      <w:r>
+        <w:drawing>
+          <wp:inline distT="0" distB="0" distL="114300" distR="114300">
+            <wp:extent cx="5271135" cy="235585"/>
+            <wp:effectExtent l="0" t="0" r="5715" b="12065"/>
+            <wp:docPr id="20" name="Picture 1"/>
+            <wp:cNvGraphicFramePr>
+              <a:graphicFrameLocks xmlns:a="http://schemas.openxmlformats.org/drawingml/2006/main" noChangeAspect="1"/>
+            </wp:cNvGraphicFramePr>
+            <a:graphic xmlns:a="http://schemas.openxmlformats.org/drawingml/2006/main">
+              <a:graphicData uri="http://schemas.openxmlformats.org/drawingml/2006/picture">
+                <pic:pic xmlns:pic="http://schemas.openxmlformats.org/drawingml/2006/picture">
+                  <pic:nvPicPr>
+                    <pic:cNvPr id="20" name="Picture 1"/>
+                    <pic:cNvPicPr>
+                      <a:picLocks noChangeAspect="1"/>
+                    </pic:cNvPicPr>
+                  </pic:nvPicPr>
+                  <pic:blipFill>
+                    <a:blip r:embed="rId7"/>
+                    <a:stretch>
+                      <a:fillRect/>
+                    </a:stretch>
+                  </pic:blipFill>
+                  <pic:spPr>
+                    <a:xfrm>
+                      <a:off x="0" y="0"/>
+                      <a:ext cx="5271135" cy="235585"/>
+                    </a:xfrm>
+                    <a:prstGeom prst="rect">
+                      <a:avLst/>
+                    </a:prstGeom>
+                    <a:noFill/>
+                    <a:ln w="9525">
+                      <a:noFill/>
+                    </a:ln>
+                  </pic:spPr>
+                </pic:pic>
+              </a:graphicData>
+            </a:graphic>
+          </wp:inline>
+        </w:drawing>
+      </w:r>
+    </w:p>
+    <w:p>
+      <w:pPr>
+        <w:pStyle w:val="16"/>
+      </w:pPr>
+      <w:r>
+        <w:t>图1-1 BlinkToRadio源程序</w:t>
+      </w:r>
+    </w:p>
+    <w:p>
+      <w:pPr>
+        <w:ind w:firstLine="420" w:firstLineChars="0"/>
+      </w:pPr>
+      <w:r>
+        <w:t>TinyOS官方提供了系列源程序与tutorials目录下供学习。包括基本的串口程序，无线程序和传感器程序。</w:t>
+      </w:r>
+    </w:p>
+    <w:p>
+      <w:pPr>
+        <w:pStyle w:val="16"/>
+      </w:pPr>
+      <w:r>
+        <w:drawing>
+          <wp:inline distT="0" distB="0" distL="114300" distR="114300">
+            <wp:extent cx="5272405" cy="1891665"/>
+            <wp:effectExtent l="0" t="0" r="4445" b="13335"/>
+            <wp:docPr id="21" name="Picture 2"/>
+            <wp:cNvGraphicFramePr>
+              <a:graphicFrameLocks xmlns:a="http://schemas.openxmlformats.org/drawingml/2006/main" noChangeAspect="1"/>
+            </wp:cNvGraphicFramePr>
+            <a:graphic xmlns:a="http://schemas.openxmlformats.org/drawingml/2006/main">
+              <a:graphicData uri="http://schemas.openxmlformats.org/drawingml/2006/picture">
+                <pic:pic xmlns:pic="http://schemas.openxmlformats.org/drawingml/2006/picture">
+                  <pic:nvPicPr>
+                    <pic:cNvPr id="21" name="Picture 2"/>
+                    <pic:cNvPicPr>
+                      <a:picLocks noChangeAspect="1"/>
+                    </pic:cNvPicPr>
+                  </pic:nvPicPr>
+                  <pic:blipFill>
+                    <a:blip r:embed="rId8"/>
+                    <a:stretch>
+                      <a:fillRect/>
+                    </a:stretch>
+                  </pic:blipFill>
+                  <pic:spPr>
+                    <a:xfrm>
+                      <a:off x="0" y="0"/>
+                      <a:ext cx="5272405" cy="1891665"/>
+                    </a:xfrm>
+                    <a:prstGeom prst="rect">
+                      <a:avLst/>
+                    </a:prstGeom>
+                    <a:noFill/>
+                    <a:ln w="9525">
+                      <a:noFill/>
+                    </a:ln>
+                  </pic:spPr>
+                </pic:pic>
+              </a:graphicData>
+            </a:graphic>
+          </wp:inline>
+        </w:drawing>
+      </w:r>
+    </w:p>
+    <w:p>
+      <w:pPr>
+        <w:pStyle w:val="16"/>
+      </w:pPr>
+      <w:r>
+        <w:t>图1-2 生成文档图</w:t>
+      </w:r>
+    </w:p>
+    <w:p>
+      <w:pPr>
+        <w:pStyle w:val="16"/>
+      </w:pPr>
+      <w:r>
+        <w:drawing>
+          <wp:inline distT="0" distB="0" distL="114300" distR="114300">
+            <wp:extent cx="5273040" cy="1602105"/>
+            <wp:effectExtent l="0" t="0" r="3810" b="17145"/>
+            <wp:docPr id="22" name="Picture 3"/>
+            <wp:cNvGraphicFramePr>
+              <a:graphicFrameLocks xmlns:a="http://schemas.openxmlformats.org/drawingml/2006/main" noChangeAspect="1"/>
+            </wp:cNvGraphicFramePr>
+            <a:graphic xmlns:a="http://schemas.openxmlformats.org/drawingml/2006/main">
+              <a:graphicData uri="http://schemas.openxmlformats.org/drawingml/2006/picture">
+                <pic:pic xmlns:pic="http://schemas.openxmlformats.org/drawingml/2006/picture">
+                  <pic:nvPicPr>
+                    <pic:cNvPr id="22" name="Picture 3"/>
+                    <pic:cNvPicPr>
+                      <a:picLocks noChangeAspect="1"/>
+                    </pic:cNvPicPr>
+                  </pic:nvPicPr>
+                  <pic:blipFill>
+                    <a:blip r:embed="rId9"/>
+                    <a:stretch>
+                      <a:fillRect/>
+                    </a:stretch>
+                  </pic:blipFill>
+                  <pic:spPr>
+                    <a:xfrm>
+                      <a:off x="0" y="0"/>
+                      <a:ext cx="5273040" cy="1602105"/>
+                    </a:xfrm>
+                    <a:prstGeom prst="rect">
+                      <a:avLst/>
+                    </a:prstGeom>
+                    <a:noFill/>
+                    <a:ln w="9525">
+                      <a:noFill/>
+                    </a:ln>
+                  </pic:spPr>
+                </pic:pic>
+              </a:graphicData>
+            </a:graphic>
+          </wp:inline>
+        </w:drawing>
+      </w:r>
+    </w:p>
+    <w:p>
+      <w:pPr>
+        <w:pStyle w:val="16"/>
+      </w:pPr>
+      <w:r>
+        <w:t xml:space="preserve">图1-3 </w:t>
+      </w:r>
+      <w:r>
+        <w:t>TestSerial</w:t>
+      </w:r>
+      <w:bookmarkStart w:id="27" w:name="_GoBack"/>
+      <w:bookmarkEnd w:id="27"/>
+      <w:r>
+        <w:t>代码结构图</w:t>
+      </w:r>
+    </w:p>
+    <w:p>
+      <w:pPr>
+        <w:ind w:firstLine="420" w:firstLineChars="0"/>
+      </w:pPr>
+      <w:r>
+        <w:t>整个tiny-os架构采用组件式，故相应的代码结构利于分析，在原程序中，利用Timer进行Task定时，利用Led进行相应的任务响应显示。</w:t>
+      </w:r>
+    </w:p>
+    <w:p>
+      <w:pPr>
+        <w:pStyle w:val="4"/>
+      </w:pPr>
+      <w:r>
+        <w:t>1.3.2 项目修改</w:t>
+      </w:r>
+    </w:p>
+    <w:p>
+      <w:pPr>
+        <w:numPr>
+          <w:ilvl w:val="0"/>
+          <w:numId w:val="3"/>
+        </w:numPr>
+      </w:pPr>
+      <w:r>
+        <w:t>Makefile文件</w:t>
+      </w:r>
+    </w:p>
+    <w:p>
+      <w:pPr>
+        <w:pStyle w:val="16"/>
+      </w:pPr>
+      <w:r>
+        <w:drawing>
+          <wp:inline distT="0" distB="0" distL="114300" distR="114300">
+            <wp:extent cx="4561840" cy="923925"/>
+            <wp:effectExtent l="0" t="0" r="10160" b="9525"/>
+            <wp:docPr id="23" name="Picture 4"/>
+            <wp:cNvGraphicFramePr>
+              <a:graphicFrameLocks xmlns:a="http://schemas.openxmlformats.org/drawingml/2006/main" noChangeAspect="1"/>
+            </wp:cNvGraphicFramePr>
+            <a:graphic xmlns:a="http://schemas.openxmlformats.org/drawingml/2006/main">
+              <a:graphicData uri="http://schemas.openxmlformats.org/drawingml/2006/picture">
+                <pic:pic xmlns:pic="http://schemas.openxmlformats.org/drawingml/2006/picture">
+                  <pic:nvPicPr>
+                    <pic:cNvPr id="23" name="Picture 4"/>
+                    <pic:cNvPicPr>
+                      <a:picLocks noChangeAspect="1"/>
+                    </pic:cNvPicPr>
+                  </pic:nvPicPr>
+                  <pic:blipFill>
+                    <a:blip r:embed="rId10"/>
+                    <a:stretch>
+                      <a:fillRect/>
+                    </a:stretch>
+                  </pic:blipFill>
+                  <pic:spPr>
+                    <a:xfrm>
+                      <a:off x="0" y="0"/>
+                      <a:ext cx="4561840" cy="923925"/>
+                    </a:xfrm>
+                    <a:prstGeom prst="rect">
+                      <a:avLst/>
+                    </a:prstGeom>
+                    <a:noFill/>
+                    <a:ln w="9525">
+                      <a:noFill/>
+                    </a:ln>
+                  </pic:spPr>
+                </pic:pic>
+              </a:graphicData>
+            </a:graphic>
+          </wp:inline>
+        </w:drawing>
+      </w:r>
+    </w:p>
+    <w:p>
+      <w:pPr>
+        <w:pStyle w:val="16"/>
+      </w:pPr>
+      <w:r>
+        <w:t>图1-4 源程序Makefile文件</w:t>
+      </w:r>
+    </w:p>
+    <w:p>
+      <w:pPr>
+        <w:ind w:firstLine="420" w:firstLineChars="0"/>
+      </w:pPr>
+      <w:r>
+        <w:t>由于采用最新的Make Version 3.0，而不是采用原有2.1.2中的Make系统，没有了TINYOSROOT，TINYOSHOME等环境变量，故在每一个项目中需要修改相应的TINYOS_ROOT_DIR。为了方便，可以采用系统编写环境变量然后统一使用该环境变量的方法，此处，为了不污染系统环境变量，直接使用绝对路径赋值，当发生源码拷贝时，注意修改。</w:t>
+      </w:r>
+    </w:p>
+    <w:p>
+      <w:pPr>
+        <w:ind w:firstLine="420" w:firstLineChars="0"/>
+      </w:pPr>
+      <w:r>
+        <w:t>为了实现单播，需要指定信道，否则默认为广播模式。</w:t>
+      </w:r>
+    </w:p>
+    <w:p>
+      <w:r>
+        <w:drawing>
+          <wp:inline distT="0" distB="0" distL="114300" distR="114300">
+            <wp:extent cx="5267960" cy="563880"/>
+            <wp:effectExtent l="0" t="0" r="8890" b="7620"/>
+            <wp:docPr id="24" name="Picture 5"/>
+            <wp:cNvGraphicFramePr>
+              <a:graphicFrameLocks xmlns:a="http://schemas.openxmlformats.org/drawingml/2006/main" noChangeAspect="1"/>
+            </wp:cNvGraphicFramePr>
+            <a:graphic xmlns:a="http://schemas.openxmlformats.org/drawingml/2006/main">
+              <a:graphicData uri="http://schemas.openxmlformats.org/drawingml/2006/picture">
+                <pic:pic xmlns:pic="http://schemas.openxmlformats.org/drawingml/2006/picture">
+                  <pic:nvPicPr>
+                    <pic:cNvPr id="24" name="Picture 5"/>
+                    <pic:cNvPicPr>
+                      <a:picLocks noChangeAspect="1"/>
+                    </pic:cNvPicPr>
+                  </pic:nvPicPr>
+                  <pic:blipFill>
+                    <a:blip r:embed="rId11"/>
+                    <a:stretch>
+                      <a:fillRect/>
+                    </a:stretch>
+                  </pic:blipFill>
+                  <pic:spPr>
+                    <a:xfrm>
+                      <a:off x="0" y="0"/>
+                      <a:ext cx="5267960" cy="563880"/>
+                    </a:xfrm>
+                    <a:prstGeom prst="rect">
+                      <a:avLst/>
+                    </a:prstGeom>
+                    <a:noFill/>
+                    <a:ln w="9525">
+                      <a:noFill/>
+                    </a:ln>
+                  </pic:spPr>
+                </pic:pic>
+              </a:graphicData>
+            </a:graphic>
+          </wp:inline>
+        </w:drawing>
+      </w:r>
+    </w:p>
+    <w:p>
+      <w:pPr>
+        <w:pStyle w:val="16"/>
+      </w:pPr>
+      <w:r>
+        <w:t>图1-4 修改后Makefile文件</w:t>
+      </w:r>
+    </w:p>
+    <w:p/>
+    <w:p>
+      <w:pPr>
+        <w:numPr>
+          <w:ilvl w:val="0"/>
+          <w:numId w:val="3"/>
+        </w:numPr>
+      </w:pPr>
+      <w:r>
+        <w:t>项目文件</w:t>
+      </w:r>
+    </w:p>
+    <w:p>
+      <w:pPr>
+        <w:pStyle w:val="16"/>
+      </w:pPr>
+      <w:r>
+        <w:drawing>
+          <wp:inline distT="0" distB="0" distL="114300" distR="114300">
+            <wp:extent cx="2362200" cy="1343025"/>
+            <wp:effectExtent l="0" t="0" r="0" b="9525"/>
+            <wp:docPr id="25" name="Picture 7"/>
+            <wp:cNvGraphicFramePr>
+              <a:graphicFrameLocks xmlns:a="http://schemas.openxmlformats.org/drawingml/2006/main" noChangeAspect="1"/>
+            </wp:cNvGraphicFramePr>
+            <a:graphic xmlns:a="http://schemas.openxmlformats.org/drawingml/2006/main">
+              <a:graphicData uri="http://schemas.openxmlformats.org/drawingml/2006/picture">
+                <pic:pic xmlns:pic="http://schemas.openxmlformats.org/drawingml/2006/picture">
+                  <pic:nvPicPr>
+                    <pic:cNvPr id="25" name="Picture 7"/>
+                    <pic:cNvPicPr>
+                      <a:picLocks noChangeAspect="1"/>
+                    </pic:cNvPicPr>
+                  </pic:nvPicPr>
+                  <pic:blipFill>
+                    <a:blip r:embed="rId12"/>
+                    <a:stretch>
+                      <a:fillRect/>
+                    </a:stretch>
+                  </pic:blipFill>
+                  <pic:spPr>
+                    <a:xfrm>
+                      <a:off x="0" y="0"/>
+                      <a:ext cx="2362200" cy="1343025"/>
+                    </a:xfrm>
+                    <a:prstGeom prst="rect">
+                      <a:avLst/>
+                    </a:prstGeom>
+                    <a:noFill/>
+                    <a:ln w="9525">
+                      <a:noFill/>
+                    </a:ln>
+                  </pic:spPr>
+                </pic:pic>
+              </a:graphicData>
+            </a:graphic>
+          </wp:inline>
+        </w:drawing>
+      </w:r>
+    </w:p>
+    <w:p>
+      <w:pPr>
+        <w:pStyle w:val="16"/>
+      </w:pPr>
+      <w:r>
+        <w:t>图1-5 指定节点编号及时延</w:t>
+      </w:r>
+    </w:p>
+    <w:p>
+      <w:pPr>
+        <w:pStyle w:val="16"/>
+      </w:pPr>
+      <w:r>
+        <w:drawing>
+          <wp:inline distT="0" distB="0" distL="114300" distR="114300">
+            <wp:extent cx="5268595" cy="2005330"/>
+            <wp:effectExtent l="0" t="0" r="8255" b="13970"/>
+            <wp:docPr id="26" name="Picture 8"/>
+            <wp:cNvGraphicFramePr>
+              <a:graphicFrameLocks xmlns:a="http://schemas.openxmlformats.org/drawingml/2006/main" noChangeAspect="1"/>
+            </wp:cNvGraphicFramePr>
+            <a:graphic xmlns:a="http://schemas.openxmlformats.org/drawingml/2006/main">
+              <a:graphicData uri="http://schemas.openxmlformats.org/drawingml/2006/picture">
+                <pic:pic xmlns:pic="http://schemas.openxmlformats.org/drawingml/2006/picture">
+                  <pic:nvPicPr>
+                    <pic:cNvPr id="26" name="Picture 8"/>
+                    <pic:cNvPicPr>
+                      <a:picLocks noChangeAspect="1"/>
+                    </pic:cNvPicPr>
+                  </pic:nvPicPr>
+                  <pic:blipFill>
+                    <a:blip r:embed="rId13"/>
+                    <a:stretch>
+                      <a:fillRect/>
+                    </a:stretch>
+                  </pic:blipFill>
+                  <pic:spPr>
+                    <a:xfrm>
+                      <a:off x="0" y="0"/>
+                      <a:ext cx="5268595" cy="2005330"/>
+                    </a:xfrm>
+                    <a:prstGeom prst="rect">
+                      <a:avLst/>
+                    </a:prstGeom>
+                    <a:noFill/>
+                    <a:ln w="9525">
+                      <a:noFill/>
+                    </a:ln>
+                  </pic:spPr>
+                </pic:pic>
+              </a:graphicData>
+            </a:graphic>
+          </wp:inline>
+        </w:drawing>
+      </w:r>
+    </w:p>
+    <w:p>
+      <w:pPr>
+        <w:pStyle w:val="16"/>
+      </w:pPr>
+      <w:r>
+        <w:t>图1-5 指定NODE1仅仅接受的NODE2报文</w:t>
+      </w:r>
+    </w:p>
+    <w:p>
+      <w:pPr>
+        <w:pStyle w:val="16"/>
+      </w:pPr>
+    </w:p>
+    <w:p>
+      <w:pPr>
+        <w:numPr>
+          <w:ilvl w:val="0"/>
+          <w:numId w:val="3"/>
+        </w:numPr>
+      </w:pPr>
+      <w:r>
+        <w:t>节点烧入</w:t>
+      </w:r>
+    </w:p>
+    <w:p>
+      <w:pPr>
+        <w:ind w:firstLine="480" w:firstLineChars="200"/>
+      </w:pPr>
+      <w:r>
+        <w:rPr>
+          <w:rFonts w:hint="eastAsia"/>
+        </w:rPr>
+        <w:t>程序开发完成后将程序烧录进两台不同的节点，一台ID为1，另一台为</w:t>
+      </w:r>
+      <w:r>
+        <w:rPr>
+          <w:rFonts w:hint="default"/>
+        </w:rPr>
+        <w:t>2</w:t>
+      </w:r>
+      <w:r>
+        <w:rPr>
+          <w:rFonts w:hint="eastAsia"/>
+        </w:rPr>
+        <w:t>，而后观察实验现象。</w:t>
+      </w:r>
     </w:p>
     <w:p/>
     <w:p/>
@@ -3235,93 +4569,90 @@
       <w:pPr>
         <w:pStyle w:val="3"/>
       </w:pPr>
-      <w:bookmarkStart w:id="15" w:name="_Toc1421265104"/>
+      <w:bookmarkStart w:id="17" w:name="_Toc282964038"/>
       <w:r>
         <w:t>2.</w:t>
       </w:r>
       <w:r>
+        <w:t>4</w:t>
+      </w:r>
+      <w:r>
+        <w:t xml:space="preserve"> 实验结果分析</w:t>
+      </w:r>
+      <w:bookmarkEnd w:id="17"/>
+    </w:p>
+    <w:p/>
+    <w:p>
+      <w:pPr>
+        <w:pStyle w:val="3"/>
+      </w:pPr>
+      <w:bookmarkStart w:id="18" w:name="_Toc304691179"/>
+      <w:r>
+        <w:t>2.</w:t>
+      </w:r>
+      <w:r>
         <w:rPr>
           <w:rFonts w:hint="eastAsia"/>
         </w:rPr>
         <w:t>5</w:t>
       </w:r>
       <w:r>
-        <w:t xml:space="preserve"> 实验结果分析</w:t>
-      </w:r>
-      <w:bookmarkEnd w:id="15"/>
+        <w:t xml:space="preserve"> </w:t>
+      </w:r>
+      <w:r>
+        <w:rPr>
+          <w:rFonts w:hint="eastAsia"/>
+        </w:rPr>
+        <w:t>心得体会与总结</w:t>
+      </w:r>
+      <w:bookmarkEnd w:id="18"/>
+    </w:p>
+    <w:p>
+      <w:pPr>
+        <w:pStyle w:val="3"/>
+      </w:pPr>
+      <w:bookmarkStart w:id="19" w:name="_Toc274315476"/>
+      <w:r>
+        <w:t>参考文献</w:t>
+      </w:r>
+      <w:bookmarkEnd w:id="19"/>
     </w:p>
     <w:p/>
     <w:p>
+      <w:r>
+        <w:br w:type="page"/>
+      </w:r>
+      <w:r>
+        <w:br w:type="page"/>
+      </w:r>
+    </w:p>
+    <w:p>
+      <w:pPr>
+        <w:pStyle w:val="2"/>
+      </w:pPr>
+      <w:bookmarkStart w:id="20" w:name="_Toc181269262"/>
+      <w:r>
+        <w:rPr>
+          <w:rFonts w:hint="eastAsia"/>
+        </w:rPr>
+        <w:t>实验</w:t>
+      </w:r>
+      <w:r>
+        <w:rPr>
+          <w:rFonts w:hint="default"/>
+        </w:rPr>
+        <w:t>3 路由转发</w:t>
+      </w:r>
+      <w:bookmarkEnd w:id="20"/>
+    </w:p>
+    <w:p>
       <w:pPr>
         <w:pStyle w:val="3"/>
-      </w:pPr>
-      <w:bookmarkStart w:id="16" w:name="_Toc1052743455"/>
-      <w:r>
-        <w:t>2.</w:t>
-      </w:r>
-      <w:r>
-        <w:rPr>
-          <w:rFonts w:hint="eastAsia"/>
-        </w:rPr>
-        <w:t>5</w:t>
-      </w:r>
-      <w:r>
-        <w:t xml:space="preserve"> </w:t>
-      </w:r>
-      <w:r>
-        <w:rPr>
-          <w:rFonts w:hint="eastAsia"/>
-        </w:rPr>
-        <w:t>心得体会与总结</w:t>
-      </w:r>
-      <w:bookmarkEnd w:id="16"/>
-    </w:p>
-    <w:p>
-      <w:pPr>
-        <w:pStyle w:val="3"/>
-      </w:pPr>
-      <w:bookmarkStart w:id="17" w:name="_Toc800958083"/>
-      <w:r>
-        <w:t>参考文献</w:t>
-      </w:r>
-      <w:bookmarkEnd w:id="17"/>
-    </w:p>
-    <w:p/>
-    <w:p>
-      <w:r>
-        <w:br w:type="page"/>
-      </w:r>
-      <w:r>
-        <w:br w:type="page"/>
-      </w:r>
-    </w:p>
-    <w:p>
-      <w:pPr>
-        <w:pStyle w:val="2"/>
-      </w:pPr>
-      <w:bookmarkStart w:id="18" w:name="_Toc1332378684"/>
-      <w:r>
-        <w:rPr>
-          <w:rFonts w:hint="eastAsia"/>
-        </w:rPr>
-        <w:t>实验</w:t>
-      </w:r>
-      <w:r>
-        <w:rPr>
-          <w:rFonts w:hint="default"/>
-        </w:rPr>
-        <w:t>3 路由转发</w:t>
-      </w:r>
-      <w:bookmarkEnd w:id="18"/>
-    </w:p>
-    <w:p>
-      <w:pPr>
-        <w:pStyle w:val="3"/>
-        <w:rPr>
-          <w:rFonts w:hint="eastAsia"/>
-        </w:rPr>
-      </w:pPr>
-      <w:bookmarkStart w:id="19" w:name="_Toc491064247"/>
+        <w:rPr>
+          <w:rFonts w:hint="eastAsia"/>
+        </w:rPr>
+      </w:pPr>
+      <w:bookmarkStart w:id="21" w:name="_Toc1953751119"/>
       <w:r>
         <w:t>3.1</w:t>
       </w:r>
@@ -3331,7 +4662,7 @@
         </w:rPr>
         <w:t xml:space="preserve"> 实验目的与要求</w:t>
       </w:r>
-      <w:bookmarkEnd w:id="19"/>
+      <w:bookmarkEnd w:id="21"/>
     </w:p>
     <w:p>
       <w:pPr>
@@ -3352,7 +4683,7 @@
           <w:rFonts w:hint="eastAsia"/>
         </w:rPr>
       </w:pPr>
-      <w:bookmarkStart w:id="20" w:name="_Toc1769428774"/>
+      <w:bookmarkStart w:id="22" w:name="_Toc611342589"/>
       <w:r>
         <w:t>3.2</w:t>
       </w:r>
@@ -3362,7 +4693,7 @@
         </w:rPr>
         <w:t xml:space="preserve"> 实验内容</w:t>
       </w:r>
-      <w:bookmarkEnd w:id="20"/>
+      <w:bookmarkEnd w:id="22"/>
     </w:p>
     <w:p>
       <w:pPr>
@@ -3379,7 +4710,7 @@
       <w:pPr>
         <w:numPr>
           <w:ilvl w:val="0"/>
-          <w:numId w:val="5"/>
+          <w:numId w:val="6"/>
         </w:numPr>
         <w:spacing w:line="300" w:lineRule="auto"/>
         <w:ind w:left="425" w:leftChars="0" w:hanging="425" w:firstLineChars="0"/>
@@ -3395,7 +4726,7 @@
       <w:pPr>
         <w:numPr>
           <w:ilvl w:val="0"/>
-          <w:numId w:val="5"/>
+          <w:numId w:val="6"/>
         </w:numPr>
         <w:spacing w:line="300" w:lineRule="auto"/>
         <w:ind w:left="425" w:leftChars="0" w:hanging="425" w:firstLineChars="0"/>
@@ -3411,7 +4742,7 @@
       <w:pPr>
         <w:numPr>
           <w:ilvl w:val="0"/>
-          <w:numId w:val="5"/>
+          <w:numId w:val="6"/>
         </w:numPr>
         <w:spacing w:line="300" w:lineRule="auto"/>
         <w:ind w:left="425" w:leftChars="0" w:hanging="425" w:firstLineChars="0"/>
@@ -3427,7 +4758,7 @@
       <w:pPr>
         <w:numPr>
           <w:ilvl w:val="0"/>
-          <w:numId w:val="5"/>
+          <w:numId w:val="6"/>
         </w:numPr>
         <w:spacing w:line="300" w:lineRule="auto"/>
         <w:ind w:left="425" w:leftChars="0" w:hanging="425" w:firstLineChars="0"/>
@@ -3451,7 +4782,7 @@
     </w:p>
     <w:p>
       <w:pPr>
-        <w:pStyle w:val="6"/>
+        <w:pStyle w:val="8"/>
         <w:tabs>
           <w:tab w:val="left" w:pos="540"/>
           <w:tab w:val="left" w:pos="705"/>
@@ -3494,7 +4825,7 @@
     </w:p>
     <w:p>
       <w:pPr>
-        <w:pStyle w:val="6"/>
+        <w:pStyle w:val="8"/>
         <w:pBdr>
           <w:top w:val="single" w:color="auto" w:sz="4" w:space="1"/>
           <w:left w:val="single" w:color="auto" w:sz="4" w:space="4"/>
@@ -3545,7 +4876,7 @@
     </w:p>
     <w:p>
       <w:pPr>
-        <w:pStyle w:val="6"/>
+        <w:pStyle w:val="8"/>
         <w:pBdr>
           <w:top w:val="single" w:color="auto" w:sz="4" w:space="1"/>
           <w:left w:val="single" w:color="auto" w:sz="4" w:space="4"/>
@@ -3596,7 +4927,7 @@
     </w:p>
     <w:p>
       <w:pPr>
-        <w:pStyle w:val="6"/>
+        <w:pStyle w:val="8"/>
         <w:pBdr>
           <w:top w:val="single" w:color="auto" w:sz="4" w:space="1"/>
           <w:left w:val="single" w:color="auto" w:sz="4" w:space="4"/>
@@ -3647,7 +4978,7 @@
     </w:p>
     <w:p>
       <w:pPr>
-        <w:pStyle w:val="6"/>
+        <w:pStyle w:val="8"/>
         <w:pBdr>
           <w:top w:val="single" w:color="auto" w:sz="4" w:space="1"/>
           <w:left w:val="single" w:color="auto" w:sz="4" w:space="4"/>
@@ -3698,7 +5029,7 @@
     </w:p>
     <w:p>
       <w:pPr>
-        <w:pStyle w:val="6"/>
+        <w:pStyle w:val="8"/>
         <w:pBdr>
           <w:top w:val="single" w:color="auto" w:sz="4" w:space="1"/>
           <w:left w:val="single" w:color="auto" w:sz="4" w:space="4"/>
@@ -3812,7 +5143,7 @@
       <w:pPr>
         <w:pStyle w:val="3"/>
       </w:pPr>
-      <w:bookmarkStart w:id="21" w:name="_Toc2136391351"/>
+      <w:bookmarkStart w:id="23" w:name="_Toc1784795030"/>
       <w:r>
         <w:t xml:space="preserve">3.3 </w:t>
       </w:r>
@@ -3822,7 +5153,7 @@
         </w:rPr>
         <w:t>实验过程与结果</w:t>
       </w:r>
-      <w:bookmarkEnd w:id="21"/>
+      <w:bookmarkEnd w:id="23"/>
     </w:p>
     <w:p/>
     <w:p/>
@@ -3832,7 +5163,7 @@
       <w:pPr>
         <w:pStyle w:val="3"/>
       </w:pPr>
-      <w:bookmarkStart w:id="22" w:name="_Toc1457480775"/>
+      <w:bookmarkStart w:id="24" w:name="_Toc1999693048"/>
       <w:r>
         <w:t>3.</w:t>
       </w:r>
@@ -3845,7 +5176,7 @@
       <w:r>
         <w:t xml:space="preserve"> 实验结果分析</w:t>
       </w:r>
-      <w:bookmarkEnd w:id="22"/>
+      <w:bookmarkEnd w:id="24"/>
     </w:p>
     <w:p>
       <w:pPr>
@@ -3854,7 +5185,7 @@
           <w:rFonts w:hint="eastAsia"/>
         </w:rPr>
       </w:pPr>
-      <w:bookmarkStart w:id="23" w:name="_Toc950912063"/>
+      <w:bookmarkStart w:id="25" w:name="_Toc63018374"/>
       <w:r>
         <w:t>3.</w:t>
       </w:r>
@@ -3873,24 +5204,24 @@
         </w:rPr>
         <w:t>心得体会与总结</w:t>
       </w:r>
-      <w:bookmarkEnd w:id="23"/>
+      <w:bookmarkEnd w:id="25"/>
     </w:p>
     <w:p/>
     <w:p>
       <w:pPr>
         <w:pStyle w:val="3"/>
       </w:pPr>
-      <w:bookmarkStart w:id="24" w:name="_Toc1918011634"/>
+      <w:bookmarkStart w:id="26" w:name="_Toc1785530539"/>
       <w:r>
         <w:t>参考文献</w:t>
       </w:r>
-      <w:bookmarkEnd w:id="24"/>
+      <w:bookmarkEnd w:id="26"/>
     </w:p>
     <w:p>
       <w:pPr>
         <w:numPr>
           <w:ilvl w:val="0"/>
-          <w:numId w:val="6"/>
+          <w:numId w:val="7"/>
         </w:numPr>
         <w:ind w:left="432" w:leftChars="0" w:hanging="432" w:firstLineChars="0"/>
       </w:pPr>
@@ -3935,7 +5266,7 @@
       <w:pPr>
         <w:numPr>
           <w:ilvl w:val="0"/>
-          <w:numId w:val="6"/>
+          <w:numId w:val="7"/>
         </w:numPr>
         <w:ind w:left="432" w:leftChars="0" w:hanging="432" w:firstLineChars="0"/>
       </w:pPr>
@@ -3973,7 +5304,7 @@
 <w:ftr xmlns:wpc="http://schemas.microsoft.com/office/word/2010/wordprocessingCanvas" xmlns:mc="http://schemas.openxmlformats.org/markup-compatibility/2006" xmlns:o="urn:schemas-microsoft-com:office:office" xmlns:r="http://schemas.openxmlformats.org/officeDocument/2006/relationships" xmlns:m="http://schemas.openxmlformats.org/officeDocument/2006/math" xmlns:v="urn:schemas-microsoft-com:vml" xmlns:wp14="http://schemas.microsoft.com/office/word/2010/wordprocessingDrawing" xmlns:wp="http://schemas.openxmlformats.org/drawingml/2006/wordprocessingDrawing" xmlns:w10="urn:schemas-microsoft-com:office:word" xmlns:w="http://schemas.openxmlformats.org/wordprocessingml/2006/main" xmlns:w14="http://schemas.microsoft.com/office/word/2010/wordml" xmlns:w15="http://schemas.microsoft.com/office/word/2012/wordml" xmlns:wpg="http://schemas.microsoft.com/office/word/2010/wordprocessingGroup" xmlns:wpi="http://schemas.microsoft.com/office/word/2010/wordprocessingInk" xmlns:wne="http://schemas.microsoft.com/office/word/2006/wordml" xmlns:wps="http://schemas.microsoft.com/office/word/2010/wordprocessingShape" xmlns:wpsCustomData="http://www.wps.cn/officeDocument/2013/wpsCustomData" mc:Ignorable="w14 w15 wp14">
   <w:p>
     <w:pPr>
-      <w:pStyle w:val="4"/>
+      <w:pStyle w:val="6"/>
     </w:pPr>
     <w:r>
       <w:rPr>
@@ -4030,7 +5361,7 @@
                       <w:txbxContent>
                         <w:p>
                           <w:pPr>
-                            <w:pStyle w:val="4"/>
+                            <w:pStyle w:val="6"/>
                           </w:pPr>
                           <w:r>
                             <w:fldChar w:fldCharType="begin"/>
@@ -4070,7 +5401,7 @@
                 <w:txbxContent>
                   <w:p>
                     <w:pPr>
-                      <w:pStyle w:val="4"/>
+                      <w:pStyle w:val="6"/>
                     </w:pPr>
                     <w:r>
                       <w:fldChar w:fldCharType="begin"/>
@@ -4103,7 +5434,7 @@
 <w:ftr xmlns:wpc="http://schemas.microsoft.com/office/word/2010/wordprocessingCanvas" xmlns:mc="http://schemas.openxmlformats.org/markup-compatibility/2006" xmlns:o="urn:schemas-microsoft-com:office:office" xmlns:r="http://schemas.openxmlformats.org/officeDocument/2006/relationships" xmlns:m="http://schemas.openxmlformats.org/officeDocument/2006/math" xmlns:v="urn:schemas-microsoft-com:vml" xmlns:wp14="http://schemas.microsoft.com/office/word/2010/wordprocessingDrawing" xmlns:wp="http://schemas.openxmlformats.org/drawingml/2006/wordprocessingDrawing" xmlns:w10="urn:schemas-microsoft-com:office:word" xmlns:w="http://schemas.openxmlformats.org/wordprocessingml/2006/main" xmlns:w14="http://schemas.microsoft.com/office/word/2010/wordml" xmlns:w15="http://schemas.microsoft.com/office/word/2012/wordml" xmlns:wpg="http://schemas.microsoft.com/office/word/2010/wordprocessingGroup" xmlns:wpi="http://schemas.microsoft.com/office/word/2010/wordprocessingInk" xmlns:wne="http://schemas.microsoft.com/office/word/2006/wordml" xmlns:wps="http://schemas.microsoft.com/office/word/2010/wordprocessingShape" xmlns:wpsCustomData="http://www.wps.cn/officeDocument/2013/wpsCustomData" mc:Ignorable="w14 w15 wp14">
   <w:p>
     <w:pPr>
-      <w:pStyle w:val="4"/>
+      <w:pStyle w:val="6"/>
     </w:pPr>
     <w:r>
       <w:rPr>
@@ -4160,7 +5491,7 @@
                       <w:txbxContent>
                         <w:p>
                           <w:pPr>
-                            <w:pStyle w:val="4"/>
+                            <w:pStyle w:val="6"/>
                           </w:pPr>
                           <w:r>
                             <w:fldChar w:fldCharType="begin"/>
@@ -4200,7 +5531,7 @@
                 <w:txbxContent>
                   <w:p>
                     <w:pPr>
-                      <w:pStyle w:val="4"/>
+                      <w:pStyle w:val="6"/>
                     </w:pPr>
                     <w:r>
                       <w:fldChar w:fldCharType="begin"/>
@@ -4272,6 +5603,26 @@
     </w:lvl>
   </w:abstractNum>
   <w:abstractNum w:abstractNumId="2">
+    <w:nsid w:val="A3DDA89A"/>
+    <w:multiLevelType w:val="singleLevel"/>
+    <w:tmpl w:val="A3DDA89A"/>
+    <w:lvl w:ilvl="0" w:tentative="0">
+      <w:start w:val="1"/>
+      <w:numFmt w:val="decimal"/>
+      <w:lvlText w:val="%1)"/>
+      <w:lvlJc w:val="left"/>
+      <w:pPr>
+        <w:tabs>
+          <w:tab w:val="left" w:pos="425"/>
+        </w:tabs>
+        <w:ind w:left="425" w:leftChars="0" w:hanging="425" w:firstLineChars="0"/>
+      </w:pPr>
+      <w:rPr>
+        <w:rFonts w:hint="default"/>
+      </w:rPr>
+    </w:lvl>
+  </w:abstractNum>
+  <w:abstractNum w:abstractNumId="3">
     <w:nsid w:val="DFB6FA51"/>
     <w:multiLevelType w:val="singleLevel"/>
     <w:tmpl w:val="DFB6FA51"/>
@@ -4291,7 +5642,7 @@
       </w:rPr>
     </w:lvl>
   </w:abstractNum>
-  <w:abstractNum w:abstractNumId="3">
+  <w:abstractNum w:abstractNumId="4">
     <w:nsid w:val="FAD017A3"/>
     <w:multiLevelType w:val="singleLevel"/>
     <w:tmpl w:val="FAD017A3"/>
@@ -4311,7 +5662,7 @@
       </w:rPr>
     </w:lvl>
   </w:abstractNum>
-  <w:abstractNum w:abstractNumId="4">
+  <w:abstractNum w:abstractNumId="5">
     <w:nsid w:val="06BC39AA"/>
     <w:multiLevelType w:val="singleLevel"/>
     <w:tmpl w:val="06BC39AA"/>
@@ -4331,7 +5682,7 @@
       </w:rPr>
     </w:lvl>
   </w:abstractNum>
-  <w:abstractNum w:abstractNumId="5">
+  <w:abstractNum w:abstractNumId="6">
     <w:nsid w:val="7FE6F2DD"/>
     <w:multiLevelType w:val="singleLevel"/>
     <w:tmpl w:val="7FE6F2DD"/>
@@ -4358,16 +5709,19 @@
     <w:abstractNumId w:val="0"/>
   </w:num>
   <w:num w:numId="3">
+    <w:abstractNumId w:val="2"/>
+  </w:num>
+  <w:num w:numId="4">
+    <w:abstractNumId w:val="5"/>
+  </w:num>
+  <w:num w:numId="5">
     <w:abstractNumId w:val="4"/>
   </w:num>
-  <w:num w:numId="4">
+  <w:num w:numId="6">
     <w:abstractNumId w:val="3"/>
   </w:num>
-  <w:num w:numId="5">
-    <w:abstractNumId w:val="2"/>
-  </w:num>
-  <w:num w:numId="6">
-    <w:abstractNumId w:val="5"/>
+  <w:num w:numId="7">
+    <w:abstractNumId w:val="6"/>
   </w:num>
 </w:numbering>
 </file>
@@ -4377,7 +5731,7 @@
   <w:docDefaults>
     <w:rPrDefault>
       <w:rPr>
-        <w:rFonts w:ascii="Times New Roman" w:hAnsi="Times New Roman" w:eastAsia="SimSun" w:cs="Times New Roman"/>
+        <w:rFonts w:asciiTheme="minorHAnsi" w:hAnsiTheme="minorHAnsi" w:eastAsiaTheme="minorEastAsia" w:cstheme="minorBidi"/>
       </w:rPr>
     </w:rPrDefault>
   </w:docDefaults>
@@ -4385,8 +5739,8 @@
     <w:lsdException w:qFormat="1" w:unhideWhenUsed="0" w:uiPriority="0" w:semiHidden="0" w:name="Normal"/>
     <w:lsdException w:qFormat="1" w:unhideWhenUsed="0" w:uiPriority="9" w:semiHidden="0" w:name="heading 1"/>
     <w:lsdException w:qFormat="1" w:uiPriority="9" w:semiHidden="0" w:name="heading 2"/>
-    <w:lsdException w:qFormat="1" w:uiPriority="0" w:name="heading 3"/>
-    <w:lsdException w:qFormat="1" w:uiPriority="0" w:name="heading 4"/>
+    <w:lsdException w:qFormat="1" w:uiPriority="0" w:semiHidden="0" w:name="heading 3"/>
+    <w:lsdException w:qFormat="1" w:uiPriority="0" w:semiHidden="0" w:name="heading 4"/>
     <w:lsdException w:qFormat="1" w:uiPriority="0" w:name="heading 5"/>
     <w:lsdException w:qFormat="1" w:uiPriority="0" w:name="heading 6"/>
     <w:lsdException w:qFormat="1" w:uiPriority="0" w:name="heading 7"/>
@@ -4691,13 +6045,53 @@
       <w:szCs w:val="32"/>
     </w:rPr>
   </w:style>
-  <w:style w:type="character" w:default="1" w:styleId="10">
+  <w:style w:type="paragraph" w:styleId="4">
+    <w:name w:val="heading 3"/>
+    <w:basedOn w:val="1"/>
+    <w:next w:val="1"/>
+    <w:unhideWhenUsed/>
+    <w:qFormat/>
+    <w:uiPriority w:val="0"/>
+    <w:pPr>
+      <w:keepNext/>
+      <w:keepLines/>
+      <w:spacing w:before="60" w:after="160" w:line="240" w:lineRule="auto"/>
+      <w:outlineLvl w:val="2"/>
+    </w:pPr>
+    <w:rPr>
+      <w:b/>
+      <w:bCs/>
+      <w:sz w:val="24"/>
+      <w:szCs w:val="32"/>
+    </w:rPr>
+  </w:style>
+  <w:style w:type="paragraph" w:styleId="5">
+    <w:name w:val="heading 4"/>
+    <w:basedOn w:val="1"/>
+    <w:next w:val="1"/>
+    <w:unhideWhenUsed/>
+    <w:qFormat/>
+    <w:uiPriority w:val="0"/>
+    <w:pPr>
+      <w:keepNext/>
+      <w:keepLines/>
+      <w:spacing w:before="280" w:after="290" w:line="376" w:lineRule="auto"/>
+      <w:outlineLvl w:val="3"/>
+    </w:pPr>
+    <w:rPr>
+      <w:b/>
+      <w:bCs/>
+      <w:sz w:val="28"/>
+      <w:szCs w:val="28"/>
+    </w:rPr>
+  </w:style>
+  <w:style w:type="character" w:default="1" w:styleId="13">
     <w:name w:val="Default Paragraph Font"/>
     <w:semiHidden/>
     <w:qFormat/>
     <w:uiPriority w:val="0"/>
   </w:style>
-  <w:style w:type="table" w:default="1" w:styleId="12">
+  <w:style w:type="table" w:default="1" w:styleId="15">
     <w:name w:val="Normal Table"/>
     <w:semiHidden/>
     <w:qFormat/>
@@ -4712,7 +6106,7 @@
       </w:tblCellMar>
     </w:tblPr>
   </w:style>
-  <w:style w:type="paragraph" w:styleId="4">
+  <w:style w:type="paragraph" w:styleId="6">
     <w:name w:val="footer"/>
     <w:basedOn w:val="1"/>
     <w:unhideWhenUsed/>
@@ -4731,7 +6125,7 @@
       <w:szCs w:val="18"/>
     </w:rPr>
   </w:style>
-  <w:style w:type="paragraph" w:styleId="5">
+  <w:style w:type="paragraph" w:styleId="7">
     <w:name w:val="header"/>
     <w:basedOn w:val="1"/>
     <w:uiPriority w:val="0"/>
@@ -4747,7 +6141,7 @@
       <w:szCs w:val="18"/>
     </w:rPr>
   </w:style>
-  <w:style w:type="paragraph" w:styleId="6">
+  <w:style w:type="paragraph" w:styleId="8">
     <w:name w:val="Normal (Web)"/>
     <w:basedOn w:val="1"/>
     <w:unhideWhenUsed/>
@@ -4764,7 +6158,21 @@
       <w:szCs w:val="24"/>
     </w:rPr>
   </w:style>
-  <w:style w:type="paragraph" w:styleId="7">
+  <w:style w:type="paragraph" w:styleId="9">
+    <w:name w:val="Normal Indent"/>
+    <w:basedOn w:val="1"/>
+    <w:uiPriority w:val="0"/>
+    <w:pPr>
+      <w:adjustRightInd w:val="0"/>
+      <w:ind w:firstLine="420" w:firstLineChars="200"/>
+    </w:pPr>
+    <w:rPr>
+      <w:rFonts w:ascii="Times New Roman" w:hAnsi="Times New Roman" w:eastAsia="SimSun" w:cs="Times New Roman"/>
+      <w:sz w:val="21"/>
+      <w:szCs w:val="20"/>
+    </w:rPr>
+  </w:style>
+  <w:style w:type="paragraph" w:styleId="10">
     <w:name w:val="toc 1"/>
     <w:basedOn w:val="1"/>
     <w:next w:val="1"/>
@@ -4776,7 +6184,7 @@
       <w:b/>
     </w:rPr>
   </w:style>
-  <w:style w:type="paragraph" w:styleId="8">
+  <w:style w:type="paragraph" w:styleId="11">
     <w:name w:val="toc 2"/>
     <w:basedOn w:val="1"/>
     <w:next w:val="1"/>
@@ -4787,7 +6195,7 @@
       <w:ind w:left="420" w:leftChars="200"/>
     </w:pPr>
   </w:style>
-  <w:style w:type="paragraph" w:styleId="9">
+  <w:style w:type="paragraph" w:styleId="12">
     <w:name w:val="toc 3"/>
     <w:basedOn w:val="1"/>
     <w:next w:val="1"/>
@@ -4798,9 +6206,9 @@
       <w:ind w:left="840" w:leftChars="400"/>
     </w:pPr>
   </w:style>
-  <w:style w:type="character" w:styleId="11">
+  <w:style w:type="character" w:styleId="14">
     <w:name w:val="Hyperlink"/>
-    <w:basedOn w:val="10"/>
+    <w:basedOn w:val="13"/>
     <w:qFormat/>
     <w:uiPriority w:val="0"/>
     <w:rPr>
@@ -4808,7 +6216,7 @@
       <w:u w:val="single"/>
     </w:rPr>
   </w:style>
-  <w:style w:type="paragraph" w:customStyle="1" w:styleId="13">
+  <w:style w:type="paragraph" w:customStyle="1" w:styleId="16">
     <w:name w:val="GraphTitle"/>
     <w:basedOn w:val="1"/>
     <w:qFormat/>
@@ -4822,7 +6230,7 @@
       <w:sz w:val="21"/>
     </w:rPr>
   </w:style>
-  <w:style w:type="paragraph" w:styleId="14">
+  <w:style w:type="paragraph" w:styleId="17">
     <w:name w:val="List Paragraph"/>
     <w:basedOn w:val="1"/>
     <w:qFormat/>

--- a/HUST_IOTCommuication_Labs/IOT1601_潘翔_物联网通信报告.docx
+++ b/HUST_IOTCommuication_Labs/IOT1601_潘翔_物联网通信报告.docx
@@ -780,95 +780,6 @@
     </w:p>
     <w:p>
       <w:pPr>
-        <w:pStyle w:val="10"/>
-        <w:tabs>
-          <w:tab w:val="right" w:leader="dot" w:pos="8306"/>
-        </w:tabs>
-      </w:pPr>
-      <w:r>
-        <w:rPr>
-          <w:sz w:val="28"/>
-          <w:szCs w:val="28"/>
-        </w:rPr>
-        <w:fldChar w:fldCharType="begin"/>
-      </w:r>
-      <w:r>
-        <w:rPr>
-          <w:sz w:val="28"/>
-          <w:szCs w:val="28"/>
-        </w:rPr>
-        <w:instrText xml:space="preserve">TOC \o "1-3" \h \u </w:instrText>
-      </w:r>
-      <w:r>
-        <w:rPr>
-          <w:sz w:val="28"/>
-          <w:szCs w:val="28"/>
-        </w:rPr>
-        <w:fldChar w:fldCharType="separate"/>
-      </w:r>
-      <w:r>
-        <w:rPr>
-          <w:szCs w:val="28"/>
-        </w:rPr>
-        <w:fldChar w:fldCharType="begin"/>
-      </w:r>
-      <w:r>
-        <w:rPr>
-          <w:szCs w:val="28"/>
-        </w:rPr>
-        <w:instrText xml:space="preserve"> HYPERLINK \l _Toc1265802441 </w:instrText>
-      </w:r>
-      <w:r>
-        <w:rPr>
-          <w:szCs w:val="28"/>
-        </w:rPr>
-        <w:fldChar w:fldCharType="separate"/>
-      </w:r>
-      <w:r>
-        <w:rPr>
-          <w:rFonts w:hint="eastAsia"/>
-        </w:rPr>
-        <w:t>实验</w:t>
-      </w:r>
-      <w:r>
-        <w:rPr>
-          <w:rFonts w:hint="default"/>
-        </w:rPr>
-        <w:t xml:space="preserve">1 </w:t>
-      </w:r>
-      <w:r>
-        <w:rPr>
-          <w:rFonts w:hint="eastAsia"/>
-        </w:rPr>
-        <w:t>节点-节点单播无线通信</w:t>
-      </w:r>
-      <w:r>
-        <w:tab/>
-      </w:r>
-      <w:r>
-        <w:fldChar w:fldCharType="begin"/>
-      </w:r>
-      <w:r>
-        <w:instrText xml:space="preserve"> PAGEREF _Toc1265802441 </w:instrText>
-      </w:r>
-      <w:r>
-        <w:fldChar w:fldCharType="separate"/>
-      </w:r>
-      <w:r>
-        <w:t>1</w:t>
-      </w:r>
-      <w:r>
-        <w:fldChar w:fldCharType="end"/>
-      </w:r>
-      <w:r>
-        <w:rPr>
-          <w:szCs w:val="28"/>
-        </w:rPr>
-        <w:fldChar w:fldCharType="end"/>
-      </w:r>
-    </w:p>
-    <w:p>
-      <w:pPr>
         <w:pStyle w:val="11"/>
         <w:tabs>
           <w:tab w:val="right" w:leader="dot" w:pos="8306"/>
@@ -876,45 +787,125 @@
       </w:pPr>
       <w:r>
         <w:rPr>
-          <w:rFonts w:ascii="Times New Roman" w:hAnsi="Times New Roman" w:cs="SimSun" w:eastAsiaTheme="minorEastAsia"/>
-          <w:kern w:val="2"/>
-          <w:szCs w:val="28"/>
-          <w:lang w:val="en-US" w:eastAsia="zh-CN" w:bidi="ar-SA"/>
-        </w:rPr>
-        <w:fldChar w:fldCharType="begin"/>
-      </w:r>
-      <w:r>
-        <w:rPr>
-          <w:rFonts w:ascii="Times New Roman" w:hAnsi="Times New Roman" w:cs="SimSun" w:eastAsiaTheme="minorEastAsia"/>
-          <w:kern w:val="2"/>
-          <w:szCs w:val="28"/>
-          <w:lang w:val="en-US" w:eastAsia="zh-CN" w:bidi="ar-SA"/>
-        </w:rPr>
-        <w:instrText xml:space="preserve"> HYPERLINK \l _Toc1815013763 </w:instrText>
-      </w:r>
-      <w:r>
-        <w:rPr>
-          <w:rFonts w:ascii="Times New Roman" w:hAnsi="Times New Roman" w:cs="SimSun" w:eastAsiaTheme="minorEastAsia"/>
-          <w:kern w:val="2"/>
-          <w:szCs w:val="28"/>
-          <w:lang w:val="en-US" w:eastAsia="zh-CN" w:bidi="ar-SA"/>
-        </w:rPr>
-        <w:fldChar w:fldCharType="separate"/>
-      </w:r>
-      <w:r>
-        <w:rPr>
-          <w:rFonts w:hint="eastAsia"/>
-        </w:rPr>
+          <w:sz w:val="28"/>
+          <w:szCs w:val="28"/>
+        </w:rPr>
+        <w:fldChar w:fldCharType="begin"/>
+      </w:r>
+      <w:r>
+        <w:rPr>
+          <w:sz w:val="28"/>
+          <w:szCs w:val="28"/>
+        </w:rPr>
+        <w:instrText xml:space="preserve">TOC \o "1-3" \h \u </w:instrText>
+      </w:r>
+      <w:r>
+        <w:rPr>
+          <w:sz w:val="28"/>
+          <w:szCs w:val="28"/>
+        </w:rPr>
+        <w:fldChar w:fldCharType="separate"/>
+      </w:r>
+      <w:r>
+        <w:rPr>
+          <w:szCs w:val="28"/>
+        </w:rPr>
+        <w:fldChar w:fldCharType="begin"/>
+      </w:r>
+      <w:r>
+        <w:rPr>
+          <w:szCs w:val="28"/>
+        </w:rPr>
+        <w:instrText xml:space="preserve"> HYPERLINK \l _Toc252492502 </w:instrText>
+      </w:r>
+      <w:r>
+        <w:rPr>
+          <w:szCs w:val="28"/>
+        </w:rPr>
+        <w:fldChar w:fldCharType="separate"/>
+      </w:r>
+      <w:r>
+        <w:rPr>
+          <w:rFonts w:hint="default" w:ascii="Times New Roman" w:hAnsi="Times New Roman" w:eastAsia="SimSun" w:cs="Times New Roman"/>
+        </w:rPr>
+        <w:t xml:space="preserve">1 </w:t>
+      </w:r>
+      <w:r>
+        <w:rPr>
+          <w:rFonts w:hint="eastAsia"/>
+        </w:rPr>
+        <w:t>节点-节点单播无线通信</w:t>
+      </w:r>
+      <w:r>
+        <w:tab/>
+      </w:r>
+      <w:r>
+        <w:fldChar w:fldCharType="begin"/>
+      </w:r>
+      <w:r>
+        <w:instrText xml:space="preserve"> PAGEREF _Toc252492502 </w:instrText>
+      </w:r>
+      <w:r>
+        <w:fldChar w:fldCharType="separate"/>
+      </w:r>
+      <w:r>
         <w:t>1</w:t>
       </w:r>
       <w:r>
-        <w:t>.1</w:t>
-      </w:r>
-      <w:r>
-        <w:rPr>
-          <w:rFonts w:hint="eastAsia"/>
-        </w:rPr>
-        <w:t xml:space="preserve"> 实验目的与要求</w:t>
+        <w:fldChar w:fldCharType="end"/>
+      </w:r>
+      <w:r>
+        <w:rPr>
+          <w:szCs w:val="28"/>
+        </w:rPr>
+        <w:fldChar w:fldCharType="end"/>
+      </w:r>
+    </w:p>
+    <w:p>
+      <w:pPr>
+        <w:pStyle w:val="12"/>
+        <w:tabs>
+          <w:tab w:val="right" w:leader="dot" w:pos="8306"/>
+        </w:tabs>
+      </w:pPr>
+      <w:r>
+        <w:rPr>
+          <w:rFonts w:ascii="Times New Roman" w:hAnsi="Times New Roman" w:cs="SimSun" w:eastAsiaTheme="minorEastAsia"/>
+          <w:kern w:val="2"/>
+          <w:szCs w:val="28"/>
+          <w:lang w:val="en-US" w:eastAsia="zh-CN" w:bidi="ar-SA"/>
+        </w:rPr>
+        <w:fldChar w:fldCharType="begin"/>
+      </w:r>
+      <w:r>
+        <w:rPr>
+          <w:rFonts w:ascii="Times New Roman" w:hAnsi="Times New Roman" w:cs="SimSun" w:eastAsiaTheme="minorEastAsia"/>
+          <w:kern w:val="2"/>
+          <w:szCs w:val="28"/>
+          <w:lang w:val="en-US" w:eastAsia="zh-CN" w:bidi="ar-SA"/>
+        </w:rPr>
+        <w:instrText xml:space="preserve"> HYPERLINK \l _Toc779651752 </w:instrText>
+      </w:r>
+      <w:r>
+        <w:rPr>
+          <w:rFonts w:ascii="Times New Roman" w:hAnsi="Times New Roman" w:cs="SimSun" w:eastAsiaTheme="minorEastAsia"/>
+          <w:kern w:val="2"/>
+          <w:szCs w:val="28"/>
+          <w:lang w:val="en-US" w:eastAsia="zh-CN" w:bidi="ar-SA"/>
+        </w:rPr>
+        <w:fldChar w:fldCharType="separate"/>
+      </w:r>
+      <w:r>
+        <w:rPr>
+          <w:rFonts w:hint="default" w:ascii="Times New Roman" w:hAnsi="Times New Roman" w:eastAsia="SimSun" w:cs="Times New Roman"/>
+        </w:rPr>
+        <w:t xml:space="preserve">1.1 </w:t>
+      </w:r>
+      <w:r>
+        <w:rPr>
+          <w:rFonts w:hint="eastAsia"/>
+        </w:rPr>
+        <w:t>实验目的与要求</w:t>
       </w:r>
       <w:r>
         <w:tab/>
@@ -923,13 +914,528 @@
         <w:fldChar w:fldCharType="begin"/>
       </w:r>
       <w:r>
-        <w:instrText xml:space="preserve"> PAGEREF _Toc1815013763 </w:instrText>
+        <w:instrText xml:space="preserve"> PAGEREF _Toc779651752 </w:instrText>
       </w:r>
       <w:r>
         <w:fldChar w:fldCharType="separate"/>
       </w:r>
       <w:r>
         <w:t>1</w:t>
+      </w:r>
+      <w:r>
+        <w:fldChar w:fldCharType="end"/>
+      </w:r>
+      <w:r>
+        <w:rPr>
+          <w:rFonts w:ascii="Times New Roman" w:hAnsi="Times New Roman" w:cs="SimSun" w:eastAsiaTheme="minorEastAsia"/>
+          <w:kern w:val="2"/>
+          <w:szCs w:val="28"/>
+          <w:lang w:val="en-US" w:eastAsia="zh-CN" w:bidi="ar-SA"/>
+        </w:rPr>
+        <w:fldChar w:fldCharType="end"/>
+      </w:r>
+    </w:p>
+    <w:p>
+      <w:pPr>
+        <w:pStyle w:val="12"/>
+        <w:tabs>
+          <w:tab w:val="right" w:leader="dot" w:pos="8306"/>
+        </w:tabs>
+      </w:pPr>
+      <w:r>
+        <w:rPr>
+          <w:rFonts w:ascii="Times New Roman" w:hAnsi="Times New Roman" w:cs="SimSun" w:eastAsiaTheme="minorEastAsia"/>
+          <w:kern w:val="2"/>
+          <w:szCs w:val="28"/>
+          <w:lang w:val="en-US" w:eastAsia="zh-CN" w:bidi="ar-SA"/>
+        </w:rPr>
+        <w:fldChar w:fldCharType="begin"/>
+      </w:r>
+      <w:r>
+        <w:rPr>
+          <w:rFonts w:ascii="Times New Roman" w:hAnsi="Times New Roman" w:cs="SimSun" w:eastAsiaTheme="minorEastAsia"/>
+          <w:kern w:val="2"/>
+          <w:szCs w:val="28"/>
+          <w:lang w:val="en-US" w:eastAsia="zh-CN" w:bidi="ar-SA"/>
+        </w:rPr>
+        <w:instrText xml:space="preserve"> HYPERLINK \l _Toc1255424156 </w:instrText>
+      </w:r>
+      <w:r>
+        <w:rPr>
+          <w:rFonts w:ascii="Times New Roman" w:hAnsi="Times New Roman" w:cs="SimSun" w:eastAsiaTheme="minorEastAsia"/>
+          <w:kern w:val="2"/>
+          <w:szCs w:val="28"/>
+          <w:lang w:val="en-US" w:eastAsia="zh-CN" w:bidi="ar-SA"/>
+        </w:rPr>
+        <w:fldChar w:fldCharType="separate"/>
+      </w:r>
+      <w:r>
+        <w:rPr>
+          <w:rFonts w:hint="default" w:ascii="Times New Roman" w:hAnsi="Times New Roman" w:eastAsia="SimSun" w:cs="Times New Roman"/>
+        </w:rPr>
+        <w:t xml:space="preserve">1.2 </w:t>
+      </w:r>
+      <w:r>
+        <w:rPr>
+          <w:rFonts w:hint="eastAsia"/>
+        </w:rPr>
+        <w:t>实验内容</w:t>
+      </w:r>
+      <w:r>
+        <w:tab/>
+      </w:r>
+      <w:r>
+        <w:fldChar w:fldCharType="begin"/>
+      </w:r>
+      <w:r>
+        <w:instrText xml:space="preserve"> PAGEREF _Toc1255424156 </w:instrText>
+      </w:r>
+      <w:r>
+        <w:fldChar w:fldCharType="separate"/>
+      </w:r>
+      <w:r>
+        <w:t>1</w:t>
+      </w:r>
+      <w:r>
+        <w:fldChar w:fldCharType="end"/>
+      </w:r>
+      <w:r>
+        <w:rPr>
+          <w:rFonts w:ascii="Times New Roman" w:hAnsi="Times New Roman" w:cs="SimSun" w:eastAsiaTheme="minorEastAsia"/>
+          <w:kern w:val="2"/>
+          <w:szCs w:val="28"/>
+          <w:lang w:val="en-US" w:eastAsia="zh-CN" w:bidi="ar-SA"/>
+        </w:rPr>
+        <w:fldChar w:fldCharType="end"/>
+      </w:r>
+    </w:p>
+    <w:p>
+      <w:pPr>
+        <w:pStyle w:val="12"/>
+        <w:tabs>
+          <w:tab w:val="right" w:leader="dot" w:pos="8306"/>
+        </w:tabs>
+      </w:pPr>
+      <w:r>
+        <w:rPr>
+          <w:rFonts w:ascii="Times New Roman" w:hAnsi="Times New Roman" w:cs="SimSun" w:eastAsiaTheme="minorEastAsia"/>
+          <w:kern w:val="2"/>
+          <w:szCs w:val="28"/>
+          <w:lang w:val="en-US" w:eastAsia="zh-CN" w:bidi="ar-SA"/>
+        </w:rPr>
+        <w:fldChar w:fldCharType="begin"/>
+      </w:r>
+      <w:r>
+        <w:rPr>
+          <w:rFonts w:ascii="Times New Roman" w:hAnsi="Times New Roman" w:cs="SimSun" w:eastAsiaTheme="minorEastAsia"/>
+          <w:kern w:val="2"/>
+          <w:szCs w:val="28"/>
+          <w:lang w:val="en-US" w:eastAsia="zh-CN" w:bidi="ar-SA"/>
+        </w:rPr>
+        <w:instrText xml:space="preserve"> HYPERLINK \l _Toc585958144 </w:instrText>
+      </w:r>
+      <w:r>
+        <w:rPr>
+          <w:rFonts w:ascii="Times New Roman" w:hAnsi="Times New Roman" w:cs="SimSun" w:eastAsiaTheme="minorEastAsia"/>
+          <w:kern w:val="2"/>
+          <w:szCs w:val="28"/>
+          <w:lang w:val="en-US" w:eastAsia="zh-CN" w:bidi="ar-SA"/>
+        </w:rPr>
+        <w:fldChar w:fldCharType="separate"/>
+      </w:r>
+      <w:r>
+        <w:rPr>
+          <w:rFonts w:hint="default" w:ascii="Times New Roman" w:hAnsi="Times New Roman" w:eastAsia="SimSun" w:cs="Times New Roman"/>
+        </w:rPr>
+        <w:t xml:space="preserve">1.3 </w:t>
+      </w:r>
+      <w:r>
+        <w:rPr>
+          <w:rFonts w:hint="eastAsia"/>
+        </w:rPr>
+        <w:t>实验过程与结果</w:t>
+      </w:r>
+      <w:r>
+        <w:tab/>
+      </w:r>
+      <w:r>
+        <w:fldChar w:fldCharType="begin"/>
+      </w:r>
+      <w:r>
+        <w:instrText xml:space="preserve"> PAGEREF _Toc585958144 </w:instrText>
+      </w:r>
+      <w:r>
+        <w:fldChar w:fldCharType="separate"/>
+      </w:r>
+      <w:r>
+        <w:t>1</w:t>
+      </w:r>
+      <w:r>
+        <w:fldChar w:fldCharType="end"/>
+      </w:r>
+      <w:r>
+        <w:rPr>
+          <w:rFonts w:ascii="Times New Roman" w:hAnsi="Times New Roman" w:cs="SimSun" w:eastAsiaTheme="minorEastAsia"/>
+          <w:kern w:val="2"/>
+          <w:szCs w:val="28"/>
+          <w:lang w:val="en-US" w:eastAsia="zh-CN" w:bidi="ar-SA"/>
+        </w:rPr>
+        <w:fldChar w:fldCharType="end"/>
+      </w:r>
+    </w:p>
+    <w:p>
+      <w:pPr>
+        <w:pStyle w:val="13"/>
+        <w:tabs>
+          <w:tab w:val="right" w:leader="dot" w:pos="8306"/>
+        </w:tabs>
+      </w:pPr>
+      <w:r>
+        <w:rPr>
+          <w:rFonts w:ascii="Times New Roman" w:hAnsi="Times New Roman" w:cs="SimSun" w:eastAsiaTheme="minorEastAsia"/>
+          <w:kern w:val="2"/>
+          <w:szCs w:val="28"/>
+          <w:lang w:val="en-US" w:eastAsia="zh-CN" w:bidi="ar-SA"/>
+        </w:rPr>
+        <w:fldChar w:fldCharType="begin"/>
+      </w:r>
+      <w:r>
+        <w:rPr>
+          <w:rFonts w:ascii="Times New Roman" w:hAnsi="Times New Roman" w:cs="SimSun" w:eastAsiaTheme="minorEastAsia"/>
+          <w:kern w:val="2"/>
+          <w:szCs w:val="28"/>
+          <w:lang w:val="en-US" w:eastAsia="zh-CN" w:bidi="ar-SA"/>
+        </w:rPr>
+        <w:instrText xml:space="preserve"> HYPERLINK \l _Toc847154149 </w:instrText>
+      </w:r>
+      <w:r>
+        <w:rPr>
+          <w:rFonts w:ascii="Times New Roman" w:hAnsi="Times New Roman" w:cs="SimSun" w:eastAsiaTheme="minorEastAsia"/>
+          <w:kern w:val="2"/>
+          <w:szCs w:val="28"/>
+          <w:lang w:val="en-US" w:eastAsia="zh-CN" w:bidi="ar-SA"/>
+        </w:rPr>
+        <w:fldChar w:fldCharType="separate"/>
+      </w:r>
+      <w:r>
+        <w:rPr>
+          <w:rFonts w:hint="default" w:ascii="Times New Roman" w:hAnsi="Times New Roman" w:eastAsia="SimSun" w:cs="Times New Roman"/>
+        </w:rPr>
+        <w:t xml:space="preserve">1.3.1 </w:t>
+      </w:r>
+      <w:r>
+        <w:rPr>
+          <w:rFonts w:hint="eastAsia"/>
+        </w:rPr>
+        <w:t>开发环境</w:t>
+      </w:r>
+      <w:r>
+        <w:tab/>
+      </w:r>
+      <w:r>
+        <w:fldChar w:fldCharType="begin"/>
+      </w:r>
+      <w:r>
+        <w:instrText xml:space="preserve"> PAGEREF _Toc847154149 </w:instrText>
+      </w:r>
+      <w:r>
+        <w:fldChar w:fldCharType="separate"/>
+      </w:r>
+      <w:r>
+        <w:t>1</w:t>
+      </w:r>
+      <w:r>
+        <w:fldChar w:fldCharType="end"/>
+      </w:r>
+      <w:r>
+        <w:rPr>
+          <w:rFonts w:ascii="Times New Roman" w:hAnsi="Times New Roman" w:cs="SimSun" w:eastAsiaTheme="minorEastAsia"/>
+          <w:kern w:val="2"/>
+          <w:szCs w:val="28"/>
+          <w:lang w:val="en-US" w:eastAsia="zh-CN" w:bidi="ar-SA"/>
+        </w:rPr>
+        <w:fldChar w:fldCharType="end"/>
+      </w:r>
+    </w:p>
+    <w:p>
+      <w:pPr>
+        <w:pStyle w:val="13"/>
+        <w:tabs>
+          <w:tab w:val="right" w:leader="dot" w:pos="8306"/>
+        </w:tabs>
+      </w:pPr>
+      <w:r>
+        <w:rPr>
+          <w:rFonts w:ascii="Times New Roman" w:hAnsi="Times New Roman" w:cs="SimSun" w:eastAsiaTheme="minorEastAsia"/>
+          <w:kern w:val="2"/>
+          <w:szCs w:val="28"/>
+          <w:lang w:val="en-US" w:eastAsia="zh-CN" w:bidi="ar-SA"/>
+        </w:rPr>
+        <w:fldChar w:fldCharType="begin"/>
+      </w:r>
+      <w:r>
+        <w:rPr>
+          <w:rFonts w:ascii="Times New Roman" w:hAnsi="Times New Roman" w:cs="SimSun" w:eastAsiaTheme="minorEastAsia"/>
+          <w:kern w:val="2"/>
+          <w:szCs w:val="28"/>
+          <w:lang w:val="en-US" w:eastAsia="zh-CN" w:bidi="ar-SA"/>
+        </w:rPr>
+        <w:instrText xml:space="preserve"> HYPERLINK \l _Toc1659902200 </w:instrText>
+      </w:r>
+      <w:r>
+        <w:rPr>
+          <w:rFonts w:ascii="Times New Roman" w:hAnsi="Times New Roman" w:cs="SimSun" w:eastAsiaTheme="minorEastAsia"/>
+          <w:kern w:val="2"/>
+          <w:szCs w:val="28"/>
+          <w:lang w:val="en-US" w:eastAsia="zh-CN" w:bidi="ar-SA"/>
+        </w:rPr>
+        <w:fldChar w:fldCharType="separate"/>
+      </w:r>
+      <w:r>
+        <w:rPr>
+          <w:rFonts w:hint="default" w:ascii="Times New Roman" w:hAnsi="Times New Roman" w:eastAsia="SimSun" w:cs="Times New Roman"/>
+        </w:rPr>
+        <w:t xml:space="preserve">1.3.2 </w:t>
+      </w:r>
+      <w:r>
+        <w:rPr>
+          <w:rFonts w:hint="default"/>
+        </w:rPr>
+        <w:t>BlinkToRadio源程序</w:t>
+      </w:r>
+      <w:r>
+        <w:tab/>
+      </w:r>
+      <w:r>
+        <w:fldChar w:fldCharType="begin"/>
+      </w:r>
+      <w:r>
+        <w:instrText xml:space="preserve"> PAGEREF _Toc1659902200 </w:instrText>
+      </w:r>
+      <w:r>
+        <w:fldChar w:fldCharType="separate"/>
+      </w:r>
+      <w:r>
+        <w:t>2</w:t>
+      </w:r>
+      <w:r>
+        <w:fldChar w:fldCharType="end"/>
+      </w:r>
+      <w:r>
+        <w:rPr>
+          <w:rFonts w:ascii="Times New Roman" w:hAnsi="Times New Roman" w:cs="SimSun" w:eastAsiaTheme="minorEastAsia"/>
+          <w:kern w:val="2"/>
+          <w:szCs w:val="28"/>
+          <w:lang w:val="en-US" w:eastAsia="zh-CN" w:bidi="ar-SA"/>
+        </w:rPr>
+        <w:fldChar w:fldCharType="end"/>
+      </w:r>
+    </w:p>
+    <w:p>
+      <w:pPr>
+        <w:pStyle w:val="13"/>
+        <w:tabs>
+          <w:tab w:val="right" w:leader="dot" w:pos="8306"/>
+        </w:tabs>
+      </w:pPr>
+      <w:r>
+        <w:rPr>
+          <w:rFonts w:ascii="Times New Roman" w:hAnsi="Times New Roman" w:cs="SimSun" w:eastAsiaTheme="minorEastAsia"/>
+          <w:kern w:val="2"/>
+          <w:szCs w:val="28"/>
+          <w:lang w:val="en-US" w:eastAsia="zh-CN" w:bidi="ar-SA"/>
+        </w:rPr>
+        <w:fldChar w:fldCharType="begin"/>
+      </w:r>
+      <w:r>
+        <w:rPr>
+          <w:rFonts w:ascii="Times New Roman" w:hAnsi="Times New Roman" w:cs="SimSun" w:eastAsiaTheme="minorEastAsia"/>
+          <w:kern w:val="2"/>
+          <w:szCs w:val="28"/>
+          <w:lang w:val="en-US" w:eastAsia="zh-CN" w:bidi="ar-SA"/>
+        </w:rPr>
+        <w:instrText xml:space="preserve"> HYPERLINK \l _Toc1935443924 </w:instrText>
+      </w:r>
+      <w:r>
+        <w:rPr>
+          <w:rFonts w:ascii="Times New Roman" w:hAnsi="Times New Roman" w:cs="SimSun" w:eastAsiaTheme="minorEastAsia"/>
+          <w:kern w:val="2"/>
+          <w:szCs w:val="28"/>
+          <w:lang w:val="en-US" w:eastAsia="zh-CN" w:bidi="ar-SA"/>
+        </w:rPr>
+        <w:fldChar w:fldCharType="separate"/>
+      </w:r>
+      <w:r>
+        <w:rPr>
+          <w:rFonts w:hint="default" w:ascii="Times New Roman" w:hAnsi="Times New Roman" w:eastAsia="SimSun" w:cs="Times New Roman"/>
+        </w:rPr>
+        <w:t xml:space="preserve">1.3.3 </w:t>
+      </w:r>
+      <w:r>
+        <w:t>项目修改</w:t>
+      </w:r>
+      <w:r>
+        <w:tab/>
+      </w:r>
+      <w:r>
+        <w:fldChar w:fldCharType="begin"/>
+      </w:r>
+      <w:r>
+        <w:instrText xml:space="preserve"> PAGEREF _Toc1935443924 </w:instrText>
+      </w:r>
+      <w:r>
+        <w:fldChar w:fldCharType="separate"/>
+      </w:r>
+      <w:r>
+        <w:t>2</w:t>
+      </w:r>
+      <w:r>
+        <w:fldChar w:fldCharType="end"/>
+      </w:r>
+      <w:r>
+        <w:rPr>
+          <w:rFonts w:ascii="Times New Roman" w:hAnsi="Times New Roman" w:cs="SimSun" w:eastAsiaTheme="minorEastAsia"/>
+          <w:kern w:val="2"/>
+          <w:szCs w:val="28"/>
+          <w:lang w:val="en-US" w:eastAsia="zh-CN" w:bidi="ar-SA"/>
+        </w:rPr>
+        <w:fldChar w:fldCharType="end"/>
+      </w:r>
+    </w:p>
+    <w:p>
+      <w:pPr>
+        <w:pStyle w:val="12"/>
+        <w:tabs>
+          <w:tab w:val="right" w:leader="dot" w:pos="8306"/>
+        </w:tabs>
+      </w:pPr>
+      <w:r>
+        <w:rPr>
+          <w:rFonts w:ascii="Times New Roman" w:hAnsi="Times New Roman" w:cs="SimSun" w:eastAsiaTheme="minorEastAsia"/>
+          <w:kern w:val="2"/>
+          <w:szCs w:val="28"/>
+          <w:lang w:val="en-US" w:eastAsia="zh-CN" w:bidi="ar-SA"/>
+        </w:rPr>
+        <w:fldChar w:fldCharType="begin"/>
+      </w:r>
+      <w:r>
+        <w:rPr>
+          <w:rFonts w:ascii="Times New Roman" w:hAnsi="Times New Roman" w:cs="SimSun" w:eastAsiaTheme="minorEastAsia"/>
+          <w:kern w:val="2"/>
+          <w:szCs w:val="28"/>
+          <w:lang w:val="en-US" w:eastAsia="zh-CN" w:bidi="ar-SA"/>
+        </w:rPr>
+        <w:instrText xml:space="preserve"> HYPERLINK \l _Toc1427497689 </w:instrText>
+      </w:r>
+      <w:r>
+        <w:rPr>
+          <w:rFonts w:ascii="Times New Roman" w:hAnsi="Times New Roman" w:cs="SimSun" w:eastAsiaTheme="minorEastAsia"/>
+          <w:kern w:val="2"/>
+          <w:szCs w:val="28"/>
+          <w:lang w:val="en-US" w:eastAsia="zh-CN" w:bidi="ar-SA"/>
+        </w:rPr>
+        <w:fldChar w:fldCharType="separate"/>
+      </w:r>
+      <w:r>
+        <w:rPr>
+          <w:rFonts w:hint="default" w:ascii="Times New Roman" w:hAnsi="Times New Roman" w:eastAsia="SimSun" w:cs="Times New Roman"/>
+        </w:rPr>
+        <w:t xml:space="preserve">1.4 </w:t>
+      </w:r>
+      <w:r>
+        <w:rPr>
+          <w:rFonts w:hint="default"/>
+        </w:rPr>
+        <w:t>实验结果分析</w:t>
+      </w:r>
+      <w:r>
+        <w:tab/>
+      </w:r>
+      <w:r>
+        <w:fldChar w:fldCharType="begin"/>
+      </w:r>
+      <w:r>
+        <w:instrText xml:space="preserve"> PAGEREF _Toc1427497689 </w:instrText>
+      </w:r>
+      <w:r>
+        <w:fldChar w:fldCharType="separate"/>
+      </w:r>
+      <w:r>
+        <w:t>4</w:t>
+      </w:r>
+      <w:r>
+        <w:fldChar w:fldCharType="end"/>
+      </w:r>
+      <w:r>
+        <w:rPr>
+          <w:rFonts w:ascii="Times New Roman" w:hAnsi="Times New Roman" w:cs="SimSun" w:eastAsiaTheme="minorEastAsia"/>
+          <w:kern w:val="2"/>
+          <w:szCs w:val="28"/>
+          <w:lang w:val="en-US" w:eastAsia="zh-CN" w:bidi="ar-SA"/>
+        </w:rPr>
+        <w:fldChar w:fldCharType="end"/>
+      </w:r>
+    </w:p>
+    <w:p>
+      <w:pPr>
+        <w:pStyle w:val="12"/>
+        <w:tabs>
+          <w:tab w:val="right" w:leader="dot" w:pos="8306"/>
+        </w:tabs>
+      </w:pPr>
+      <w:r>
+        <w:rPr>
+          <w:rFonts w:ascii="Times New Roman" w:hAnsi="Times New Roman" w:cs="SimSun" w:eastAsiaTheme="minorEastAsia"/>
+          <w:kern w:val="2"/>
+          <w:szCs w:val="28"/>
+          <w:lang w:val="en-US" w:eastAsia="zh-CN" w:bidi="ar-SA"/>
+        </w:rPr>
+        <w:fldChar w:fldCharType="begin"/>
+      </w:r>
+      <w:r>
+        <w:rPr>
+          <w:rFonts w:ascii="Times New Roman" w:hAnsi="Times New Roman" w:cs="SimSun" w:eastAsiaTheme="minorEastAsia"/>
+          <w:kern w:val="2"/>
+          <w:szCs w:val="28"/>
+          <w:lang w:val="en-US" w:eastAsia="zh-CN" w:bidi="ar-SA"/>
+        </w:rPr>
+        <w:instrText xml:space="preserve"> HYPERLINK \l _Toc1371838754 </w:instrText>
+      </w:r>
+      <w:r>
+        <w:rPr>
+          <w:rFonts w:ascii="Times New Roman" w:hAnsi="Times New Roman" w:cs="SimSun" w:eastAsiaTheme="minorEastAsia"/>
+          <w:kern w:val="2"/>
+          <w:szCs w:val="28"/>
+          <w:lang w:val="en-US" w:eastAsia="zh-CN" w:bidi="ar-SA"/>
+        </w:rPr>
+        <w:fldChar w:fldCharType="separate"/>
+      </w:r>
+      <w:r>
+        <w:rPr>
+          <w:rFonts w:hint="default" w:ascii="Times New Roman" w:hAnsi="Times New Roman" w:eastAsia="SimSun" w:cs="Times New Roman"/>
+        </w:rPr>
+        <w:t xml:space="preserve">1.5 </w:t>
+      </w:r>
+      <w:r>
+        <w:rPr>
+          <w:rFonts w:hint="eastAsia"/>
+        </w:rPr>
+        <w:t>心得体会与总结</w:t>
+      </w:r>
+      <w:r>
+        <w:tab/>
+      </w:r>
+      <w:r>
+        <w:fldChar w:fldCharType="begin"/>
+      </w:r>
+      <w:r>
+        <w:instrText xml:space="preserve"> PAGEREF _Toc1371838754 </w:instrText>
+      </w:r>
+      <w:r>
+        <w:fldChar w:fldCharType="separate"/>
+      </w:r>
+      <w:r>
+        <w:t>4</w:t>
       </w:r>
       <w:r>
         <w:fldChar w:fldCharType="end"/>
@@ -967,25 +1473,28 @@
           <w:szCs w:val="28"/>
           <w:lang w:val="en-US" w:eastAsia="zh-CN" w:bidi="ar-SA"/>
         </w:rPr>
-        <w:instrText xml:space="preserve"> HYPERLINK \l _Toc1688088577 </w:instrText>
-      </w:r>
-      <w:r>
-        <w:rPr>
-          <w:rFonts w:ascii="Times New Roman" w:hAnsi="Times New Roman" w:cs="SimSun" w:eastAsiaTheme="minorEastAsia"/>
-          <w:kern w:val="2"/>
-          <w:szCs w:val="28"/>
-          <w:lang w:val="en-US" w:eastAsia="zh-CN" w:bidi="ar-SA"/>
-        </w:rPr>
-        <w:fldChar w:fldCharType="separate"/>
-      </w:r>
-      <w:r>
-        <w:t>1.2</w:t>
-      </w:r>
-      <w:r>
-        <w:rPr>
-          <w:rFonts w:hint="eastAsia"/>
-        </w:rPr>
-        <w:t xml:space="preserve"> 实验内容</w:t>
+        <w:instrText xml:space="preserve"> HYPERLINK \l _Toc1366289457 </w:instrText>
+      </w:r>
+      <w:r>
+        <w:rPr>
+          <w:rFonts w:ascii="Times New Roman" w:hAnsi="Times New Roman" w:cs="SimSun" w:eastAsiaTheme="minorEastAsia"/>
+          <w:kern w:val="2"/>
+          <w:szCs w:val="28"/>
+          <w:lang w:val="en-US" w:eastAsia="zh-CN" w:bidi="ar-SA"/>
+        </w:rPr>
+        <w:fldChar w:fldCharType="separate"/>
+      </w:r>
+      <w:r>
+        <w:rPr>
+          <w:rFonts w:hint="default" w:ascii="Times New Roman" w:hAnsi="Times New Roman" w:eastAsia="SimSun" w:cs="Times New Roman"/>
+        </w:rPr>
+        <w:t xml:space="preserve">2 </w:t>
+      </w:r>
+      <w:r>
+        <w:rPr>
+          <w:rFonts w:hint="eastAsia"/>
+        </w:rPr>
+        <w:t>节点-PC串口通信实验(简单基站版本)</w:t>
       </w:r>
       <w:r>
         <w:tab/>
@@ -994,13 +1503,818 @@
         <w:fldChar w:fldCharType="begin"/>
       </w:r>
       <w:r>
-        <w:instrText xml:space="preserve"> PAGEREF _Toc1688088577 </w:instrText>
-      </w:r>
-      <w:r>
-        <w:fldChar w:fldCharType="separate"/>
-      </w:r>
-      <w:r>
-        <w:t>1</w:t>
+        <w:instrText xml:space="preserve"> PAGEREF _Toc1366289457 </w:instrText>
+      </w:r>
+      <w:r>
+        <w:fldChar w:fldCharType="separate"/>
+      </w:r>
+      <w:r>
+        <w:t>5</w:t>
+      </w:r>
+      <w:r>
+        <w:fldChar w:fldCharType="end"/>
+      </w:r>
+      <w:r>
+        <w:rPr>
+          <w:rFonts w:ascii="Times New Roman" w:hAnsi="Times New Roman" w:cs="SimSun" w:eastAsiaTheme="minorEastAsia"/>
+          <w:kern w:val="2"/>
+          <w:szCs w:val="28"/>
+          <w:lang w:val="en-US" w:eastAsia="zh-CN" w:bidi="ar-SA"/>
+        </w:rPr>
+        <w:fldChar w:fldCharType="end"/>
+      </w:r>
+    </w:p>
+    <w:p>
+      <w:pPr>
+        <w:pStyle w:val="12"/>
+        <w:tabs>
+          <w:tab w:val="right" w:leader="dot" w:pos="8306"/>
+        </w:tabs>
+      </w:pPr>
+      <w:r>
+        <w:rPr>
+          <w:rFonts w:ascii="Times New Roman" w:hAnsi="Times New Roman" w:cs="SimSun" w:eastAsiaTheme="minorEastAsia"/>
+          <w:kern w:val="2"/>
+          <w:szCs w:val="28"/>
+          <w:lang w:val="en-US" w:eastAsia="zh-CN" w:bidi="ar-SA"/>
+        </w:rPr>
+        <w:fldChar w:fldCharType="begin"/>
+      </w:r>
+      <w:r>
+        <w:rPr>
+          <w:rFonts w:ascii="Times New Roman" w:hAnsi="Times New Roman" w:cs="SimSun" w:eastAsiaTheme="minorEastAsia"/>
+          <w:kern w:val="2"/>
+          <w:szCs w:val="28"/>
+          <w:lang w:val="en-US" w:eastAsia="zh-CN" w:bidi="ar-SA"/>
+        </w:rPr>
+        <w:instrText xml:space="preserve"> HYPERLINK \l _Toc1169156556 </w:instrText>
+      </w:r>
+      <w:r>
+        <w:rPr>
+          <w:rFonts w:ascii="Times New Roman" w:hAnsi="Times New Roman" w:cs="SimSun" w:eastAsiaTheme="minorEastAsia"/>
+          <w:kern w:val="2"/>
+          <w:szCs w:val="28"/>
+          <w:lang w:val="en-US" w:eastAsia="zh-CN" w:bidi="ar-SA"/>
+        </w:rPr>
+        <w:fldChar w:fldCharType="separate"/>
+      </w:r>
+      <w:r>
+        <w:rPr>
+          <w:rFonts w:hint="default" w:ascii="Times New Roman" w:hAnsi="Times New Roman" w:eastAsia="SimSun" w:cs="Times New Roman"/>
+        </w:rPr>
+        <w:t xml:space="preserve">2.1 </w:t>
+      </w:r>
+      <w:r>
+        <w:rPr>
+          <w:rFonts w:hint="eastAsia"/>
+        </w:rPr>
+        <w:t>实验目的与要求</w:t>
+      </w:r>
+      <w:r>
+        <w:tab/>
+      </w:r>
+      <w:r>
+        <w:fldChar w:fldCharType="begin"/>
+      </w:r>
+      <w:r>
+        <w:instrText xml:space="preserve"> PAGEREF _Toc1169156556 </w:instrText>
+      </w:r>
+      <w:r>
+        <w:fldChar w:fldCharType="separate"/>
+      </w:r>
+      <w:r>
+        <w:t>5</w:t>
+      </w:r>
+      <w:r>
+        <w:fldChar w:fldCharType="end"/>
+      </w:r>
+      <w:r>
+        <w:rPr>
+          <w:rFonts w:ascii="Times New Roman" w:hAnsi="Times New Roman" w:cs="SimSun" w:eastAsiaTheme="minorEastAsia"/>
+          <w:kern w:val="2"/>
+          <w:szCs w:val="28"/>
+          <w:lang w:val="en-US" w:eastAsia="zh-CN" w:bidi="ar-SA"/>
+        </w:rPr>
+        <w:fldChar w:fldCharType="end"/>
+      </w:r>
+    </w:p>
+    <w:p>
+      <w:pPr>
+        <w:pStyle w:val="12"/>
+        <w:tabs>
+          <w:tab w:val="right" w:leader="dot" w:pos="8306"/>
+        </w:tabs>
+      </w:pPr>
+      <w:r>
+        <w:rPr>
+          <w:rFonts w:ascii="Times New Roman" w:hAnsi="Times New Roman" w:cs="SimSun" w:eastAsiaTheme="minorEastAsia"/>
+          <w:kern w:val="2"/>
+          <w:szCs w:val="28"/>
+          <w:lang w:val="en-US" w:eastAsia="zh-CN" w:bidi="ar-SA"/>
+        </w:rPr>
+        <w:fldChar w:fldCharType="begin"/>
+      </w:r>
+      <w:r>
+        <w:rPr>
+          <w:rFonts w:ascii="Times New Roman" w:hAnsi="Times New Roman" w:cs="SimSun" w:eastAsiaTheme="minorEastAsia"/>
+          <w:kern w:val="2"/>
+          <w:szCs w:val="28"/>
+          <w:lang w:val="en-US" w:eastAsia="zh-CN" w:bidi="ar-SA"/>
+        </w:rPr>
+        <w:instrText xml:space="preserve"> HYPERLINK \l _Toc1455654791 </w:instrText>
+      </w:r>
+      <w:r>
+        <w:rPr>
+          <w:rFonts w:ascii="Times New Roman" w:hAnsi="Times New Roman" w:cs="SimSun" w:eastAsiaTheme="minorEastAsia"/>
+          <w:kern w:val="2"/>
+          <w:szCs w:val="28"/>
+          <w:lang w:val="en-US" w:eastAsia="zh-CN" w:bidi="ar-SA"/>
+        </w:rPr>
+        <w:fldChar w:fldCharType="separate"/>
+      </w:r>
+      <w:r>
+        <w:rPr>
+          <w:rFonts w:hint="default" w:ascii="Times New Roman" w:hAnsi="Times New Roman" w:eastAsia="SimSun" w:cs="Times New Roman"/>
+        </w:rPr>
+        <w:t xml:space="preserve">2.2 </w:t>
+      </w:r>
+      <w:r>
+        <w:rPr>
+          <w:rFonts w:hint="eastAsia"/>
+        </w:rPr>
+        <w:t>实验内容</w:t>
+      </w:r>
+      <w:r>
+        <w:tab/>
+      </w:r>
+      <w:r>
+        <w:fldChar w:fldCharType="begin"/>
+      </w:r>
+      <w:r>
+        <w:instrText xml:space="preserve"> PAGEREF _Toc1455654791 </w:instrText>
+      </w:r>
+      <w:r>
+        <w:fldChar w:fldCharType="separate"/>
+      </w:r>
+      <w:r>
+        <w:t>5</w:t>
+      </w:r>
+      <w:r>
+        <w:fldChar w:fldCharType="end"/>
+      </w:r>
+      <w:r>
+        <w:rPr>
+          <w:rFonts w:ascii="Times New Roman" w:hAnsi="Times New Roman" w:cs="SimSun" w:eastAsiaTheme="minorEastAsia"/>
+          <w:kern w:val="2"/>
+          <w:szCs w:val="28"/>
+          <w:lang w:val="en-US" w:eastAsia="zh-CN" w:bidi="ar-SA"/>
+        </w:rPr>
+        <w:fldChar w:fldCharType="end"/>
+      </w:r>
+    </w:p>
+    <w:p>
+      <w:pPr>
+        <w:pStyle w:val="13"/>
+        <w:tabs>
+          <w:tab w:val="right" w:leader="dot" w:pos="8306"/>
+        </w:tabs>
+      </w:pPr>
+      <w:r>
+        <w:rPr>
+          <w:rFonts w:ascii="Times New Roman" w:hAnsi="Times New Roman" w:cs="SimSun" w:eastAsiaTheme="minorEastAsia"/>
+          <w:kern w:val="2"/>
+          <w:szCs w:val="28"/>
+          <w:lang w:val="en-US" w:eastAsia="zh-CN" w:bidi="ar-SA"/>
+        </w:rPr>
+        <w:fldChar w:fldCharType="begin"/>
+      </w:r>
+      <w:r>
+        <w:rPr>
+          <w:rFonts w:ascii="Times New Roman" w:hAnsi="Times New Roman" w:cs="SimSun" w:eastAsiaTheme="minorEastAsia"/>
+          <w:kern w:val="2"/>
+          <w:szCs w:val="28"/>
+          <w:lang w:val="en-US" w:eastAsia="zh-CN" w:bidi="ar-SA"/>
+        </w:rPr>
+        <w:instrText xml:space="preserve"> HYPERLINK \l _Toc791858799 </w:instrText>
+      </w:r>
+      <w:r>
+        <w:rPr>
+          <w:rFonts w:ascii="Times New Roman" w:hAnsi="Times New Roman" w:cs="SimSun" w:eastAsiaTheme="minorEastAsia"/>
+          <w:kern w:val="2"/>
+          <w:szCs w:val="28"/>
+          <w:lang w:val="en-US" w:eastAsia="zh-CN" w:bidi="ar-SA"/>
+        </w:rPr>
+        <w:fldChar w:fldCharType="separate"/>
+      </w:r>
+      <w:r>
+        <w:rPr>
+          <w:rFonts w:hint="default" w:ascii="Times New Roman" w:hAnsi="Times New Roman" w:eastAsia="SimSun" w:cs="Times New Roman"/>
+        </w:rPr>
+        <w:t xml:space="preserve">2.2.1 </w:t>
+      </w:r>
+      <w:r>
+        <w:rPr>
+          <w:rFonts w:hint="default"/>
+        </w:rPr>
+        <w:t>实验涉及内容</w:t>
+      </w:r>
+      <w:r>
+        <w:tab/>
+      </w:r>
+      <w:r>
+        <w:fldChar w:fldCharType="begin"/>
+      </w:r>
+      <w:r>
+        <w:instrText xml:space="preserve"> PAGEREF _Toc791858799 </w:instrText>
+      </w:r>
+      <w:r>
+        <w:fldChar w:fldCharType="separate"/>
+      </w:r>
+      <w:r>
+        <w:t>5</w:t>
+      </w:r>
+      <w:r>
+        <w:fldChar w:fldCharType="end"/>
+      </w:r>
+      <w:r>
+        <w:rPr>
+          <w:rFonts w:ascii="Times New Roman" w:hAnsi="Times New Roman" w:cs="SimSun" w:eastAsiaTheme="minorEastAsia"/>
+          <w:kern w:val="2"/>
+          <w:szCs w:val="28"/>
+          <w:lang w:val="en-US" w:eastAsia="zh-CN" w:bidi="ar-SA"/>
+        </w:rPr>
+        <w:fldChar w:fldCharType="end"/>
+      </w:r>
+    </w:p>
+    <w:p>
+      <w:pPr>
+        <w:pStyle w:val="13"/>
+        <w:tabs>
+          <w:tab w:val="right" w:leader="dot" w:pos="8306"/>
+        </w:tabs>
+      </w:pPr>
+      <w:r>
+        <w:rPr>
+          <w:rFonts w:ascii="Times New Roman" w:hAnsi="Times New Roman" w:cs="SimSun" w:eastAsiaTheme="minorEastAsia"/>
+          <w:kern w:val="2"/>
+          <w:szCs w:val="28"/>
+          <w:lang w:val="en-US" w:eastAsia="zh-CN" w:bidi="ar-SA"/>
+        </w:rPr>
+        <w:fldChar w:fldCharType="begin"/>
+      </w:r>
+      <w:r>
+        <w:rPr>
+          <w:rFonts w:ascii="Times New Roman" w:hAnsi="Times New Roman" w:cs="SimSun" w:eastAsiaTheme="minorEastAsia"/>
+          <w:kern w:val="2"/>
+          <w:szCs w:val="28"/>
+          <w:lang w:val="en-US" w:eastAsia="zh-CN" w:bidi="ar-SA"/>
+        </w:rPr>
+        <w:instrText xml:space="preserve"> HYPERLINK \l _Toc1345063477 </w:instrText>
+      </w:r>
+      <w:r>
+        <w:rPr>
+          <w:rFonts w:ascii="Times New Roman" w:hAnsi="Times New Roman" w:cs="SimSun" w:eastAsiaTheme="minorEastAsia"/>
+          <w:kern w:val="2"/>
+          <w:szCs w:val="28"/>
+          <w:lang w:val="en-US" w:eastAsia="zh-CN" w:bidi="ar-SA"/>
+        </w:rPr>
+        <w:fldChar w:fldCharType="separate"/>
+      </w:r>
+      <w:r>
+        <w:rPr>
+          <w:rFonts w:hint="default" w:ascii="Times New Roman" w:hAnsi="Times New Roman" w:eastAsia="SimSun" w:cs="Times New Roman"/>
+        </w:rPr>
+        <w:t xml:space="preserve">2.2.2 </w:t>
+      </w:r>
+      <w:r>
+        <w:rPr>
+          <w:rFonts w:hint="default"/>
+        </w:rPr>
+        <w:t>实验内容要求</w:t>
+      </w:r>
+      <w:r>
+        <w:tab/>
+      </w:r>
+      <w:r>
+        <w:fldChar w:fldCharType="begin"/>
+      </w:r>
+      <w:r>
+        <w:instrText xml:space="preserve"> PAGEREF _Toc1345063477 </w:instrText>
+      </w:r>
+      <w:r>
+        <w:fldChar w:fldCharType="separate"/>
+      </w:r>
+      <w:r>
+        <w:t>5</w:t>
+      </w:r>
+      <w:r>
+        <w:fldChar w:fldCharType="end"/>
+      </w:r>
+      <w:r>
+        <w:rPr>
+          <w:rFonts w:ascii="Times New Roman" w:hAnsi="Times New Roman" w:cs="SimSun" w:eastAsiaTheme="minorEastAsia"/>
+          <w:kern w:val="2"/>
+          <w:szCs w:val="28"/>
+          <w:lang w:val="en-US" w:eastAsia="zh-CN" w:bidi="ar-SA"/>
+        </w:rPr>
+        <w:fldChar w:fldCharType="end"/>
+      </w:r>
+    </w:p>
+    <w:p>
+      <w:pPr>
+        <w:pStyle w:val="12"/>
+        <w:tabs>
+          <w:tab w:val="right" w:leader="dot" w:pos="8306"/>
+        </w:tabs>
+      </w:pPr>
+      <w:r>
+        <w:rPr>
+          <w:rFonts w:ascii="Times New Roman" w:hAnsi="Times New Roman" w:cs="SimSun" w:eastAsiaTheme="minorEastAsia"/>
+          <w:kern w:val="2"/>
+          <w:szCs w:val="28"/>
+          <w:lang w:val="en-US" w:eastAsia="zh-CN" w:bidi="ar-SA"/>
+        </w:rPr>
+        <w:fldChar w:fldCharType="begin"/>
+      </w:r>
+      <w:r>
+        <w:rPr>
+          <w:rFonts w:ascii="Times New Roman" w:hAnsi="Times New Roman" w:cs="SimSun" w:eastAsiaTheme="minorEastAsia"/>
+          <w:kern w:val="2"/>
+          <w:szCs w:val="28"/>
+          <w:lang w:val="en-US" w:eastAsia="zh-CN" w:bidi="ar-SA"/>
+        </w:rPr>
+        <w:instrText xml:space="preserve"> HYPERLINK \l _Toc893240340 </w:instrText>
+      </w:r>
+      <w:r>
+        <w:rPr>
+          <w:rFonts w:ascii="Times New Roman" w:hAnsi="Times New Roman" w:cs="SimSun" w:eastAsiaTheme="minorEastAsia"/>
+          <w:kern w:val="2"/>
+          <w:szCs w:val="28"/>
+          <w:lang w:val="en-US" w:eastAsia="zh-CN" w:bidi="ar-SA"/>
+        </w:rPr>
+        <w:fldChar w:fldCharType="separate"/>
+      </w:r>
+      <w:r>
+        <w:rPr>
+          <w:rFonts w:hint="default" w:ascii="Times New Roman" w:hAnsi="Times New Roman" w:eastAsia="SimSun" w:cs="Times New Roman"/>
+        </w:rPr>
+        <w:t xml:space="preserve">2.3 </w:t>
+      </w:r>
+      <w:r>
+        <w:rPr>
+          <w:rFonts w:hint="eastAsia"/>
+        </w:rPr>
+        <w:t>实验过程与结果</w:t>
+      </w:r>
+      <w:r>
+        <w:tab/>
+      </w:r>
+      <w:r>
+        <w:fldChar w:fldCharType="begin"/>
+      </w:r>
+      <w:r>
+        <w:instrText xml:space="preserve"> PAGEREF _Toc893240340 </w:instrText>
+      </w:r>
+      <w:r>
+        <w:fldChar w:fldCharType="separate"/>
+      </w:r>
+      <w:r>
+        <w:t>8</w:t>
+      </w:r>
+      <w:r>
+        <w:fldChar w:fldCharType="end"/>
+      </w:r>
+      <w:r>
+        <w:rPr>
+          <w:rFonts w:ascii="Times New Roman" w:hAnsi="Times New Roman" w:cs="SimSun" w:eastAsiaTheme="minorEastAsia"/>
+          <w:kern w:val="2"/>
+          <w:szCs w:val="28"/>
+          <w:lang w:val="en-US" w:eastAsia="zh-CN" w:bidi="ar-SA"/>
+        </w:rPr>
+        <w:fldChar w:fldCharType="end"/>
+      </w:r>
+    </w:p>
+    <w:p>
+      <w:pPr>
+        <w:pStyle w:val="13"/>
+        <w:tabs>
+          <w:tab w:val="right" w:leader="dot" w:pos="8306"/>
+        </w:tabs>
+      </w:pPr>
+      <w:r>
+        <w:rPr>
+          <w:rFonts w:ascii="Times New Roman" w:hAnsi="Times New Roman" w:cs="SimSun" w:eastAsiaTheme="minorEastAsia"/>
+          <w:kern w:val="2"/>
+          <w:szCs w:val="28"/>
+          <w:lang w:val="en-US" w:eastAsia="zh-CN" w:bidi="ar-SA"/>
+        </w:rPr>
+        <w:fldChar w:fldCharType="begin"/>
+      </w:r>
+      <w:r>
+        <w:rPr>
+          <w:rFonts w:ascii="Times New Roman" w:hAnsi="Times New Roman" w:cs="SimSun" w:eastAsiaTheme="minorEastAsia"/>
+          <w:kern w:val="2"/>
+          <w:szCs w:val="28"/>
+          <w:lang w:val="en-US" w:eastAsia="zh-CN" w:bidi="ar-SA"/>
+        </w:rPr>
+        <w:instrText xml:space="preserve"> HYPERLINK \l _Toc662226607 </w:instrText>
+      </w:r>
+      <w:r>
+        <w:rPr>
+          <w:rFonts w:ascii="Times New Roman" w:hAnsi="Times New Roman" w:cs="SimSun" w:eastAsiaTheme="minorEastAsia"/>
+          <w:kern w:val="2"/>
+          <w:szCs w:val="28"/>
+          <w:lang w:val="en-US" w:eastAsia="zh-CN" w:bidi="ar-SA"/>
+        </w:rPr>
+        <w:fldChar w:fldCharType="separate"/>
+      </w:r>
+      <w:r>
+        <w:rPr>
+          <w:rFonts w:hint="default" w:ascii="Times New Roman" w:hAnsi="Times New Roman" w:eastAsia="SimSun" w:cs="Times New Roman"/>
+        </w:rPr>
+        <w:t xml:space="preserve">2.3.1 </w:t>
+      </w:r>
+      <w:r>
+        <w:rPr>
+          <w:rFonts w:hint="eastAsia"/>
+        </w:rPr>
+        <w:t>开发环境</w:t>
+      </w:r>
+      <w:r>
+        <w:tab/>
+      </w:r>
+      <w:r>
+        <w:fldChar w:fldCharType="begin"/>
+      </w:r>
+      <w:r>
+        <w:instrText xml:space="preserve"> PAGEREF _Toc662226607 </w:instrText>
+      </w:r>
+      <w:r>
+        <w:fldChar w:fldCharType="separate"/>
+      </w:r>
+      <w:r>
+        <w:t>8</w:t>
+      </w:r>
+      <w:r>
+        <w:fldChar w:fldCharType="end"/>
+      </w:r>
+      <w:r>
+        <w:rPr>
+          <w:rFonts w:ascii="Times New Roman" w:hAnsi="Times New Roman" w:cs="SimSun" w:eastAsiaTheme="minorEastAsia"/>
+          <w:kern w:val="2"/>
+          <w:szCs w:val="28"/>
+          <w:lang w:val="en-US" w:eastAsia="zh-CN" w:bidi="ar-SA"/>
+        </w:rPr>
+        <w:fldChar w:fldCharType="end"/>
+      </w:r>
+    </w:p>
+    <w:p>
+      <w:pPr>
+        <w:pStyle w:val="13"/>
+        <w:tabs>
+          <w:tab w:val="right" w:leader="dot" w:pos="8306"/>
+        </w:tabs>
+      </w:pPr>
+      <w:r>
+        <w:rPr>
+          <w:rFonts w:ascii="Times New Roman" w:hAnsi="Times New Roman" w:cs="SimSun" w:eastAsiaTheme="minorEastAsia"/>
+          <w:kern w:val="2"/>
+          <w:szCs w:val="28"/>
+          <w:lang w:val="en-US" w:eastAsia="zh-CN" w:bidi="ar-SA"/>
+        </w:rPr>
+        <w:fldChar w:fldCharType="begin"/>
+      </w:r>
+      <w:r>
+        <w:rPr>
+          <w:rFonts w:ascii="Times New Roman" w:hAnsi="Times New Roman" w:cs="SimSun" w:eastAsiaTheme="minorEastAsia"/>
+          <w:kern w:val="2"/>
+          <w:szCs w:val="28"/>
+          <w:lang w:val="en-US" w:eastAsia="zh-CN" w:bidi="ar-SA"/>
+        </w:rPr>
+        <w:instrText xml:space="preserve"> HYPERLINK \l _Toc1964938709 </w:instrText>
+      </w:r>
+      <w:r>
+        <w:rPr>
+          <w:rFonts w:ascii="Times New Roman" w:hAnsi="Times New Roman" w:cs="SimSun" w:eastAsiaTheme="minorEastAsia"/>
+          <w:kern w:val="2"/>
+          <w:szCs w:val="28"/>
+          <w:lang w:val="en-US" w:eastAsia="zh-CN" w:bidi="ar-SA"/>
+        </w:rPr>
+        <w:fldChar w:fldCharType="separate"/>
+      </w:r>
+      <w:r>
+        <w:rPr>
+          <w:rFonts w:hint="default" w:ascii="Times New Roman" w:hAnsi="Times New Roman" w:eastAsia="SimSun" w:cs="Times New Roman"/>
+        </w:rPr>
+        <w:t xml:space="preserve">2.3.2 </w:t>
+      </w:r>
+      <w:r>
+        <w:rPr>
+          <w:rFonts w:hint="default"/>
+        </w:rPr>
+        <w:t>TestSerial例程</w:t>
+      </w:r>
+      <w:r>
+        <w:tab/>
+      </w:r>
+      <w:r>
+        <w:fldChar w:fldCharType="begin"/>
+      </w:r>
+      <w:r>
+        <w:instrText xml:space="preserve"> PAGEREF _Toc1964938709 </w:instrText>
+      </w:r>
+      <w:r>
+        <w:fldChar w:fldCharType="separate"/>
+      </w:r>
+      <w:r>
+        <w:t>8</w:t>
+      </w:r>
+      <w:r>
+        <w:fldChar w:fldCharType="end"/>
+      </w:r>
+      <w:r>
+        <w:rPr>
+          <w:rFonts w:ascii="Times New Roman" w:hAnsi="Times New Roman" w:cs="SimSun" w:eastAsiaTheme="minorEastAsia"/>
+          <w:kern w:val="2"/>
+          <w:szCs w:val="28"/>
+          <w:lang w:val="en-US" w:eastAsia="zh-CN" w:bidi="ar-SA"/>
+        </w:rPr>
+        <w:fldChar w:fldCharType="end"/>
+      </w:r>
+    </w:p>
+    <w:p>
+      <w:pPr>
+        <w:pStyle w:val="13"/>
+        <w:tabs>
+          <w:tab w:val="right" w:leader="dot" w:pos="8306"/>
+        </w:tabs>
+      </w:pPr>
+      <w:r>
+        <w:rPr>
+          <w:rFonts w:ascii="Times New Roman" w:hAnsi="Times New Roman" w:cs="SimSun" w:eastAsiaTheme="minorEastAsia"/>
+          <w:kern w:val="2"/>
+          <w:szCs w:val="28"/>
+          <w:lang w:val="en-US" w:eastAsia="zh-CN" w:bidi="ar-SA"/>
+        </w:rPr>
+        <w:fldChar w:fldCharType="begin"/>
+      </w:r>
+      <w:r>
+        <w:rPr>
+          <w:rFonts w:ascii="Times New Roman" w:hAnsi="Times New Roman" w:cs="SimSun" w:eastAsiaTheme="minorEastAsia"/>
+          <w:kern w:val="2"/>
+          <w:szCs w:val="28"/>
+          <w:lang w:val="en-US" w:eastAsia="zh-CN" w:bidi="ar-SA"/>
+        </w:rPr>
+        <w:instrText xml:space="preserve"> HYPERLINK \l _Toc186499457 </w:instrText>
+      </w:r>
+      <w:r>
+        <w:rPr>
+          <w:rFonts w:ascii="Times New Roman" w:hAnsi="Times New Roman" w:cs="SimSun" w:eastAsiaTheme="minorEastAsia"/>
+          <w:kern w:val="2"/>
+          <w:szCs w:val="28"/>
+          <w:lang w:val="en-US" w:eastAsia="zh-CN" w:bidi="ar-SA"/>
+        </w:rPr>
+        <w:fldChar w:fldCharType="separate"/>
+      </w:r>
+      <w:r>
+        <w:rPr>
+          <w:rFonts w:hint="default" w:ascii="Times New Roman" w:hAnsi="Times New Roman" w:eastAsia="SimSun" w:cs="Times New Roman"/>
+        </w:rPr>
+        <w:t xml:space="preserve">2.3.3 </w:t>
+      </w:r>
+      <w:r>
+        <w:t>项目修改</w:t>
+      </w:r>
+      <w:r>
+        <w:tab/>
+      </w:r>
+      <w:r>
+        <w:fldChar w:fldCharType="begin"/>
+      </w:r>
+      <w:r>
+        <w:instrText xml:space="preserve"> PAGEREF _Toc186499457 </w:instrText>
+      </w:r>
+      <w:r>
+        <w:fldChar w:fldCharType="separate"/>
+      </w:r>
+      <w:r>
+        <w:t>9</w:t>
+      </w:r>
+      <w:r>
+        <w:fldChar w:fldCharType="end"/>
+      </w:r>
+      <w:r>
+        <w:rPr>
+          <w:rFonts w:ascii="Times New Roman" w:hAnsi="Times New Roman" w:cs="SimSun" w:eastAsiaTheme="minorEastAsia"/>
+          <w:kern w:val="2"/>
+          <w:szCs w:val="28"/>
+          <w:lang w:val="en-US" w:eastAsia="zh-CN" w:bidi="ar-SA"/>
+        </w:rPr>
+        <w:fldChar w:fldCharType="end"/>
+      </w:r>
+    </w:p>
+    <w:p>
+      <w:pPr>
+        <w:pStyle w:val="12"/>
+        <w:tabs>
+          <w:tab w:val="right" w:leader="dot" w:pos="8306"/>
+        </w:tabs>
+      </w:pPr>
+      <w:r>
+        <w:rPr>
+          <w:rFonts w:ascii="Times New Roman" w:hAnsi="Times New Roman" w:cs="SimSun" w:eastAsiaTheme="minorEastAsia"/>
+          <w:kern w:val="2"/>
+          <w:szCs w:val="28"/>
+          <w:lang w:val="en-US" w:eastAsia="zh-CN" w:bidi="ar-SA"/>
+        </w:rPr>
+        <w:fldChar w:fldCharType="begin"/>
+      </w:r>
+      <w:r>
+        <w:rPr>
+          <w:rFonts w:ascii="Times New Roman" w:hAnsi="Times New Roman" w:cs="SimSun" w:eastAsiaTheme="minorEastAsia"/>
+          <w:kern w:val="2"/>
+          <w:szCs w:val="28"/>
+          <w:lang w:val="en-US" w:eastAsia="zh-CN" w:bidi="ar-SA"/>
+        </w:rPr>
+        <w:instrText xml:space="preserve"> HYPERLINK \l _Toc1175878328 </w:instrText>
+      </w:r>
+      <w:r>
+        <w:rPr>
+          <w:rFonts w:ascii="Times New Roman" w:hAnsi="Times New Roman" w:cs="SimSun" w:eastAsiaTheme="minorEastAsia"/>
+          <w:kern w:val="2"/>
+          <w:szCs w:val="28"/>
+          <w:lang w:val="en-US" w:eastAsia="zh-CN" w:bidi="ar-SA"/>
+        </w:rPr>
+        <w:fldChar w:fldCharType="separate"/>
+      </w:r>
+      <w:r>
+        <w:rPr>
+          <w:rFonts w:hint="default" w:ascii="Times New Roman" w:hAnsi="Times New Roman" w:eastAsia="SimSun" w:cs="Times New Roman"/>
+        </w:rPr>
+        <w:t xml:space="preserve">2.4 </w:t>
+      </w:r>
+      <w:r>
+        <w:t>实验结果分析</w:t>
+      </w:r>
+      <w:r>
+        <w:tab/>
+      </w:r>
+      <w:r>
+        <w:fldChar w:fldCharType="begin"/>
+      </w:r>
+      <w:r>
+        <w:instrText xml:space="preserve"> PAGEREF _Toc1175878328 </w:instrText>
+      </w:r>
+      <w:r>
+        <w:fldChar w:fldCharType="separate"/>
+      </w:r>
+      <w:r>
+        <w:t>10</w:t>
+      </w:r>
+      <w:r>
+        <w:fldChar w:fldCharType="end"/>
+      </w:r>
+      <w:r>
+        <w:rPr>
+          <w:rFonts w:ascii="Times New Roman" w:hAnsi="Times New Roman" w:cs="SimSun" w:eastAsiaTheme="minorEastAsia"/>
+          <w:kern w:val="2"/>
+          <w:szCs w:val="28"/>
+          <w:lang w:val="en-US" w:eastAsia="zh-CN" w:bidi="ar-SA"/>
+        </w:rPr>
+        <w:fldChar w:fldCharType="end"/>
+      </w:r>
+    </w:p>
+    <w:p>
+      <w:pPr>
+        <w:pStyle w:val="12"/>
+        <w:tabs>
+          <w:tab w:val="right" w:leader="dot" w:pos="8306"/>
+        </w:tabs>
+      </w:pPr>
+      <w:r>
+        <w:rPr>
+          <w:rFonts w:ascii="Times New Roman" w:hAnsi="Times New Roman" w:cs="SimSun" w:eastAsiaTheme="minorEastAsia"/>
+          <w:kern w:val="2"/>
+          <w:szCs w:val="28"/>
+          <w:lang w:val="en-US" w:eastAsia="zh-CN" w:bidi="ar-SA"/>
+        </w:rPr>
+        <w:fldChar w:fldCharType="begin"/>
+      </w:r>
+      <w:r>
+        <w:rPr>
+          <w:rFonts w:ascii="Times New Roman" w:hAnsi="Times New Roman" w:cs="SimSun" w:eastAsiaTheme="minorEastAsia"/>
+          <w:kern w:val="2"/>
+          <w:szCs w:val="28"/>
+          <w:lang w:val="en-US" w:eastAsia="zh-CN" w:bidi="ar-SA"/>
+        </w:rPr>
+        <w:instrText xml:space="preserve"> HYPERLINK \l _Toc420117328 </w:instrText>
+      </w:r>
+      <w:r>
+        <w:rPr>
+          <w:rFonts w:ascii="Times New Roman" w:hAnsi="Times New Roman" w:cs="SimSun" w:eastAsiaTheme="minorEastAsia"/>
+          <w:kern w:val="2"/>
+          <w:szCs w:val="28"/>
+          <w:lang w:val="en-US" w:eastAsia="zh-CN" w:bidi="ar-SA"/>
+        </w:rPr>
+        <w:fldChar w:fldCharType="separate"/>
+      </w:r>
+      <w:r>
+        <w:rPr>
+          <w:rFonts w:hint="default" w:ascii="Times New Roman" w:hAnsi="Times New Roman" w:eastAsia="SimSun" w:cs="Times New Roman"/>
+        </w:rPr>
+        <w:t xml:space="preserve">2.5 </w:t>
+      </w:r>
+      <w:r>
+        <w:rPr>
+          <w:rFonts w:hint="eastAsia"/>
+        </w:rPr>
+        <w:t>心得体会与总结</w:t>
+      </w:r>
+      <w:r>
+        <w:tab/>
+      </w:r>
+      <w:r>
+        <w:fldChar w:fldCharType="begin"/>
+      </w:r>
+      <w:r>
+        <w:instrText xml:space="preserve"> PAGEREF _Toc420117328 </w:instrText>
+      </w:r>
+      <w:r>
+        <w:fldChar w:fldCharType="separate"/>
+      </w:r>
+      <w:r>
+        <w:t>10</w:t>
+      </w:r>
+      <w:r>
+        <w:fldChar w:fldCharType="end"/>
+      </w:r>
+      <w:r>
+        <w:rPr>
+          <w:rFonts w:ascii="Times New Roman" w:hAnsi="Times New Roman" w:cs="SimSun" w:eastAsiaTheme="minorEastAsia"/>
+          <w:kern w:val="2"/>
+          <w:szCs w:val="28"/>
+          <w:lang w:val="en-US" w:eastAsia="zh-CN" w:bidi="ar-SA"/>
+        </w:rPr>
+        <w:fldChar w:fldCharType="end"/>
+      </w:r>
+    </w:p>
+    <w:p>
+      <w:pPr>
+        <w:pStyle w:val="12"/>
+        <w:tabs>
+          <w:tab w:val="right" w:leader="dot" w:pos="8306"/>
+        </w:tabs>
+      </w:pPr>
+      <w:r>
+        <w:rPr>
+          <w:rFonts w:ascii="Times New Roman" w:hAnsi="Times New Roman" w:cs="SimSun" w:eastAsiaTheme="minorEastAsia"/>
+          <w:kern w:val="2"/>
+          <w:szCs w:val="28"/>
+          <w:lang w:val="en-US" w:eastAsia="zh-CN" w:bidi="ar-SA"/>
+        </w:rPr>
+        <w:fldChar w:fldCharType="begin"/>
+      </w:r>
+      <w:r>
+        <w:rPr>
+          <w:rFonts w:ascii="Times New Roman" w:hAnsi="Times New Roman" w:cs="SimSun" w:eastAsiaTheme="minorEastAsia"/>
+          <w:kern w:val="2"/>
+          <w:szCs w:val="28"/>
+          <w:lang w:val="en-US" w:eastAsia="zh-CN" w:bidi="ar-SA"/>
+        </w:rPr>
+        <w:instrText xml:space="preserve"> HYPERLINK \l _Toc191429287 </w:instrText>
+      </w:r>
+      <w:r>
+        <w:rPr>
+          <w:rFonts w:ascii="Times New Roman" w:hAnsi="Times New Roman" w:cs="SimSun" w:eastAsiaTheme="minorEastAsia"/>
+          <w:kern w:val="2"/>
+          <w:szCs w:val="28"/>
+          <w:lang w:val="en-US" w:eastAsia="zh-CN" w:bidi="ar-SA"/>
+        </w:rPr>
+        <w:fldChar w:fldCharType="separate"/>
+      </w:r>
+      <w:r>
+        <w:rPr>
+          <w:rFonts w:hint="default" w:ascii="Times New Roman" w:hAnsi="Times New Roman" w:eastAsia="SimSun" w:cs="Times New Roman"/>
+        </w:rPr>
+        <w:t xml:space="preserve">2.6 </w:t>
+      </w:r>
+      <w:r>
+        <w:t>参考文献</w:t>
+      </w:r>
+      <w:r>
+        <w:tab/>
+      </w:r>
+      <w:r>
+        <w:fldChar w:fldCharType="begin"/>
+      </w:r>
+      <w:r>
+        <w:instrText xml:space="preserve"> PAGEREF _Toc191429287 </w:instrText>
+      </w:r>
+      <w:r>
+        <w:fldChar w:fldCharType="separate"/>
+      </w:r>
+      <w:r>
+        <w:t>10</w:t>
       </w:r>
       <w:r>
         <w:fldChar w:fldCharType="end"/>
@@ -1038,25 +2352,28 @@
           <w:szCs w:val="28"/>
           <w:lang w:val="en-US" w:eastAsia="zh-CN" w:bidi="ar-SA"/>
         </w:rPr>
-        <w:instrText xml:space="preserve"> HYPERLINK \l _Toc1515501397 </w:instrText>
-      </w:r>
-      <w:r>
-        <w:rPr>
-          <w:rFonts w:ascii="Times New Roman" w:hAnsi="Times New Roman" w:cs="SimSun" w:eastAsiaTheme="minorEastAsia"/>
-          <w:kern w:val="2"/>
-          <w:szCs w:val="28"/>
-          <w:lang w:val="en-US" w:eastAsia="zh-CN" w:bidi="ar-SA"/>
-        </w:rPr>
-        <w:fldChar w:fldCharType="separate"/>
-      </w:r>
-      <w:r>
-        <w:t xml:space="preserve">1.3 </w:t>
-      </w:r>
-      <w:r>
-        <w:rPr>
-          <w:rFonts w:hint="eastAsia"/>
-        </w:rPr>
-        <w:t>实验过程与结果</w:t>
+        <w:instrText xml:space="preserve"> HYPERLINK \l _Toc730314761 </w:instrText>
+      </w:r>
+      <w:r>
+        <w:rPr>
+          <w:rFonts w:ascii="Times New Roman" w:hAnsi="Times New Roman" w:cs="SimSun" w:eastAsiaTheme="minorEastAsia"/>
+          <w:kern w:val="2"/>
+          <w:szCs w:val="28"/>
+          <w:lang w:val="en-US" w:eastAsia="zh-CN" w:bidi="ar-SA"/>
+        </w:rPr>
+        <w:fldChar w:fldCharType="separate"/>
+      </w:r>
+      <w:r>
+        <w:rPr>
+          <w:rFonts w:hint="default" w:ascii="Times New Roman" w:hAnsi="Times New Roman" w:eastAsia="SimSun" w:cs="Times New Roman"/>
+        </w:rPr>
+        <w:t xml:space="preserve">3 </w:t>
+      </w:r>
+      <w:r>
+        <w:rPr>
+          <w:rFonts w:hint="default"/>
+        </w:rPr>
+        <w:t>路由转发</w:t>
       </w:r>
       <w:r>
         <w:tab/>
@@ -1065,13 +2382,13 @@
         <w:fldChar w:fldCharType="begin"/>
       </w:r>
       <w:r>
-        <w:instrText xml:space="preserve"> PAGEREF _Toc1515501397 </w:instrText>
-      </w:r>
-      <w:r>
-        <w:fldChar w:fldCharType="separate"/>
-      </w:r>
-      <w:r>
-        <w:t>1</w:t>
+        <w:instrText xml:space="preserve"> PAGEREF _Toc730314761 </w:instrText>
+      </w:r>
+      <w:r>
+        <w:fldChar w:fldCharType="separate"/>
+      </w:r>
+      <w:r>
+        <w:t>11</w:t>
       </w:r>
       <w:r>
         <w:fldChar w:fldCharType="end"/>
@@ -1109,22 +2426,28 @@
           <w:szCs w:val="28"/>
           <w:lang w:val="en-US" w:eastAsia="zh-CN" w:bidi="ar-SA"/>
         </w:rPr>
-        <w:instrText xml:space="preserve"> HYPERLINK \l _Toc177335536 </w:instrText>
-      </w:r>
-      <w:r>
-        <w:rPr>
-          <w:rFonts w:ascii="Times New Roman" w:hAnsi="Times New Roman" w:cs="SimSun" w:eastAsiaTheme="minorEastAsia"/>
-          <w:kern w:val="2"/>
-          <w:szCs w:val="28"/>
-          <w:lang w:val="en-US" w:eastAsia="zh-CN" w:bidi="ar-SA"/>
-        </w:rPr>
-        <w:fldChar w:fldCharType="separate"/>
-      </w:r>
-      <w:r>
-        <w:rPr>
-          <w:rFonts w:hint="default"/>
-        </w:rPr>
-        <w:t>1.3.1 BlinkToRadio源程序</w:t>
+        <w:instrText xml:space="preserve"> HYPERLINK \l _Toc320696359 </w:instrText>
+      </w:r>
+      <w:r>
+        <w:rPr>
+          <w:rFonts w:ascii="Times New Roman" w:hAnsi="Times New Roman" w:cs="SimSun" w:eastAsiaTheme="minorEastAsia"/>
+          <w:kern w:val="2"/>
+          <w:szCs w:val="28"/>
+          <w:lang w:val="en-US" w:eastAsia="zh-CN" w:bidi="ar-SA"/>
+        </w:rPr>
+        <w:fldChar w:fldCharType="separate"/>
+      </w:r>
+      <w:r>
+        <w:rPr>
+          <w:rFonts w:hint="default" w:ascii="Times New Roman" w:hAnsi="Times New Roman" w:eastAsia="SimSun" w:cs="Times New Roman"/>
+        </w:rPr>
+        <w:t xml:space="preserve">3.1 </w:t>
+      </w:r>
+      <w:r>
+        <w:rPr>
+          <w:rFonts w:hint="eastAsia"/>
+        </w:rPr>
+        <w:t>实验目的与要求</w:t>
       </w:r>
       <w:r>
         <w:tab/>
@@ -1133,13 +2456,306 @@
         <w:fldChar w:fldCharType="begin"/>
       </w:r>
       <w:r>
-        <w:instrText xml:space="preserve"> PAGEREF _Toc177335536 </w:instrText>
-      </w:r>
-      <w:r>
-        <w:fldChar w:fldCharType="separate"/>
-      </w:r>
-      <w:r>
-        <w:t>1</w:t>
+        <w:instrText xml:space="preserve"> PAGEREF _Toc320696359 </w:instrText>
+      </w:r>
+      <w:r>
+        <w:fldChar w:fldCharType="separate"/>
+      </w:r>
+      <w:r>
+        <w:t>11</w:t>
+      </w:r>
+      <w:r>
+        <w:fldChar w:fldCharType="end"/>
+      </w:r>
+      <w:r>
+        <w:rPr>
+          <w:rFonts w:ascii="Times New Roman" w:hAnsi="Times New Roman" w:cs="SimSun" w:eastAsiaTheme="minorEastAsia"/>
+          <w:kern w:val="2"/>
+          <w:szCs w:val="28"/>
+          <w:lang w:val="en-US" w:eastAsia="zh-CN" w:bidi="ar-SA"/>
+        </w:rPr>
+        <w:fldChar w:fldCharType="end"/>
+      </w:r>
+    </w:p>
+    <w:p>
+      <w:pPr>
+        <w:pStyle w:val="12"/>
+        <w:tabs>
+          <w:tab w:val="right" w:leader="dot" w:pos="8306"/>
+        </w:tabs>
+      </w:pPr>
+      <w:r>
+        <w:rPr>
+          <w:rFonts w:ascii="Times New Roman" w:hAnsi="Times New Roman" w:cs="SimSun" w:eastAsiaTheme="minorEastAsia"/>
+          <w:kern w:val="2"/>
+          <w:szCs w:val="28"/>
+          <w:lang w:val="en-US" w:eastAsia="zh-CN" w:bidi="ar-SA"/>
+        </w:rPr>
+        <w:fldChar w:fldCharType="begin"/>
+      </w:r>
+      <w:r>
+        <w:rPr>
+          <w:rFonts w:ascii="Times New Roman" w:hAnsi="Times New Roman" w:cs="SimSun" w:eastAsiaTheme="minorEastAsia"/>
+          <w:kern w:val="2"/>
+          <w:szCs w:val="28"/>
+          <w:lang w:val="en-US" w:eastAsia="zh-CN" w:bidi="ar-SA"/>
+        </w:rPr>
+        <w:instrText xml:space="preserve"> HYPERLINK \l _Toc1181474229 </w:instrText>
+      </w:r>
+      <w:r>
+        <w:rPr>
+          <w:rFonts w:ascii="Times New Roman" w:hAnsi="Times New Roman" w:cs="SimSun" w:eastAsiaTheme="minorEastAsia"/>
+          <w:kern w:val="2"/>
+          <w:szCs w:val="28"/>
+          <w:lang w:val="en-US" w:eastAsia="zh-CN" w:bidi="ar-SA"/>
+        </w:rPr>
+        <w:fldChar w:fldCharType="separate"/>
+      </w:r>
+      <w:r>
+        <w:rPr>
+          <w:rFonts w:hint="default" w:ascii="Times New Roman" w:hAnsi="Times New Roman" w:eastAsia="SimSun" w:cs="Times New Roman"/>
+        </w:rPr>
+        <w:t xml:space="preserve">3.2 </w:t>
+      </w:r>
+      <w:r>
+        <w:rPr>
+          <w:rFonts w:hint="eastAsia"/>
+        </w:rPr>
+        <w:t>实验内容</w:t>
+      </w:r>
+      <w:r>
+        <w:tab/>
+      </w:r>
+      <w:r>
+        <w:fldChar w:fldCharType="begin"/>
+      </w:r>
+      <w:r>
+        <w:instrText xml:space="preserve"> PAGEREF _Toc1181474229 </w:instrText>
+      </w:r>
+      <w:r>
+        <w:fldChar w:fldCharType="separate"/>
+      </w:r>
+      <w:r>
+        <w:t>11</w:t>
+      </w:r>
+      <w:r>
+        <w:fldChar w:fldCharType="end"/>
+      </w:r>
+      <w:r>
+        <w:rPr>
+          <w:rFonts w:ascii="Times New Roman" w:hAnsi="Times New Roman" w:cs="SimSun" w:eastAsiaTheme="minorEastAsia"/>
+          <w:kern w:val="2"/>
+          <w:szCs w:val="28"/>
+          <w:lang w:val="en-US" w:eastAsia="zh-CN" w:bidi="ar-SA"/>
+        </w:rPr>
+        <w:fldChar w:fldCharType="end"/>
+      </w:r>
+    </w:p>
+    <w:p>
+      <w:pPr>
+        <w:pStyle w:val="12"/>
+        <w:tabs>
+          <w:tab w:val="right" w:leader="dot" w:pos="8306"/>
+        </w:tabs>
+      </w:pPr>
+      <w:r>
+        <w:rPr>
+          <w:rFonts w:ascii="Times New Roman" w:hAnsi="Times New Roman" w:cs="SimSun" w:eastAsiaTheme="minorEastAsia"/>
+          <w:kern w:val="2"/>
+          <w:szCs w:val="28"/>
+          <w:lang w:val="en-US" w:eastAsia="zh-CN" w:bidi="ar-SA"/>
+        </w:rPr>
+        <w:fldChar w:fldCharType="begin"/>
+      </w:r>
+      <w:r>
+        <w:rPr>
+          <w:rFonts w:ascii="Times New Roman" w:hAnsi="Times New Roman" w:cs="SimSun" w:eastAsiaTheme="minorEastAsia"/>
+          <w:kern w:val="2"/>
+          <w:szCs w:val="28"/>
+          <w:lang w:val="en-US" w:eastAsia="zh-CN" w:bidi="ar-SA"/>
+        </w:rPr>
+        <w:instrText xml:space="preserve"> HYPERLINK \l _Toc2037544082 </w:instrText>
+      </w:r>
+      <w:r>
+        <w:rPr>
+          <w:rFonts w:ascii="Times New Roman" w:hAnsi="Times New Roman" w:cs="SimSun" w:eastAsiaTheme="minorEastAsia"/>
+          <w:kern w:val="2"/>
+          <w:szCs w:val="28"/>
+          <w:lang w:val="en-US" w:eastAsia="zh-CN" w:bidi="ar-SA"/>
+        </w:rPr>
+        <w:fldChar w:fldCharType="separate"/>
+      </w:r>
+      <w:r>
+        <w:rPr>
+          <w:rFonts w:hint="default" w:ascii="Times New Roman" w:hAnsi="Times New Roman" w:eastAsia="SimSun" w:cs="Times New Roman"/>
+        </w:rPr>
+        <w:t xml:space="preserve">3.3 </w:t>
+      </w:r>
+      <w:r>
+        <w:rPr>
+          <w:rFonts w:hint="eastAsia"/>
+        </w:rPr>
+        <w:t>实验过程与结果</w:t>
+      </w:r>
+      <w:r>
+        <w:tab/>
+      </w:r>
+      <w:r>
+        <w:fldChar w:fldCharType="begin"/>
+      </w:r>
+      <w:r>
+        <w:instrText xml:space="preserve"> PAGEREF _Toc2037544082 </w:instrText>
+      </w:r>
+      <w:r>
+        <w:fldChar w:fldCharType="separate"/>
+      </w:r>
+      <w:r>
+        <w:t>12</w:t>
+      </w:r>
+      <w:r>
+        <w:fldChar w:fldCharType="end"/>
+      </w:r>
+      <w:r>
+        <w:rPr>
+          <w:rFonts w:ascii="Times New Roman" w:hAnsi="Times New Roman" w:cs="SimSun" w:eastAsiaTheme="minorEastAsia"/>
+          <w:kern w:val="2"/>
+          <w:szCs w:val="28"/>
+          <w:lang w:val="en-US" w:eastAsia="zh-CN" w:bidi="ar-SA"/>
+        </w:rPr>
+        <w:fldChar w:fldCharType="end"/>
+      </w:r>
+    </w:p>
+    <w:p>
+      <w:pPr>
+        <w:pStyle w:val="12"/>
+        <w:tabs>
+          <w:tab w:val="right" w:leader="dot" w:pos="8306"/>
+        </w:tabs>
+      </w:pPr>
+      <w:r>
+        <w:rPr>
+          <w:rFonts w:ascii="Times New Roman" w:hAnsi="Times New Roman" w:cs="SimSun" w:eastAsiaTheme="minorEastAsia"/>
+          <w:kern w:val="2"/>
+          <w:szCs w:val="28"/>
+          <w:lang w:val="en-US" w:eastAsia="zh-CN" w:bidi="ar-SA"/>
+        </w:rPr>
+        <w:fldChar w:fldCharType="begin"/>
+      </w:r>
+      <w:r>
+        <w:rPr>
+          <w:rFonts w:ascii="Times New Roman" w:hAnsi="Times New Roman" w:cs="SimSun" w:eastAsiaTheme="minorEastAsia"/>
+          <w:kern w:val="2"/>
+          <w:szCs w:val="28"/>
+          <w:lang w:val="en-US" w:eastAsia="zh-CN" w:bidi="ar-SA"/>
+        </w:rPr>
+        <w:instrText xml:space="preserve"> HYPERLINK \l _Toc180445463 </w:instrText>
+      </w:r>
+      <w:r>
+        <w:rPr>
+          <w:rFonts w:ascii="Times New Roman" w:hAnsi="Times New Roman" w:cs="SimSun" w:eastAsiaTheme="minorEastAsia"/>
+          <w:kern w:val="2"/>
+          <w:szCs w:val="28"/>
+          <w:lang w:val="en-US" w:eastAsia="zh-CN" w:bidi="ar-SA"/>
+        </w:rPr>
+        <w:fldChar w:fldCharType="separate"/>
+      </w:r>
+      <w:r>
+        <w:rPr>
+          <w:rFonts w:hint="default" w:ascii="Times New Roman" w:hAnsi="Times New Roman" w:eastAsia="SimSun" w:cs="Times New Roman"/>
+        </w:rPr>
+        <w:t xml:space="preserve">3.4 </w:t>
+      </w:r>
+      <w:r>
+        <w:t>实验结果分析</w:t>
+      </w:r>
+      <w:r>
+        <w:tab/>
+      </w:r>
+      <w:r>
+        <w:fldChar w:fldCharType="begin"/>
+      </w:r>
+      <w:r>
+        <w:instrText xml:space="preserve"> PAGEREF _Toc180445463 </w:instrText>
+      </w:r>
+      <w:r>
+        <w:fldChar w:fldCharType="separate"/>
+      </w:r>
+      <w:r>
+        <w:t>12</w:t>
+      </w:r>
+      <w:r>
+        <w:fldChar w:fldCharType="end"/>
+      </w:r>
+      <w:r>
+        <w:rPr>
+          <w:rFonts w:ascii="Times New Roman" w:hAnsi="Times New Roman" w:cs="SimSun" w:eastAsiaTheme="minorEastAsia"/>
+          <w:kern w:val="2"/>
+          <w:szCs w:val="28"/>
+          <w:lang w:val="en-US" w:eastAsia="zh-CN" w:bidi="ar-SA"/>
+        </w:rPr>
+        <w:fldChar w:fldCharType="end"/>
+      </w:r>
+    </w:p>
+    <w:p>
+      <w:pPr>
+        <w:pStyle w:val="12"/>
+        <w:tabs>
+          <w:tab w:val="right" w:leader="dot" w:pos="8306"/>
+        </w:tabs>
+      </w:pPr>
+      <w:r>
+        <w:rPr>
+          <w:rFonts w:ascii="Times New Roman" w:hAnsi="Times New Roman" w:cs="SimSun" w:eastAsiaTheme="minorEastAsia"/>
+          <w:kern w:val="2"/>
+          <w:szCs w:val="28"/>
+          <w:lang w:val="en-US" w:eastAsia="zh-CN" w:bidi="ar-SA"/>
+        </w:rPr>
+        <w:fldChar w:fldCharType="begin"/>
+      </w:r>
+      <w:r>
+        <w:rPr>
+          <w:rFonts w:ascii="Times New Roman" w:hAnsi="Times New Roman" w:cs="SimSun" w:eastAsiaTheme="minorEastAsia"/>
+          <w:kern w:val="2"/>
+          <w:szCs w:val="28"/>
+          <w:lang w:val="en-US" w:eastAsia="zh-CN" w:bidi="ar-SA"/>
+        </w:rPr>
+        <w:instrText xml:space="preserve"> HYPERLINK \l _Toc1446219478 </w:instrText>
+      </w:r>
+      <w:r>
+        <w:rPr>
+          <w:rFonts w:ascii="Times New Roman" w:hAnsi="Times New Roman" w:cs="SimSun" w:eastAsiaTheme="minorEastAsia"/>
+          <w:kern w:val="2"/>
+          <w:szCs w:val="28"/>
+          <w:lang w:val="en-US" w:eastAsia="zh-CN" w:bidi="ar-SA"/>
+        </w:rPr>
+        <w:fldChar w:fldCharType="separate"/>
+      </w:r>
+      <w:r>
+        <w:rPr>
+          <w:rFonts w:hint="default" w:ascii="Times New Roman" w:hAnsi="Times New Roman" w:eastAsia="SimSun" w:cs="Times New Roman"/>
+        </w:rPr>
+        <w:t xml:space="preserve">3.5 </w:t>
+      </w:r>
+      <w:r>
+        <w:rPr>
+          <w:rFonts w:hint="eastAsia"/>
+        </w:rPr>
+        <w:t>心得体会与总结</w:t>
+      </w:r>
+      <w:r>
+        <w:tab/>
+      </w:r>
+      <w:r>
+        <w:fldChar w:fldCharType="begin"/>
+      </w:r>
+      <w:r>
+        <w:instrText xml:space="preserve"> PAGEREF _Toc1446219478 </w:instrText>
+      </w:r>
+      <w:r>
+        <w:fldChar w:fldCharType="separate"/>
+      </w:r>
+      <w:r>
+        <w:t>12</w:t>
       </w:r>
       <w:r>
         <w:fldChar w:fldCharType="end"/>
@@ -1177,22 +2793,19 @@
           <w:szCs w:val="28"/>
           <w:lang w:val="en-US" w:eastAsia="zh-CN" w:bidi="ar-SA"/>
         </w:rPr>
-        <w:instrText xml:space="preserve"> HYPERLINK \l _Toc1456456702 </w:instrText>
-      </w:r>
-      <w:r>
-        <w:rPr>
-          <w:rFonts w:ascii="Times New Roman" w:hAnsi="Times New Roman" w:cs="SimSun" w:eastAsiaTheme="minorEastAsia"/>
-          <w:kern w:val="2"/>
-          <w:szCs w:val="28"/>
-          <w:lang w:val="en-US" w:eastAsia="zh-CN" w:bidi="ar-SA"/>
-        </w:rPr>
-        <w:fldChar w:fldCharType="separate"/>
-      </w:r>
-      <w:r>
-        <w:rPr>
-          <w:rFonts w:hint="default"/>
-        </w:rPr>
-        <w:t>1.4 实验结果分析</w:t>
+        <w:instrText xml:space="preserve"> HYPERLINK \l _Toc1757560617 </w:instrText>
+      </w:r>
+      <w:r>
+        <w:rPr>
+          <w:rFonts w:ascii="Times New Roman" w:hAnsi="Times New Roman" w:cs="SimSun" w:eastAsiaTheme="minorEastAsia"/>
+          <w:kern w:val="2"/>
+          <w:szCs w:val="28"/>
+          <w:lang w:val="en-US" w:eastAsia="zh-CN" w:bidi="ar-SA"/>
+        </w:rPr>
+        <w:fldChar w:fldCharType="separate"/>
+      </w:r>
+      <w:r>
+        <w:t>参考文献</w:t>
       </w:r>
       <w:r>
         <w:tab/>
@@ -1201,1176 +2814,13 @@
         <w:fldChar w:fldCharType="begin"/>
       </w:r>
       <w:r>
-        <w:instrText xml:space="preserve"> PAGEREF _Toc1456456702 </w:instrText>
-      </w:r>
-      <w:r>
-        <w:fldChar w:fldCharType="separate"/>
-      </w:r>
-      <w:r>
-        <w:t>2</w:t>
-      </w:r>
-      <w:r>
-        <w:fldChar w:fldCharType="end"/>
-      </w:r>
-      <w:r>
-        <w:rPr>
-          <w:rFonts w:ascii="Times New Roman" w:hAnsi="Times New Roman" w:cs="SimSun" w:eastAsiaTheme="minorEastAsia"/>
-          <w:kern w:val="2"/>
-          <w:szCs w:val="28"/>
-          <w:lang w:val="en-US" w:eastAsia="zh-CN" w:bidi="ar-SA"/>
-        </w:rPr>
-        <w:fldChar w:fldCharType="end"/>
-      </w:r>
-    </w:p>
-    <w:p>
-      <w:pPr>
-        <w:pStyle w:val="11"/>
-        <w:tabs>
-          <w:tab w:val="right" w:leader="dot" w:pos="8306"/>
-        </w:tabs>
-      </w:pPr>
-      <w:r>
-        <w:rPr>
-          <w:rFonts w:ascii="Times New Roman" w:hAnsi="Times New Roman" w:cs="SimSun" w:eastAsiaTheme="minorEastAsia"/>
-          <w:kern w:val="2"/>
-          <w:szCs w:val="28"/>
-          <w:lang w:val="en-US" w:eastAsia="zh-CN" w:bidi="ar-SA"/>
-        </w:rPr>
-        <w:fldChar w:fldCharType="begin"/>
-      </w:r>
-      <w:r>
-        <w:rPr>
-          <w:rFonts w:ascii="Times New Roman" w:hAnsi="Times New Roman" w:cs="SimSun" w:eastAsiaTheme="minorEastAsia"/>
-          <w:kern w:val="2"/>
-          <w:szCs w:val="28"/>
-          <w:lang w:val="en-US" w:eastAsia="zh-CN" w:bidi="ar-SA"/>
-        </w:rPr>
-        <w:instrText xml:space="preserve"> HYPERLINK \l _Toc1504424115 </w:instrText>
-      </w:r>
-      <w:r>
-        <w:rPr>
-          <w:rFonts w:ascii="Times New Roman" w:hAnsi="Times New Roman" w:cs="SimSun" w:eastAsiaTheme="minorEastAsia"/>
-          <w:kern w:val="2"/>
-          <w:szCs w:val="28"/>
-          <w:lang w:val="en-US" w:eastAsia="zh-CN" w:bidi="ar-SA"/>
-        </w:rPr>
-        <w:fldChar w:fldCharType="separate"/>
-      </w:r>
-      <w:r>
-        <w:t>1.</w:t>
-      </w:r>
-      <w:r>
-        <w:rPr>
-          <w:rFonts w:hint="eastAsia"/>
-        </w:rPr>
-        <w:t>5</w:t>
-      </w:r>
-      <w:r>
-        <w:t xml:space="preserve"> </w:t>
-      </w:r>
-      <w:r>
-        <w:rPr>
-          <w:rFonts w:hint="eastAsia"/>
-        </w:rPr>
-        <w:t>心得体会与总结</w:t>
-      </w:r>
-      <w:r>
-        <w:tab/>
-      </w:r>
-      <w:r>
-        <w:fldChar w:fldCharType="begin"/>
-      </w:r>
-      <w:r>
-        <w:instrText xml:space="preserve"> PAGEREF _Toc1504424115 </w:instrText>
-      </w:r>
-      <w:r>
-        <w:fldChar w:fldCharType="separate"/>
-      </w:r>
-      <w:r>
-        <w:t>2</w:t>
-      </w:r>
-      <w:r>
-        <w:fldChar w:fldCharType="end"/>
-      </w:r>
-      <w:r>
-        <w:rPr>
-          <w:rFonts w:ascii="Times New Roman" w:hAnsi="Times New Roman" w:cs="SimSun" w:eastAsiaTheme="minorEastAsia"/>
-          <w:kern w:val="2"/>
-          <w:szCs w:val="28"/>
-          <w:lang w:val="en-US" w:eastAsia="zh-CN" w:bidi="ar-SA"/>
-        </w:rPr>
-        <w:fldChar w:fldCharType="end"/>
-      </w:r>
-    </w:p>
-    <w:p>
-      <w:pPr>
-        <w:pStyle w:val="11"/>
-        <w:tabs>
-          <w:tab w:val="right" w:leader="dot" w:pos="8306"/>
-        </w:tabs>
-      </w:pPr>
-      <w:r>
-        <w:rPr>
-          <w:rFonts w:ascii="Times New Roman" w:hAnsi="Times New Roman" w:cs="SimSun" w:eastAsiaTheme="minorEastAsia"/>
-          <w:kern w:val="2"/>
-          <w:szCs w:val="28"/>
-          <w:lang w:val="en-US" w:eastAsia="zh-CN" w:bidi="ar-SA"/>
-        </w:rPr>
-        <w:fldChar w:fldCharType="begin"/>
-      </w:r>
-      <w:r>
-        <w:rPr>
-          <w:rFonts w:ascii="Times New Roman" w:hAnsi="Times New Roman" w:cs="SimSun" w:eastAsiaTheme="minorEastAsia"/>
-          <w:kern w:val="2"/>
-          <w:szCs w:val="28"/>
-          <w:lang w:val="en-US" w:eastAsia="zh-CN" w:bidi="ar-SA"/>
-        </w:rPr>
-        <w:instrText xml:space="preserve"> HYPERLINK \l _Toc1759266376 </w:instrText>
-      </w:r>
-      <w:r>
-        <w:rPr>
-          <w:rFonts w:ascii="Times New Roman" w:hAnsi="Times New Roman" w:cs="SimSun" w:eastAsiaTheme="minorEastAsia"/>
-          <w:kern w:val="2"/>
-          <w:szCs w:val="28"/>
-          <w:lang w:val="en-US" w:eastAsia="zh-CN" w:bidi="ar-SA"/>
-        </w:rPr>
-        <w:fldChar w:fldCharType="separate"/>
-      </w:r>
-      <w:r>
-        <w:t>参考文献</w:t>
-      </w:r>
-      <w:r>
-        <w:tab/>
-      </w:r>
-      <w:r>
-        <w:fldChar w:fldCharType="begin"/>
-      </w:r>
-      <w:r>
-        <w:instrText xml:space="preserve"> PAGEREF _Toc1759266376 </w:instrText>
-      </w:r>
-      <w:r>
-        <w:fldChar w:fldCharType="separate"/>
-      </w:r>
-      <w:r>
-        <w:t>2</w:t>
-      </w:r>
-      <w:r>
-        <w:fldChar w:fldCharType="end"/>
-      </w:r>
-      <w:r>
-        <w:rPr>
-          <w:rFonts w:ascii="Times New Roman" w:hAnsi="Times New Roman" w:cs="SimSun" w:eastAsiaTheme="minorEastAsia"/>
-          <w:kern w:val="2"/>
-          <w:szCs w:val="28"/>
-          <w:lang w:val="en-US" w:eastAsia="zh-CN" w:bidi="ar-SA"/>
-        </w:rPr>
-        <w:fldChar w:fldCharType="end"/>
-      </w:r>
-    </w:p>
-    <w:p>
-      <w:pPr>
-        <w:pStyle w:val="10"/>
-        <w:tabs>
-          <w:tab w:val="right" w:leader="dot" w:pos="8306"/>
-        </w:tabs>
-      </w:pPr>
-      <w:r>
-        <w:rPr>
-          <w:rFonts w:ascii="Times New Roman" w:hAnsi="Times New Roman" w:cs="SimSun" w:eastAsiaTheme="minorEastAsia"/>
-          <w:kern w:val="2"/>
-          <w:szCs w:val="28"/>
-          <w:lang w:val="en-US" w:eastAsia="zh-CN" w:bidi="ar-SA"/>
-        </w:rPr>
-        <w:fldChar w:fldCharType="begin"/>
-      </w:r>
-      <w:r>
-        <w:rPr>
-          <w:rFonts w:ascii="Times New Roman" w:hAnsi="Times New Roman" w:cs="SimSun" w:eastAsiaTheme="minorEastAsia"/>
-          <w:kern w:val="2"/>
-          <w:szCs w:val="28"/>
-          <w:lang w:val="en-US" w:eastAsia="zh-CN" w:bidi="ar-SA"/>
-        </w:rPr>
-        <w:instrText xml:space="preserve"> HYPERLINK \l _Toc1081461056 </w:instrText>
-      </w:r>
-      <w:r>
-        <w:rPr>
-          <w:rFonts w:ascii="Times New Roman" w:hAnsi="Times New Roman" w:cs="SimSun" w:eastAsiaTheme="minorEastAsia"/>
-          <w:kern w:val="2"/>
-          <w:szCs w:val="28"/>
-          <w:lang w:val="en-US" w:eastAsia="zh-CN" w:bidi="ar-SA"/>
-        </w:rPr>
-        <w:fldChar w:fldCharType="separate"/>
-      </w:r>
-      <w:r>
-        <w:rPr>
-          <w:rFonts w:hint="eastAsia"/>
-        </w:rPr>
-        <w:t>实验</w:t>
-      </w:r>
-      <w:r>
-        <w:rPr>
-          <w:rFonts w:hint="default"/>
-        </w:rPr>
-        <w:t xml:space="preserve">2 </w:t>
-      </w:r>
-      <w:r>
-        <w:rPr>
-          <w:rFonts w:hint="eastAsia"/>
-        </w:rPr>
-        <w:t>节点-PC串口通信实验(简单基站版本)</w:t>
-      </w:r>
-      <w:r>
-        <w:tab/>
-      </w:r>
-      <w:r>
-        <w:fldChar w:fldCharType="begin"/>
-      </w:r>
-      <w:r>
-        <w:instrText xml:space="preserve"> PAGEREF _Toc1081461056 </w:instrText>
-      </w:r>
-      <w:r>
-        <w:fldChar w:fldCharType="separate"/>
-      </w:r>
-      <w:r>
-        <w:t>3</w:t>
-      </w:r>
-      <w:r>
-        <w:fldChar w:fldCharType="end"/>
-      </w:r>
-      <w:r>
-        <w:rPr>
-          <w:rFonts w:ascii="Times New Roman" w:hAnsi="Times New Roman" w:cs="SimSun" w:eastAsiaTheme="minorEastAsia"/>
-          <w:kern w:val="2"/>
-          <w:szCs w:val="28"/>
-          <w:lang w:val="en-US" w:eastAsia="zh-CN" w:bidi="ar-SA"/>
-        </w:rPr>
-        <w:fldChar w:fldCharType="end"/>
-      </w:r>
-    </w:p>
-    <w:p>
-      <w:pPr>
-        <w:pStyle w:val="11"/>
-        <w:tabs>
-          <w:tab w:val="right" w:leader="dot" w:pos="8306"/>
-        </w:tabs>
-      </w:pPr>
-      <w:r>
-        <w:rPr>
-          <w:rFonts w:ascii="Times New Roman" w:hAnsi="Times New Roman" w:cs="SimSun" w:eastAsiaTheme="minorEastAsia"/>
-          <w:kern w:val="2"/>
-          <w:szCs w:val="28"/>
-          <w:lang w:val="en-US" w:eastAsia="zh-CN" w:bidi="ar-SA"/>
-        </w:rPr>
-        <w:fldChar w:fldCharType="begin"/>
-      </w:r>
-      <w:r>
-        <w:rPr>
-          <w:rFonts w:ascii="Times New Roman" w:hAnsi="Times New Roman" w:cs="SimSun" w:eastAsiaTheme="minorEastAsia"/>
-          <w:kern w:val="2"/>
-          <w:szCs w:val="28"/>
-          <w:lang w:val="en-US" w:eastAsia="zh-CN" w:bidi="ar-SA"/>
-        </w:rPr>
-        <w:instrText xml:space="preserve"> HYPERLINK \l _Toc1124624873 </w:instrText>
-      </w:r>
-      <w:r>
-        <w:rPr>
-          <w:rFonts w:ascii="Times New Roman" w:hAnsi="Times New Roman" w:cs="SimSun" w:eastAsiaTheme="minorEastAsia"/>
-          <w:kern w:val="2"/>
-          <w:szCs w:val="28"/>
-          <w:lang w:val="en-US" w:eastAsia="zh-CN" w:bidi="ar-SA"/>
-        </w:rPr>
-        <w:fldChar w:fldCharType="separate"/>
-      </w:r>
-      <w:r>
-        <w:t>2.1</w:t>
-      </w:r>
-      <w:r>
-        <w:rPr>
-          <w:rFonts w:hint="eastAsia"/>
-        </w:rPr>
-        <w:t xml:space="preserve"> 实验目的与要求</w:t>
-      </w:r>
-      <w:r>
-        <w:tab/>
-      </w:r>
-      <w:r>
-        <w:fldChar w:fldCharType="begin"/>
-      </w:r>
-      <w:r>
-        <w:instrText xml:space="preserve"> PAGEREF _Toc1124624873 </w:instrText>
-      </w:r>
-      <w:r>
-        <w:fldChar w:fldCharType="separate"/>
-      </w:r>
-      <w:r>
-        <w:t>3</w:t>
-      </w:r>
-      <w:r>
-        <w:fldChar w:fldCharType="end"/>
-      </w:r>
-      <w:r>
-        <w:rPr>
-          <w:rFonts w:ascii="Times New Roman" w:hAnsi="Times New Roman" w:cs="SimSun" w:eastAsiaTheme="minorEastAsia"/>
-          <w:kern w:val="2"/>
-          <w:szCs w:val="28"/>
-          <w:lang w:val="en-US" w:eastAsia="zh-CN" w:bidi="ar-SA"/>
-        </w:rPr>
-        <w:fldChar w:fldCharType="end"/>
-      </w:r>
-    </w:p>
-    <w:p>
-      <w:pPr>
-        <w:pStyle w:val="11"/>
-        <w:tabs>
-          <w:tab w:val="right" w:leader="dot" w:pos="8306"/>
-        </w:tabs>
-      </w:pPr>
-      <w:r>
-        <w:rPr>
-          <w:rFonts w:ascii="Times New Roman" w:hAnsi="Times New Roman" w:cs="SimSun" w:eastAsiaTheme="minorEastAsia"/>
-          <w:kern w:val="2"/>
-          <w:szCs w:val="28"/>
-          <w:lang w:val="en-US" w:eastAsia="zh-CN" w:bidi="ar-SA"/>
-        </w:rPr>
-        <w:fldChar w:fldCharType="begin"/>
-      </w:r>
-      <w:r>
-        <w:rPr>
-          <w:rFonts w:ascii="Times New Roman" w:hAnsi="Times New Roman" w:cs="SimSun" w:eastAsiaTheme="minorEastAsia"/>
-          <w:kern w:val="2"/>
-          <w:szCs w:val="28"/>
-          <w:lang w:val="en-US" w:eastAsia="zh-CN" w:bidi="ar-SA"/>
-        </w:rPr>
-        <w:instrText xml:space="preserve"> HYPERLINK \l _Toc1999015790 </w:instrText>
-      </w:r>
-      <w:r>
-        <w:rPr>
-          <w:rFonts w:ascii="Times New Roman" w:hAnsi="Times New Roman" w:cs="SimSun" w:eastAsiaTheme="minorEastAsia"/>
-          <w:kern w:val="2"/>
-          <w:szCs w:val="28"/>
-          <w:lang w:val="en-US" w:eastAsia="zh-CN" w:bidi="ar-SA"/>
-        </w:rPr>
-        <w:fldChar w:fldCharType="separate"/>
-      </w:r>
-      <w:r>
-        <w:t>2.2</w:t>
-      </w:r>
-      <w:r>
-        <w:rPr>
-          <w:rFonts w:hint="eastAsia"/>
-        </w:rPr>
-        <w:t xml:space="preserve"> 实验内容</w:t>
-      </w:r>
-      <w:r>
-        <w:tab/>
-      </w:r>
-      <w:r>
-        <w:fldChar w:fldCharType="begin"/>
-      </w:r>
-      <w:r>
-        <w:instrText xml:space="preserve"> PAGEREF _Toc1999015790 </w:instrText>
-      </w:r>
-      <w:r>
-        <w:fldChar w:fldCharType="separate"/>
-      </w:r>
-      <w:r>
-        <w:t>3</w:t>
-      </w:r>
-      <w:r>
-        <w:fldChar w:fldCharType="end"/>
-      </w:r>
-      <w:r>
-        <w:rPr>
-          <w:rFonts w:ascii="Times New Roman" w:hAnsi="Times New Roman" w:cs="SimSun" w:eastAsiaTheme="minorEastAsia"/>
-          <w:kern w:val="2"/>
-          <w:szCs w:val="28"/>
-          <w:lang w:val="en-US" w:eastAsia="zh-CN" w:bidi="ar-SA"/>
-        </w:rPr>
-        <w:fldChar w:fldCharType="end"/>
-      </w:r>
-    </w:p>
-    <w:p>
-      <w:pPr>
-        <w:pStyle w:val="11"/>
-        <w:tabs>
-          <w:tab w:val="right" w:leader="dot" w:pos="8306"/>
-        </w:tabs>
-      </w:pPr>
-      <w:r>
-        <w:rPr>
-          <w:rFonts w:ascii="Times New Roman" w:hAnsi="Times New Roman" w:cs="SimSun" w:eastAsiaTheme="minorEastAsia"/>
-          <w:kern w:val="2"/>
-          <w:szCs w:val="28"/>
-          <w:lang w:val="en-US" w:eastAsia="zh-CN" w:bidi="ar-SA"/>
-        </w:rPr>
-        <w:fldChar w:fldCharType="begin"/>
-      </w:r>
-      <w:r>
-        <w:rPr>
-          <w:rFonts w:ascii="Times New Roman" w:hAnsi="Times New Roman" w:cs="SimSun" w:eastAsiaTheme="minorEastAsia"/>
-          <w:kern w:val="2"/>
-          <w:szCs w:val="28"/>
-          <w:lang w:val="en-US" w:eastAsia="zh-CN" w:bidi="ar-SA"/>
-        </w:rPr>
-        <w:instrText xml:space="preserve"> HYPERLINK \l _Toc168733651 </w:instrText>
-      </w:r>
-      <w:r>
-        <w:rPr>
-          <w:rFonts w:ascii="Times New Roman" w:hAnsi="Times New Roman" w:cs="SimSun" w:eastAsiaTheme="minorEastAsia"/>
-          <w:kern w:val="2"/>
-          <w:szCs w:val="28"/>
-          <w:lang w:val="en-US" w:eastAsia="zh-CN" w:bidi="ar-SA"/>
-        </w:rPr>
-        <w:fldChar w:fldCharType="separate"/>
-      </w:r>
-      <w:r>
-        <w:t xml:space="preserve">2.3 </w:t>
-      </w:r>
-      <w:r>
-        <w:rPr>
-          <w:rFonts w:hint="eastAsia"/>
-        </w:rPr>
-        <w:t>实验过程与结果</w:t>
-      </w:r>
-      <w:r>
-        <w:tab/>
-      </w:r>
-      <w:r>
-        <w:fldChar w:fldCharType="begin"/>
-      </w:r>
-      <w:r>
-        <w:instrText xml:space="preserve"> PAGEREF _Toc168733651 </w:instrText>
-      </w:r>
-      <w:r>
-        <w:fldChar w:fldCharType="separate"/>
-      </w:r>
-      <w:r>
-        <w:t>6</w:t>
-      </w:r>
-      <w:r>
-        <w:fldChar w:fldCharType="end"/>
-      </w:r>
-      <w:r>
-        <w:rPr>
-          <w:rFonts w:ascii="Times New Roman" w:hAnsi="Times New Roman" w:cs="SimSun" w:eastAsiaTheme="minorEastAsia"/>
-          <w:kern w:val="2"/>
-          <w:szCs w:val="28"/>
-          <w:lang w:val="en-US" w:eastAsia="zh-CN" w:bidi="ar-SA"/>
-        </w:rPr>
-        <w:fldChar w:fldCharType="end"/>
-      </w:r>
-    </w:p>
-    <w:p>
-      <w:pPr>
-        <w:pStyle w:val="11"/>
-        <w:tabs>
-          <w:tab w:val="right" w:leader="dot" w:pos="8306"/>
-        </w:tabs>
-      </w:pPr>
-      <w:r>
-        <w:rPr>
-          <w:rFonts w:ascii="Times New Roman" w:hAnsi="Times New Roman" w:cs="SimSun" w:eastAsiaTheme="minorEastAsia"/>
-          <w:kern w:val="2"/>
-          <w:szCs w:val="28"/>
-          <w:lang w:val="en-US" w:eastAsia="zh-CN" w:bidi="ar-SA"/>
-        </w:rPr>
-        <w:fldChar w:fldCharType="begin"/>
-      </w:r>
-      <w:r>
-        <w:rPr>
-          <w:rFonts w:ascii="Times New Roman" w:hAnsi="Times New Roman" w:cs="SimSun" w:eastAsiaTheme="minorEastAsia"/>
-          <w:kern w:val="2"/>
-          <w:szCs w:val="28"/>
-          <w:lang w:val="en-US" w:eastAsia="zh-CN" w:bidi="ar-SA"/>
-        </w:rPr>
-        <w:instrText xml:space="preserve"> HYPERLINK \l _Toc282964038 </w:instrText>
-      </w:r>
-      <w:r>
-        <w:rPr>
-          <w:rFonts w:ascii="Times New Roman" w:hAnsi="Times New Roman" w:cs="SimSun" w:eastAsiaTheme="minorEastAsia"/>
-          <w:kern w:val="2"/>
-          <w:szCs w:val="28"/>
-          <w:lang w:val="en-US" w:eastAsia="zh-CN" w:bidi="ar-SA"/>
-        </w:rPr>
-        <w:fldChar w:fldCharType="separate"/>
-      </w:r>
-      <w:r>
-        <w:t>2.</w:t>
-      </w:r>
-      <w:r>
-        <w:rPr>
-          <w:rFonts w:hint="eastAsia"/>
-        </w:rPr>
-        <w:t>5</w:t>
-      </w:r>
-      <w:r>
-        <w:t xml:space="preserve"> 实验结果分析</w:t>
-      </w:r>
-      <w:r>
-        <w:tab/>
-      </w:r>
-      <w:r>
-        <w:fldChar w:fldCharType="begin"/>
-      </w:r>
-      <w:r>
-        <w:instrText xml:space="preserve"> PAGEREF _Toc282964038 </w:instrText>
-      </w:r>
-      <w:r>
-        <w:fldChar w:fldCharType="separate"/>
-      </w:r>
-      <w:r>
-        <w:t>6</w:t>
-      </w:r>
-      <w:r>
-        <w:fldChar w:fldCharType="end"/>
-      </w:r>
-      <w:r>
-        <w:rPr>
-          <w:rFonts w:ascii="Times New Roman" w:hAnsi="Times New Roman" w:cs="SimSun" w:eastAsiaTheme="minorEastAsia"/>
-          <w:kern w:val="2"/>
-          <w:szCs w:val="28"/>
-          <w:lang w:val="en-US" w:eastAsia="zh-CN" w:bidi="ar-SA"/>
-        </w:rPr>
-        <w:fldChar w:fldCharType="end"/>
-      </w:r>
-    </w:p>
-    <w:p>
-      <w:pPr>
-        <w:pStyle w:val="11"/>
-        <w:tabs>
-          <w:tab w:val="right" w:leader="dot" w:pos="8306"/>
-        </w:tabs>
-      </w:pPr>
-      <w:r>
-        <w:rPr>
-          <w:rFonts w:ascii="Times New Roman" w:hAnsi="Times New Roman" w:cs="SimSun" w:eastAsiaTheme="minorEastAsia"/>
-          <w:kern w:val="2"/>
-          <w:szCs w:val="28"/>
-          <w:lang w:val="en-US" w:eastAsia="zh-CN" w:bidi="ar-SA"/>
-        </w:rPr>
-        <w:fldChar w:fldCharType="begin"/>
-      </w:r>
-      <w:r>
-        <w:rPr>
-          <w:rFonts w:ascii="Times New Roman" w:hAnsi="Times New Roman" w:cs="SimSun" w:eastAsiaTheme="minorEastAsia"/>
-          <w:kern w:val="2"/>
-          <w:szCs w:val="28"/>
-          <w:lang w:val="en-US" w:eastAsia="zh-CN" w:bidi="ar-SA"/>
-        </w:rPr>
-        <w:instrText xml:space="preserve"> HYPERLINK \l _Toc304691179 </w:instrText>
-      </w:r>
-      <w:r>
-        <w:rPr>
-          <w:rFonts w:ascii="Times New Roman" w:hAnsi="Times New Roman" w:cs="SimSun" w:eastAsiaTheme="minorEastAsia"/>
-          <w:kern w:val="2"/>
-          <w:szCs w:val="28"/>
-          <w:lang w:val="en-US" w:eastAsia="zh-CN" w:bidi="ar-SA"/>
-        </w:rPr>
-        <w:fldChar w:fldCharType="separate"/>
-      </w:r>
-      <w:r>
-        <w:t>2.</w:t>
-      </w:r>
-      <w:r>
-        <w:rPr>
-          <w:rFonts w:hint="eastAsia"/>
-        </w:rPr>
-        <w:t>5</w:t>
-      </w:r>
-      <w:r>
-        <w:t xml:space="preserve"> </w:t>
-      </w:r>
-      <w:r>
-        <w:rPr>
-          <w:rFonts w:hint="eastAsia"/>
-        </w:rPr>
-        <w:t>心得体会与总结</w:t>
-      </w:r>
-      <w:r>
-        <w:tab/>
-      </w:r>
-      <w:r>
-        <w:fldChar w:fldCharType="begin"/>
-      </w:r>
-      <w:r>
-        <w:instrText xml:space="preserve"> PAGEREF _Toc304691179 </w:instrText>
-      </w:r>
-      <w:r>
-        <w:fldChar w:fldCharType="separate"/>
-      </w:r>
-      <w:r>
-        <w:t>6</w:t>
-      </w:r>
-      <w:r>
-        <w:fldChar w:fldCharType="end"/>
-      </w:r>
-      <w:r>
-        <w:rPr>
-          <w:rFonts w:ascii="Times New Roman" w:hAnsi="Times New Roman" w:cs="SimSun" w:eastAsiaTheme="minorEastAsia"/>
-          <w:kern w:val="2"/>
-          <w:szCs w:val="28"/>
-          <w:lang w:val="en-US" w:eastAsia="zh-CN" w:bidi="ar-SA"/>
-        </w:rPr>
-        <w:fldChar w:fldCharType="end"/>
-      </w:r>
-    </w:p>
-    <w:p>
-      <w:pPr>
-        <w:pStyle w:val="11"/>
-        <w:tabs>
-          <w:tab w:val="right" w:leader="dot" w:pos="8306"/>
-        </w:tabs>
-      </w:pPr>
-      <w:r>
-        <w:rPr>
-          <w:rFonts w:ascii="Times New Roman" w:hAnsi="Times New Roman" w:cs="SimSun" w:eastAsiaTheme="minorEastAsia"/>
-          <w:kern w:val="2"/>
-          <w:szCs w:val="28"/>
-          <w:lang w:val="en-US" w:eastAsia="zh-CN" w:bidi="ar-SA"/>
-        </w:rPr>
-        <w:fldChar w:fldCharType="begin"/>
-      </w:r>
-      <w:r>
-        <w:rPr>
-          <w:rFonts w:ascii="Times New Roman" w:hAnsi="Times New Roman" w:cs="SimSun" w:eastAsiaTheme="minorEastAsia"/>
-          <w:kern w:val="2"/>
-          <w:szCs w:val="28"/>
-          <w:lang w:val="en-US" w:eastAsia="zh-CN" w:bidi="ar-SA"/>
-        </w:rPr>
-        <w:instrText xml:space="preserve"> HYPERLINK \l _Toc274315476 </w:instrText>
-      </w:r>
-      <w:r>
-        <w:rPr>
-          <w:rFonts w:ascii="Times New Roman" w:hAnsi="Times New Roman" w:cs="SimSun" w:eastAsiaTheme="minorEastAsia"/>
-          <w:kern w:val="2"/>
-          <w:szCs w:val="28"/>
-          <w:lang w:val="en-US" w:eastAsia="zh-CN" w:bidi="ar-SA"/>
-        </w:rPr>
-        <w:fldChar w:fldCharType="separate"/>
-      </w:r>
-      <w:r>
-        <w:t>参考文献</w:t>
-      </w:r>
-      <w:r>
-        <w:tab/>
-      </w:r>
-      <w:r>
-        <w:fldChar w:fldCharType="begin"/>
-      </w:r>
-      <w:r>
-        <w:instrText xml:space="preserve"> PAGEREF _Toc274315476 </w:instrText>
-      </w:r>
-      <w:r>
-        <w:fldChar w:fldCharType="separate"/>
-      </w:r>
-      <w:r>
-        <w:t>6</w:t>
-      </w:r>
-      <w:r>
-        <w:fldChar w:fldCharType="end"/>
-      </w:r>
-      <w:r>
-        <w:rPr>
-          <w:rFonts w:ascii="Times New Roman" w:hAnsi="Times New Roman" w:cs="SimSun" w:eastAsiaTheme="minorEastAsia"/>
-          <w:kern w:val="2"/>
-          <w:szCs w:val="28"/>
-          <w:lang w:val="en-US" w:eastAsia="zh-CN" w:bidi="ar-SA"/>
-        </w:rPr>
-        <w:fldChar w:fldCharType="end"/>
-      </w:r>
-    </w:p>
-    <w:p>
-      <w:pPr>
-        <w:pStyle w:val="10"/>
-        <w:tabs>
-          <w:tab w:val="right" w:leader="dot" w:pos="8306"/>
-        </w:tabs>
-      </w:pPr>
-      <w:r>
-        <w:rPr>
-          <w:rFonts w:ascii="Times New Roman" w:hAnsi="Times New Roman" w:cs="SimSun" w:eastAsiaTheme="minorEastAsia"/>
-          <w:kern w:val="2"/>
-          <w:szCs w:val="28"/>
-          <w:lang w:val="en-US" w:eastAsia="zh-CN" w:bidi="ar-SA"/>
-        </w:rPr>
-        <w:fldChar w:fldCharType="begin"/>
-      </w:r>
-      <w:r>
-        <w:rPr>
-          <w:rFonts w:ascii="Times New Roman" w:hAnsi="Times New Roman" w:cs="SimSun" w:eastAsiaTheme="minorEastAsia"/>
-          <w:kern w:val="2"/>
-          <w:szCs w:val="28"/>
-          <w:lang w:val="en-US" w:eastAsia="zh-CN" w:bidi="ar-SA"/>
-        </w:rPr>
-        <w:instrText xml:space="preserve"> HYPERLINK \l _Toc181269262 </w:instrText>
-      </w:r>
-      <w:r>
-        <w:rPr>
-          <w:rFonts w:ascii="Times New Roman" w:hAnsi="Times New Roman" w:cs="SimSun" w:eastAsiaTheme="minorEastAsia"/>
-          <w:kern w:val="2"/>
-          <w:szCs w:val="28"/>
-          <w:lang w:val="en-US" w:eastAsia="zh-CN" w:bidi="ar-SA"/>
-        </w:rPr>
-        <w:fldChar w:fldCharType="separate"/>
-      </w:r>
-      <w:r>
-        <w:rPr>
-          <w:rFonts w:hint="eastAsia"/>
-        </w:rPr>
-        <w:t>实验</w:t>
-      </w:r>
-      <w:r>
-        <w:rPr>
-          <w:rFonts w:hint="default"/>
-        </w:rPr>
-        <w:t>3 路由转发</w:t>
-      </w:r>
-      <w:r>
-        <w:tab/>
-      </w:r>
-      <w:r>
-        <w:fldChar w:fldCharType="begin"/>
-      </w:r>
-      <w:r>
-        <w:instrText xml:space="preserve"> PAGEREF _Toc181269262 </w:instrText>
-      </w:r>
-      <w:r>
-        <w:fldChar w:fldCharType="separate"/>
-      </w:r>
-      <w:r>
-        <w:t>8</w:t>
-      </w:r>
-      <w:r>
-        <w:fldChar w:fldCharType="end"/>
-      </w:r>
-      <w:r>
-        <w:rPr>
-          <w:rFonts w:ascii="Times New Roman" w:hAnsi="Times New Roman" w:cs="SimSun" w:eastAsiaTheme="minorEastAsia"/>
-          <w:kern w:val="2"/>
-          <w:szCs w:val="28"/>
-          <w:lang w:val="en-US" w:eastAsia="zh-CN" w:bidi="ar-SA"/>
-        </w:rPr>
-        <w:fldChar w:fldCharType="end"/>
-      </w:r>
-    </w:p>
-    <w:p>
-      <w:pPr>
-        <w:pStyle w:val="11"/>
-        <w:tabs>
-          <w:tab w:val="right" w:leader="dot" w:pos="8306"/>
-        </w:tabs>
-      </w:pPr>
-      <w:r>
-        <w:rPr>
-          <w:rFonts w:ascii="Times New Roman" w:hAnsi="Times New Roman" w:cs="SimSun" w:eastAsiaTheme="minorEastAsia"/>
-          <w:kern w:val="2"/>
-          <w:szCs w:val="28"/>
-          <w:lang w:val="en-US" w:eastAsia="zh-CN" w:bidi="ar-SA"/>
-        </w:rPr>
-        <w:fldChar w:fldCharType="begin"/>
-      </w:r>
-      <w:r>
-        <w:rPr>
-          <w:rFonts w:ascii="Times New Roman" w:hAnsi="Times New Roman" w:cs="SimSun" w:eastAsiaTheme="minorEastAsia"/>
-          <w:kern w:val="2"/>
-          <w:szCs w:val="28"/>
-          <w:lang w:val="en-US" w:eastAsia="zh-CN" w:bidi="ar-SA"/>
-        </w:rPr>
-        <w:instrText xml:space="preserve"> HYPERLINK \l _Toc1953751119 </w:instrText>
-      </w:r>
-      <w:r>
-        <w:rPr>
-          <w:rFonts w:ascii="Times New Roman" w:hAnsi="Times New Roman" w:cs="SimSun" w:eastAsiaTheme="minorEastAsia"/>
-          <w:kern w:val="2"/>
-          <w:szCs w:val="28"/>
-          <w:lang w:val="en-US" w:eastAsia="zh-CN" w:bidi="ar-SA"/>
-        </w:rPr>
-        <w:fldChar w:fldCharType="separate"/>
-      </w:r>
-      <w:r>
-        <w:t>3.1</w:t>
-      </w:r>
-      <w:r>
-        <w:rPr>
-          <w:rFonts w:hint="eastAsia"/>
-        </w:rPr>
-        <w:t xml:space="preserve"> 实验目的与要求</w:t>
-      </w:r>
-      <w:r>
-        <w:tab/>
-      </w:r>
-      <w:r>
-        <w:fldChar w:fldCharType="begin"/>
-      </w:r>
-      <w:r>
-        <w:instrText xml:space="preserve"> PAGEREF _Toc1953751119 </w:instrText>
-      </w:r>
-      <w:r>
-        <w:fldChar w:fldCharType="separate"/>
-      </w:r>
-      <w:r>
-        <w:t>8</w:t>
-      </w:r>
-      <w:r>
-        <w:fldChar w:fldCharType="end"/>
-      </w:r>
-      <w:r>
-        <w:rPr>
-          <w:rFonts w:ascii="Times New Roman" w:hAnsi="Times New Roman" w:cs="SimSun" w:eastAsiaTheme="minorEastAsia"/>
-          <w:kern w:val="2"/>
-          <w:szCs w:val="28"/>
-          <w:lang w:val="en-US" w:eastAsia="zh-CN" w:bidi="ar-SA"/>
-        </w:rPr>
-        <w:fldChar w:fldCharType="end"/>
-      </w:r>
-    </w:p>
-    <w:p>
-      <w:pPr>
-        <w:pStyle w:val="11"/>
-        <w:tabs>
-          <w:tab w:val="right" w:leader="dot" w:pos="8306"/>
-        </w:tabs>
-      </w:pPr>
-      <w:r>
-        <w:rPr>
-          <w:rFonts w:ascii="Times New Roman" w:hAnsi="Times New Roman" w:cs="SimSun" w:eastAsiaTheme="minorEastAsia"/>
-          <w:kern w:val="2"/>
-          <w:szCs w:val="28"/>
-          <w:lang w:val="en-US" w:eastAsia="zh-CN" w:bidi="ar-SA"/>
-        </w:rPr>
-        <w:fldChar w:fldCharType="begin"/>
-      </w:r>
-      <w:r>
-        <w:rPr>
-          <w:rFonts w:ascii="Times New Roman" w:hAnsi="Times New Roman" w:cs="SimSun" w:eastAsiaTheme="minorEastAsia"/>
-          <w:kern w:val="2"/>
-          <w:szCs w:val="28"/>
-          <w:lang w:val="en-US" w:eastAsia="zh-CN" w:bidi="ar-SA"/>
-        </w:rPr>
-        <w:instrText xml:space="preserve"> HYPERLINK \l _Toc611342589 </w:instrText>
-      </w:r>
-      <w:r>
-        <w:rPr>
-          <w:rFonts w:ascii="Times New Roman" w:hAnsi="Times New Roman" w:cs="SimSun" w:eastAsiaTheme="minorEastAsia"/>
-          <w:kern w:val="2"/>
-          <w:szCs w:val="28"/>
-          <w:lang w:val="en-US" w:eastAsia="zh-CN" w:bidi="ar-SA"/>
-        </w:rPr>
-        <w:fldChar w:fldCharType="separate"/>
-      </w:r>
-      <w:r>
-        <w:t>3.2</w:t>
-      </w:r>
-      <w:r>
-        <w:rPr>
-          <w:rFonts w:hint="eastAsia"/>
-        </w:rPr>
-        <w:t xml:space="preserve"> 实验内容</w:t>
-      </w:r>
-      <w:r>
-        <w:tab/>
-      </w:r>
-      <w:r>
-        <w:fldChar w:fldCharType="begin"/>
-      </w:r>
-      <w:r>
-        <w:instrText xml:space="preserve"> PAGEREF _Toc611342589 </w:instrText>
-      </w:r>
-      <w:r>
-        <w:fldChar w:fldCharType="separate"/>
-      </w:r>
-      <w:r>
-        <w:t>8</w:t>
-      </w:r>
-      <w:r>
-        <w:fldChar w:fldCharType="end"/>
-      </w:r>
-      <w:r>
-        <w:rPr>
-          <w:rFonts w:ascii="Times New Roman" w:hAnsi="Times New Roman" w:cs="SimSun" w:eastAsiaTheme="minorEastAsia"/>
-          <w:kern w:val="2"/>
-          <w:szCs w:val="28"/>
-          <w:lang w:val="en-US" w:eastAsia="zh-CN" w:bidi="ar-SA"/>
-        </w:rPr>
-        <w:fldChar w:fldCharType="end"/>
-      </w:r>
-    </w:p>
-    <w:p>
-      <w:pPr>
-        <w:pStyle w:val="11"/>
-        <w:tabs>
-          <w:tab w:val="right" w:leader="dot" w:pos="8306"/>
-        </w:tabs>
-      </w:pPr>
-      <w:r>
-        <w:rPr>
-          <w:rFonts w:ascii="Times New Roman" w:hAnsi="Times New Roman" w:cs="SimSun" w:eastAsiaTheme="minorEastAsia"/>
-          <w:kern w:val="2"/>
-          <w:szCs w:val="28"/>
-          <w:lang w:val="en-US" w:eastAsia="zh-CN" w:bidi="ar-SA"/>
-        </w:rPr>
-        <w:fldChar w:fldCharType="begin"/>
-      </w:r>
-      <w:r>
-        <w:rPr>
-          <w:rFonts w:ascii="Times New Roman" w:hAnsi="Times New Roman" w:cs="SimSun" w:eastAsiaTheme="minorEastAsia"/>
-          <w:kern w:val="2"/>
-          <w:szCs w:val="28"/>
-          <w:lang w:val="en-US" w:eastAsia="zh-CN" w:bidi="ar-SA"/>
-        </w:rPr>
-        <w:instrText xml:space="preserve"> HYPERLINK \l _Toc1784795030 </w:instrText>
-      </w:r>
-      <w:r>
-        <w:rPr>
-          <w:rFonts w:ascii="Times New Roman" w:hAnsi="Times New Roman" w:cs="SimSun" w:eastAsiaTheme="minorEastAsia"/>
-          <w:kern w:val="2"/>
-          <w:szCs w:val="28"/>
-          <w:lang w:val="en-US" w:eastAsia="zh-CN" w:bidi="ar-SA"/>
-        </w:rPr>
-        <w:fldChar w:fldCharType="separate"/>
-      </w:r>
-      <w:r>
-        <w:t xml:space="preserve">3.3 </w:t>
-      </w:r>
-      <w:r>
-        <w:rPr>
-          <w:rFonts w:hint="eastAsia"/>
-        </w:rPr>
-        <w:t>实验过程与结果</w:t>
-      </w:r>
-      <w:r>
-        <w:tab/>
-      </w:r>
-      <w:r>
-        <w:fldChar w:fldCharType="begin"/>
-      </w:r>
-      <w:r>
-        <w:instrText xml:space="preserve"> PAGEREF _Toc1784795030 </w:instrText>
-      </w:r>
-      <w:r>
-        <w:fldChar w:fldCharType="separate"/>
-      </w:r>
-      <w:r>
-        <w:t>9</w:t>
-      </w:r>
-      <w:r>
-        <w:fldChar w:fldCharType="end"/>
-      </w:r>
-      <w:r>
-        <w:rPr>
-          <w:rFonts w:ascii="Times New Roman" w:hAnsi="Times New Roman" w:cs="SimSun" w:eastAsiaTheme="minorEastAsia"/>
-          <w:kern w:val="2"/>
-          <w:szCs w:val="28"/>
-          <w:lang w:val="en-US" w:eastAsia="zh-CN" w:bidi="ar-SA"/>
-        </w:rPr>
-        <w:fldChar w:fldCharType="end"/>
-      </w:r>
-    </w:p>
-    <w:p>
-      <w:pPr>
-        <w:pStyle w:val="11"/>
-        <w:tabs>
-          <w:tab w:val="right" w:leader="dot" w:pos="8306"/>
-        </w:tabs>
-      </w:pPr>
-      <w:r>
-        <w:rPr>
-          <w:rFonts w:ascii="Times New Roman" w:hAnsi="Times New Roman" w:cs="SimSun" w:eastAsiaTheme="minorEastAsia"/>
-          <w:kern w:val="2"/>
-          <w:szCs w:val="28"/>
-          <w:lang w:val="en-US" w:eastAsia="zh-CN" w:bidi="ar-SA"/>
-        </w:rPr>
-        <w:fldChar w:fldCharType="begin"/>
-      </w:r>
-      <w:r>
-        <w:rPr>
-          <w:rFonts w:ascii="Times New Roman" w:hAnsi="Times New Roman" w:cs="SimSun" w:eastAsiaTheme="minorEastAsia"/>
-          <w:kern w:val="2"/>
-          <w:szCs w:val="28"/>
-          <w:lang w:val="en-US" w:eastAsia="zh-CN" w:bidi="ar-SA"/>
-        </w:rPr>
-        <w:instrText xml:space="preserve"> HYPERLINK \l _Toc1999693048 </w:instrText>
-      </w:r>
-      <w:r>
-        <w:rPr>
-          <w:rFonts w:ascii="Times New Roman" w:hAnsi="Times New Roman" w:cs="SimSun" w:eastAsiaTheme="minorEastAsia"/>
-          <w:kern w:val="2"/>
-          <w:szCs w:val="28"/>
-          <w:lang w:val="en-US" w:eastAsia="zh-CN" w:bidi="ar-SA"/>
-        </w:rPr>
-        <w:fldChar w:fldCharType="separate"/>
-      </w:r>
-      <w:r>
-        <w:t>3.</w:t>
-      </w:r>
-      <w:r>
-        <w:rPr>
-          <w:rFonts w:hint="eastAsia"/>
-        </w:rPr>
-        <w:t>5</w:t>
-      </w:r>
-      <w:r>
-        <w:t xml:space="preserve"> 实验结果分析</w:t>
-      </w:r>
-      <w:r>
-        <w:tab/>
-      </w:r>
-      <w:r>
-        <w:fldChar w:fldCharType="begin"/>
-      </w:r>
-      <w:r>
-        <w:instrText xml:space="preserve"> PAGEREF _Toc1999693048 </w:instrText>
-      </w:r>
-      <w:r>
-        <w:fldChar w:fldCharType="separate"/>
-      </w:r>
-      <w:r>
-        <w:t>9</w:t>
-      </w:r>
-      <w:r>
-        <w:fldChar w:fldCharType="end"/>
-      </w:r>
-      <w:r>
-        <w:rPr>
-          <w:rFonts w:ascii="Times New Roman" w:hAnsi="Times New Roman" w:cs="SimSun" w:eastAsiaTheme="minorEastAsia"/>
-          <w:kern w:val="2"/>
-          <w:szCs w:val="28"/>
-          <w:lang w:val="en-US" w:eastAsia="zh-CN" w:bidi="ar-SA"/>
-        </w:rPr>
-        <w:fldChar w:fldCharType="end"/>
-      </w:r>
-    </w:p>
-    <w:p>
-      <w:pPr>
-        <w:pStyle w:val="11"/>
-        <w:tabs>
-          <w:tab w:val="right" w:leader="dot" w:pos="8306"/>
-        </w:tabs>
-      </w:pPr>
-      <w:r>
-        <w:rPr>
-          <w:rFonts w:ascii="Times New Roman" w:hAnsi="Times New Roman" w:cs="SimSun" w:eastAsiaTheme="minorEastAsia"/>
-          <w:kern w:val="2"/>
-          <w:szCs w:val="28"/>
-          <w:lang w:val="en-US" w:eastAsia="zh-CN" w:bidi="ar-SA"/>
-        </w:rPr>
-        <w:fldChar w:fldCharType="begin"/>
-      </w:r>
-      <w:r>
-        <w:rPr>
-          <w:rFonts w:ascii="Times New Roman" w:hAnsi="Times New Roman" w:cs="SimSun" w:eastAsiaTheme="minorEastAsia"/>
-          <w:kern w:val="2"/>
-          <w:szCs w:val="28"/>
-          <w:lang w:val="en-US" w:eastAsia="zh-CN" w:bidi="ar-SA"/>
-        </w:rPr>
-        <w:instrText xml:space="preserve"> HYPERLINK \l _Toc63018374 </w:instrText>
-      </w:r>
-      <w:r>
-        <w:rPr>
-          <w:rFonts w:ascii="Times New Roman" w:hAnsi="Times New Roman" w:cs="SimSun" w:eastAsiaTheme="minorEastAsia"/>
-          <w:kern w:val="2"/>
-          <w:szCs w:val="28"/>
-          <w:lang w:val="en-US" w:eastAsia="zh-CN" w:bidi="ar-SA"/>
-        </w:rPr>
-        <w:fldChar w:fldCharType="separate"/>
-      </w:r>
-      <w:r>
-        <w:t>3.</w:t>
-      </w:r>
-      <w:r>
-        <w:rPr>
-          <w:rFonts w:hint="eastAsia"/>
-        </w:rPr>
-        <w:t>5</w:t>
-      </w:r>
-      <w:r>
-        <w:t xml:space="preserve"> </w:t>
-      </w:r>
-      <w:r>
-        <w:rPr>
-          <w:rFonts w:hint="eastAsia"/>
-        </w:rPr>
-        <w:t>心得体会与总结</w:t>
-      </w:r>
-      <w:r>
-        <w:tab/>
-      </w:r>
-      <w:r>
-        <w:fldChar w:fldCharType="begin"/>
-      </w:r>
-      <w:r>
-        <w:instrText xml:space="preserve"> PAGEREF _Toc63018374 </w:instrText>
-      </w:r>
-      <w:r>
-        <w:fldChar w:fldCharType="separate"/>
-      </w:r>
-      <w:r>
-        <w:t>9</w:t>
-      </w:r>
-      <w:r>
-        <w:fldChar w:fldCharType="end"/>
-      </w:r>
-      <w:r>
-        <w:rPr>
-          <w:rFonts w:ascii="Times New Roman" w:hAnsi="Times New Roman" w:cs="SimSun" w:eastAsiaTheme="minorEastAsia"/>
-          <w:kern w:val="2"/>
-          <w:szCs w:val="28"/>
-          <w:lang w:val="en-US" w:eastAsia="zh-CN" w:bidi="ar-SA"/>
-        </w:rPr>
-        <w:fldChar w:fldCharType="end"/>
-      </w:r>
-    </w:p>
-    <w:p>
-      <w:pPr>
-        <w:pStyle w:val="11"/>
-        <w:tabs>
-          <w:tab w:val="right" w:leader="dot" w:pos="8306"/>
-        </w:tabs>
-      </w:pPr>
-      <w:r>
-        <w:rPr>
-          <w:rFonts w:ascii="Times New Roman" w:hAnsi="Times New Roman" w:cs="SimSun" w:eastAsiaTheme="minorEastAsia"/>
-          <w:kern w:val="2"/>
-          <w:szCs w:val="28"/>
-          <w:lang w:val="en-US" w:eastAsia="zh-CN" w:bidi="ar-SA"/>
-        </w:rPr>
-        <w:fldChar w:fldCharType="begin"/>
-      </w:r>
-      <w:r>
-        <w:rPr>
-          <w:rFonts w:ascii="Times New Roman" w:hAnsi="Times New Roman" w:cs="SimSun" w:eastAsiaTheme="minorEastAsia"/>
-          <w:kern w:val="2"/>
-          <w:szCs w:val="28"/>
-          <w:lang w:val="en-US" w:eastAsia="zh-CN" w:bidi="ar-SA"/>
-        </w:rPr>
-        <w:instrText xml:space="preserve"> HYPERLINK \l _Toc1785530539 </w:instrText>
-      </w:r>
-      <w:r>
-        <w:rPr>
-          <w:rFonts w:ascii="Times New Roman" w:hAnsi="Times New Roman" w:cs="SimSun" w:eastAsiaTheme="minorEastAsia"/>
-          <w:kern w:val="2"/>
-          <w:szCs w:val="28"/>
-          <w:lang w:val="en-US" w:eastAsia="zh-CN" w:bidi="ar-SA"/>
-        </w:rPr>
-        <w:fldChar w:fldCharType="separate"/>
-      </w:r>
-      <w:r>
-        <w:t>参考文献</w:t>
-      </w:r>
-      <w:r>
-        <w:tab/>
-      </w:r>
-      <w:r>
-        <w:fldChar w:fldCharType="begin"/>
-      </w:r>
-      <w:r>
-        <w:instrText xml:space="preserve"> PAGEREF _Toc1785530539 </w:instrText>
-      </w:r>
-      <w:r>
-        <w:fldChar w:fldCharType="separate"/>
-      </w:r>
-      <w:r>
-        <w:t>9</w:t>
+        <w:instrText xml:space="preserve"> PAGEREF _Toc1757560617 </w:instrText>
+      </w:r>
+      <w:r>
+        <w:fldChar w:fldCharType="separate"/>
+      </w:r>
+      <w:r>
+        <w:t>12</w:t>
       </w:r>
       <w:r>
         <w:fldChar w:fldCharType="end"/>
@@ -2428,21 +2878,13 @@
     <w:p>
       <w:pPr>
         <w:pStyle w:val="2"/>
-      </w:pPr>
-      <w:bookmarkStart w:id="0" w:name="_Toc1265802441"/>
-      <w:r>
-        <w:rPr>
-          <w:rFonts w:hint="eastAsia"/>
-        </w:rPr>
-        <w:t>实验</w:t>
-      </w:r>
-      <w:bookmarkStart w:id="1" w:name="_Toc504002722"/>
-      <w:r>
-        <w:rPr>
-          <w:rFonts w:hint="default"/>
-        </w:rPr>
-        <w:t xml:space="preserve">1 </w:t>
-      </w:r>
+        <w:ind w:left="432" w:leftChars="0" w:hanging="432" w:firstLineChars="0"/>
+        <w:rPr>
+          <w:rFonts w:hint="default"/>
+        </w:rPr>
+      </w:pPr>
+      <w:bookmarkStart w:id="0" w:name="_Toc504002722"/>
+      <w:bookmarkStart w:id="1" w:name="_Toc252492502"/>
       <w:r>
         <w:rPr>
           <w:rFonts w:hint="eastAsia"/>
@@ -2455,23 +2897,18 @@
     <w:p>
       <w:pPr>
         <w:pStyle w:val="3"/>
+        <w:ind w:left="0" w:leftChars="0" w:firstLine="0" w:firstLineChars="0"/>
+        <w:rPr>
+          <w:rFonts w:hint="eastAsia"/>
+        </w:rPr>
       </w:pPr>
       <w:bookmarkStart w:id="2" w:name="_Toc1977679445"/>
-      <w:bookmarkStart w:id="3" w:name="_Toc1815013763"/>
-      <w:r>
-        <w:rPr>
-          <w:rFonts w:hint="eastAsia"/>
-        </w:rPr>
-        <w:t>1</w:t>
-      </w:r>
-      <w:r>
-        <w:t>.1</w:t>
-      </w:r>
-      <w:r>
-        <w:rPr>
-          <w:rFonts w:hint="eastAsia"/>
-        </w:rPr>
-        <w:t xml:space="preserve"> 实验目的与要求</w:t>
+      <w:bookmarkStart w:id="3" w:name="_Toc779651752"/>
+      <w:r>
+        <w:rPr>
+          <w:rFonts w:hint="eastAsia"/>
+        </w:rPr>
+        <w:t>实验目的与要求</w:t>
       </w:r>
       <w:bookmarkEnd w:id="2"/>
       <w:bookmarkEnd w:id="3"/>
@@ -2498,82 +2935,79 @@
     </w:p>
     <w:p>
       <w:pPr>
-        <w:pStyle w:val="17"/>
-        <w:numPr>
-          <w:ilvl w:val="0"/>
-          <w:numId w:val="1"/>
-        </w:numPr>
-        <w:spacing w:line="300" w:lineRule="auto"/>
-        <w:ind w:left="425" w:leftChars="0" w:hanging="425" w:firstLineChars="0"/>
-      </w:pPr>
-      <w:r>
-        <w:rPr>
-          <w:rFonts w:hint="eastAsia"/>
-        </w:rPr>
-        <w:t>熟悉TinyOS无线通信的接口和通信流程；</w:t>
-      </w:r>
-    </w:p>
-    <w:p>
-      <w:pPr>
-        <w:pStyle w:val="17"/>
-        <w:numPr>
-          <w:ilvl w:val="0"/>
-          <w:numId w:val="1"/>
-        </w:numPr>
-        <w:spacing w:line="300" w:lineRule="auto"/>
-        <w:ind w:left="425" w:leftChars="0" w:hanging="425" w:firstLineChars="0"/>
-      </w:pPr>
-      <w:r>
-        <w:rPr>
-          <w:rFonts w:hint="eastAsia"/>
-        </w:rPr>
-        <w:t>修改例子程序并测试运行。</w:t>
-      </w:r>
-    </w:p>
-    <w:p>
-      <w:pPr>
-        <w:pStyle w:val="3"/>
-      </w:pPr>
-      <w:bookmarkStart w:id="5" w:name="_Toc1688088577"/>
-      <w:r>
-        <w:t>1.2</w:t>
-      </w:r>
-      <w:r>
-        <w:rPr>
-          <w:rFonts w:hint="eastAsia"/>
-        </w:rPr>
-        <w:t xml:space="preserve"> 实验内容</w:t>
-      </w:r>
-      <w:bookmarkEnd w:id="4"/>
-      <w:bookmarkEnd w:id="5"/>
-    </w:p>
-    <w:p>
-      <w:pPr>
+        <w:pStyle w:val="18"/>
         <w:numPr>
           <w:ilvl w:val="0"/>
           <w:numId w:val="2"/>
         </w:numPr>
+        <w:spacing w:line="300" w:lineRule="auto"/>
         <w:ind w:left="425" w:leftChars="0" w:hanging="425" w:firstLineChars="0"/>
       </w:pPr>
       <w:r>
         <w:rPr>
           <w:rFonts w:hint="eastAsia"/>
         </w:rPr>
-        <w:t>消息发送</w:t>
-      </w:r>
-    </w:p>
-    <w:p>
-      <w:pPr>
+        <w:t>熟悉TinyOS无线通信的接口和通信流程；</w:t>
+      </w:r>
+    </w:p>
+    <w:p>
+      <w:pPr>
+        <w:pStyle w:val="18"/>
         <w:numPr>
           <w:ilvl w:val="0"/>
           <w:numId w:val="2"/>
         </w:numPr>
+        <w:spacing w:line="300" w:lineRule="auto"/>
         <w:ind w:left="425" w:leftChars="0" w:hanging="425" w:firstLineChars="0"/>
       </w:pPr>
       <w:r>
         <w:rPr>
           <w:rFonts w:hint="eastAsia"/>
         </w:rPr>
+        <w:t>修改例子程序并测试运行。</w:t>
+      </w:r>
+    </w:p>
+    <w:p>
+      <w:pPr>
+        <w:pStyle w:val="3"/>
+      </w:pPr>
+      <w:bookmarkStart w:id="5" w:name="_Toc1255424156"/>
+      <w:r>
+        <w:rPr>
+          <w:rFonts w:hint="eastAsia"/>
+        </w:rPr>
+        <w:t>实验内容</w:t>
+      </w:r>
+      <w:bookmarkEnd w:id="4"/>
+      <w:bookmarkEnd w:id="5"/>
+    </w:p>
+    <w:p>
+      <w:pPr>
+        <w:numPr>
+          <w:ilvl w:val="0"/>
+          <w:numId w:val="3"/>
+        </w:numPr>
+        <w:ind w:left="425" w:leftChars="0" w:hanging="425" w:firstLineChars="0"/>
+      </w:pPr>
+      <w:r>
+        <w:rPr>
+          <w:rFonts w:hint="eastAsia"/>
+        </w:rPr>
+        <w:t>消息发送</w:t>
+      </w:r>
+    </w:p>
+    <w:p>
+      <w:pPr>
+        <w:numPr>
+          <w:ilvl w:val="0"/>
+          <w:numId w:val="3"/>
+        </w:numPr>
+        <w:ind w:left="425" w:leftChars="0" w:hanging="425" w:firstLineChars="0"/>
+      </w:pPr>
+      <w:r>
+        <w:rPr>
+          <w:rFonts w:hint="eastAsia"/>
+        </w:rPr>
         <w:t>消息接收</w:t>
       </w:r>
     </w:p>
@@ -2650,10 +3084,7 @@
         </w:rPr>
       </w:pPr>
       <w:bookmarkStart w:id="6" w:name="_Toc1143475182"/>
-      <w:bookmarkStart w:id="7" w:name="_Toc1515501397"/>
-      <w:r>
-        <w:t xml:space="preserve">1.3 </w:t>
-      </w:r>
+      <w:bookmarkStart w:id="7" w:name="_Toc585958144"/>
       <w:r>
         <w:rPr>
           <w:rFonts w:hint="eastAsia"/>
@@ -2666,22 +3097,259 @@
     <w:p>
       <w:pPr>
         <w:pStyle w:val="4"/>
-        <w:rPr>
-          <w:rFonts w:hint="default"/>
-        </w:rPr>
-      </w:pPr>
-      <w:bookmarkStart w:id="8" w:name="_Toc177335536"/>
-      <w:r>
-        <w:rPr>
-          <w:rFonts w:hint="default"/>
-        </w:rPr>
-        <w:t>1.3.1 BlinkToRadio源程序</w:t>
+        <w:ind w:left="0" w:leftChars="0" w:firstLine="0" w:firstLineChars="0"/>
+      </w:pPr>
+      <w:bookmarkStart w:id="8" w:name="_Toc532984172"/>
+      <w:bookmarkStart w:id="9" w:name="_Toc847154149"/>
+      <w:r>
+        <w:rPr>
+          <w:rFonts w:hint="eastAsia"/>
+        </w:rPr>
+        <w:t>开发环境</w:t>
       </w:r>
       <w:bookmarkEnd w:id="8"/>
-    </w:p>
-    <w:p>
-      <w:pPr>
-        <w:pStyle w:val="16"/>
+      <w:bookmarkEnd w:id="9"/>
+    </w:p>
+    <w:p>
+      <w:pPr>
+        <w:rPr>
+          <w:rFonts w:hint="default"/>
+        </w:rPr>
+      </w:pPr>
+      <w:r>
+        <w:rPr>
+          <w:rFonts w:hint="default"/>
+        </w:rPr>
+        <w:t>OS</w:t>
+      </w:r>
+      <w:r>
+        <w:rPr>
+          <w:rFonts w:hint="eastAsia"/>
+        </w:rPr>
+        <w:t>：</w:t>
+      </w:r>
+      <w:r>
+        <w:rPr>
+          <w:rFonts w:hint="default"/>
+        </w:rPr>
+        <w:tab/>
+      </w:r>
+      <w:r>
+        <w:rPr>
+          <w:rFonts w:hint="default"/>
+        </w:rPr>
+        <w:tab/>
+      </w:r>
+      <w:r>
+        <w:rPr>
+          <w:rFonts w:hint="eastAsia"/>
+        </w:rPr>
+        <w:t>Manjaro 18.0.2 Illyria</w:t>
+      </w:r>
+      <w:r>
+        <w:rPr>
+          <w:rFonts w:hint="default"/>
+        </w:rPr>
+        <w:t>(Arch-Based Distribution)</w:t>
+      </w:r>
+    </w:p>
+    <w:p>
+      <w:pPr>
+        <w:rPr>
+          <w:rFonts w:hint="default"/>
+        </w:rPr>
+      </w:pPr>
+      <w:r>
+        <w:rPr>
+          <w:rFonts w:hint="default"/>
+        </w:rPr>
+        <w:t xml:space="preserve">Kernel: </w:t>
+      </w:r>
+      <w:r>
+        <w:rPr>
+          <w:rFonts w:hint="default"/>
+        </w:rPr>
+        <w:tab/>
+      </w:r>
+      <w:r>
+        <w:rPr>
+          <w:rFonts w:hint="default"/>
+        </w:rPr>
+        <w:tab/>
+      </w:r>
+      <w:r>
+        <w:rPr>
+          <w:rFonts w:hint="default"/>
+        </w:rPr>
+        <w:t>x86_64 Linux 4.20.0-1-MANJARO</w:t>
+      </w:r>
+    </w:p>
+    <w:p>
+      <w:r>
+        <w:rPr>
+          <w:rFonts w:hint="eastAsia"/>
+        </w:rPr>
+        <w:t>TinyOS：</w:t>
+      </w:r>
+      <w:r>
+        <w:rPr>
+          <w:rFonts w:hint="default"/>
+        </w:rPr>
+        <w:tab/>
+      </w:r>
+      <w:r>
+        <w:t>TinyOS(Make Version 3.0.0)</w:t>
+      </w:r>
+    </w:p>
+    <w:p>
+      <w:pPr>
+        <w:rPr>
+          <w:rFonts w:hint="eastAsia"/>
+        </w:rPr>
+      </w:pPr>
+      <w:r>
+        <w:rPr>
+          <w:rFonts w:hint="default"/>
+        </w:rPr>
+        <w:t>GCC:</w:t>
+      </w:r>
+      <w:r>
+        <w:rPr>
+          <w:rFonts w:hint="default"/>
+        </w:rPr>
+        <w:tab/>
+      </w:r>
+      <w:r>
+        <w:rPr>
+          <w:rFonts w:hint="default"/>
+        </w:rPr>
+        <w:tab/>
+      </w:r>
+      <w:r>
+        <w:rPr>
+          <w:rFonts w:hint="eastAsia"/>
+        </w:rPr>
+        <w:t>gcc (GCC) 7.4.1</w:t>
+      </w:r>
+    </w:p>
+    <w:p>
+      <w:pPr>
+        <w:rPr>
+          <w:rFonts w:hint="eastAsia"/>
+        </w:rPr>
+      </w:pPr>
+      <w:r>
+        <w:rPr>
+          <w:rFonts w:hint="default"/>
+        </w:rPr>
+        <w:t>nescc:</w:t>
+      </w:r>
+      <w:r>
+        <w:rPr>
+          <w:rFonts w:hint="default"/>
+        </w:rPr>
+        <w:tab/>
+      </w:r>
+      <w:r>
+        <w:rPr>
+          <w:rFonts w:hint="default"/>
+        </w:rPr>
+        <w:tab/>
+      </w:r>
+      <w:r>
+        <w:rPr>
+          <w:rFonts w:hint="default"/>
+        </w:rPr>
+        <w:t>1.3.6</w:t>
+      </w:r>
+    </w:p>
+    <w:p>
+      <w:pPr>
+        <w:rPr>
+          <w:rFonts w:hint="default"/>
+        </w:rPr>
+      </w:pPr>
+      <w:r>
+        <w:rPr>
+          <w:rFonts w:hint="default"/>
+        </w:rPr>
+        <w:t>Text Editor:</w:t>
+      </w:r>
+      <w:r>
+        <w:rPr>
+          <w:rFonts w:hint="default"/>
+        </w:rPr>
+        <w:tab/>
+      </w:r>
+      <w:r>
+        <w:rPr>
+          <w:rFonts w:hint="eastAsia"/>
+        </w:rPr>
+        <w:t>VisualStudio</w:t>
+      </w:r>
+      <w:r>
+        <w:t xml:space="preserve"> </w:t>
+      </w:r>
+      <w:r>
+        <w:rPr>
+          <w:rFonts w:hint="eastAsia"/>
+        </w:rPr>
+        <w:t>Code</w:t>
+      </w:r>
+      <w:r>
+        <w:rPr>
+          <w:rFonts w:hint="default"/>
+        </w:rPr>
+        <w:t>(1.30.1 x64)</w:t>
+      </w:r>
+    </w:p>
+    <w:p>
+      <w:pPr>
+        <w:rPr>
+          <w:rFonts w:hint="default"/>
+        </w:rPr>
+      </w:pPr>
+    </w:p>
+    <w:p>
+      <w:pPr>
+        <w:rPr>
+          <w:rFonts w:hint="default"/>
+        </w:rPr>
+      </w:pPr>
+    </w:p>
+    <w:p>
+      <w:pPr>
+        <w:rPr>
+          <w:rFonts w:hint="default"/>
+        </w:rPr>
+      </w:pPr>
+    </w:p>
+    <w:p>
+      <w:pPr>
+        <w:rPr>
+          <w:rFonts w:hint="eastAsia"/>
+        </w:rPr>
+      </w:pPr>
+    </w:p>
+    <w:p>
+      <w:pPr>
+        <w:pStyle w:val="4"/>
+        <w:rPr>
+          <w:rFonts w:hint="default"/>
+        </w:rPr>
+      </w:pPr>
+      <w:bookmarkStart w:id="10" w:name="_Toc1659902200"/>
+      <w:r>
+        <w:rPr>
+          <w:rFonts w:hint="default"/>
+        </w:rPr>
+        <w:t>BlinkToRadio源程序</w:t>
+      </w:r>
+      <w:bookmarkEnd w:id="10"/>
+    </w:p>
+    <w:p>
+      <w:pPr>
+        <w:pStyle w:val="17"/>
       </w:pPr>
       <w:r>
         <w:drawing>
@@ -2729,14 +3397,52 @@
     </w:p>
     <w:p>
       <w:pPr>
-        <w:pStyle w:val="16"/>
-      </w:pPr>
-      <w:r>
-        <w:t>图1-1 BlinkToRadio源程序</w:t>
-      </w:r>
-    </w:p>
-    <w:p>
-      <w:pPr>
+        <w:pStyle w:val="6"/>
+        <w:jc w:val="center"/>
+      </w:pPr>
+      <w:r>
+        <w:t>图</w:t>
+      </w:r>
+      <w:r>
+        <w:fldChar w:fldCharType="begin"/>
+      </w:r>
+      <w:r>
+        <w:instrText xml:space="preserve"> STYLEREF 1 \s </w:instrText>
+      </w:r>
+      <w:r>
+        <w:fldChar w:fldCharType="separate"/>
+      </w:r>
+      <w:r>
+        <w:t>1</w:t>
+      </w:r>
+      <w:r>
+        <w:fldChar w:fldCharType="end"/>
+      </w:r>
+      <w:r>
+        <w:t>-</w:t>
+      </w:r>
+      <w:r>
+        <w:fldChar w:fldCharType="begin"/>
+      </w:r>
+      <w:r>
+        <w:instrText xml:space="preserve"> SEQ 图 \* ARABIC \s 1 </w:instrText>
+      </w:r>
+      <w:r>
+        <w:fldChar w:fldCharType="separate"/>
+      </w:r>
+      <w:r>
+        <w:t>1</w:t>
+      </w:r>
+      <w:r>
+        <w:fldChar w:fldCharType="end"/>
+      </w:r>
+      <w:r>
+        <w:t xml:space="preserve"> BlinkToRadio源程序</w:t>
+      </w:r>
+    </w:p>
+    <w:p>
+      <w:pPr>
+        <w:pStyle w:val="6"/>
         <w:ind w:firstLine="420" w:firstLineChars="0"/>
       </w:pPr>
       <w:r>
@@ -2745,7 +3451,7 @@
     </w:p>
     <w:p>
       <w:pPr>
-        <w:pStyle w:val="16"/>
+        <w:pStyle w:val="17"/>
       </w:pPr>
       <w:r>
         <w:drawing>
@@ -2793,15 +3499,51 @@
     </w:p>
     <w:p>
       <w:pPr>
-        <w:pStyle w:val="16"/>
-      </w:pPr>
-      <w:r>
-        <w:t>图1-2 生成文档图</w:t>
-      </w:r>
-    </w:p>
-    <w:p>
-      <w:pPr>
-        <w:pStyle w:val="16"/>
+        <w:pStyle w:val="17"/>
+      </w:pPr>
+      <w:r>
+        <w:t>图</w:t>
+      </w:r>
+      <w:r>
+        <w:fldChar w:fldCharType="begin"/>
+      </w:r>
+      <w:r>
+        <w:instrText xml:space="preserve"> STYLEREF 1 \s </w:instrText>
+      </w:r>
+      <w:r>
+        <w:fldChar w:fldCharType="separate"/>
+      </w:r>
+      <w:r>
+        <w:t>1</w:t>
+      </w:r>
+      <w:r>
+        <w:fldChar w:fldCharType="end"/>
+      </w:r>
+      <w:r>
+        <w:t>-</w:t>
+      </w:r>
+      <w:r>
+        <w:fldChar w:fldCharType="begin"/>
+      </w:r>
+      <w:r>
+        <w:instrText xml:space="preserve"> SEQ 图 \* ARABIC \s 1 </w:instrText>
+      </w:r>
+      <w:r>
+        <w:fldChar w:fldCharType="separate"/>
+      </w:r>
+      <w:r>
+        <w:t>2</w:t>
+      </w:r>
+      <w:r>
+        <w:fldChar w:fldCharType="end"/>
+      </w:r>
+      <w:r>
+        <w:t xml:space="preserve"> 生成文档图</w:t>
+      </w:r>
+    </w:p>
+    <w:p>
+      <w:pPr>
+        <w:pStyle w:val="17"/>
       </w:pPr>
       <w:r>
         <w:drawing>
@@ -2849,10 +3591,46 @@
     </w:p>
     <w:p>
       <w:pPr>
-        <w:pStyle w:val="16"/>
-      </w:pPr>
-      <w:r>
-        <w:t>图1-3 代码结构图</w:t>
+        <w:pStyle w:val="17"/>
+      </w:pPr>
+      <w:r>
+        <w:t>图</w:t>
+      </w:r>
+      <w:r>
+        <w:fldChar w:fldCharType="begin"/>
+      </w:r>
+      <w:r>
+        <w:instrText xml:space="preserve"> STYLEREF 1 \s </w:instrText>
+      </w:r>
+      <w:r>
+        <w:fldChar w:fldCharType="separate"/>
+      </w:r>
+      <w:r>
+        <w:t>1</w:t>
+      </w:r>
+      <w:r>
+        <w:fldChar w:fldCharType="end"/>
+      </w:r>
+      <w:r>
+        <w:t>-</w:t>
+      </w:r>
+      <w:r>
+        <w:fldChar w:fldCharType="begin"/>
+      </w:r>
+      <w:r>
+        <w:instrText xml:space="preserve"> SEQ 图 \* ARABIC \s 1 </w:instrText>
+      </w:r>
+      <w:r>
+        <w:fldChar w:fldCharType="separate"/>
+      </w:r>
+      <w:r>
+        <w:t>3</w:t>
+      </w:r>
+      <w:r>
+        <w:fldChar w:fldCharType="end"/>
+      </w:r>
+      <w:r>
+        <w:t xml:space="preserve"> 代码结构图</w:t>
       </w:r>
     </w:p>
     <w:p>
@@ -2866,16 +3644,19 @@
     <w:p>
       <w:pPr>
         <w:pStyle w:val="4"/>
-      </w:pPr>
-      <w:r>
-        <w:t>1.3.2 项目修改</w:t>
-      </w:r>
+        <w:ind w:left="0" w:leftChars="0" w:firstLine="0" w:firstLineChars="0"/>
+      </w:pPr>
+      <w:bookmarkStart w:id="11" w:name="_Toc1935443924"/>
+      <w:r>
+        <w:t>项目修改</w:t>
+      </w:r>
+      <w:bookmarkEnd w:id="11"/>
     </w:p>
     <w:p>
       <w:pPr>
         <w:numPr>
           <w:ilvl w:val="0"/>
-          <w:numId w:val="3"/>
+          <w:numId w:val="4"/>
         </w:numPr>
       </w:pPr>
       <w:r>
@@ -2884,7 +3665,7 @@
     </w:p>
     <w:p>
       <w:pPr>
-        <w:pStyle w:val="16"/>
+        <w:pStyle w:val="17"/>
       </w:pPr>
       <w:r>
         <w:drawing>
@@ -2932,10 +3713,46 @@
     </w:p>
     <w:p>
       <w:pPr>
-        <w:pStyle w:val="16"/>
-      </w:pPr>
-      <w:r>
-        <w:t>图1-4 源程序Makefile文件</w:t>
+        <w:pStyle w:val="17"/>
+      </w:pPr>
+      <w:r>
+        <w:t>图</w:t>
+      </w:r>
+      <w:r>
+        <w:fldChar w:fldCharType="begin"/>
+      </w:r>
+      <w:r>
+        <w:instrText xml:space="preserve"> STYLEREF 1 \s </w:instrText>
+      </w:r>
+      <w:r>
+        <w:fldChar w:fldCharType="separate"/>
+      </w:r>
+      <w:r>
+        <w:t>1</w:t>
+      </w:r>
+      <w:r>
+        <w:fldChar w:fldCharType="end"/>
+      </w:r>
+      <w:r>
+        <w:t>-</w:t>
+      </w:r>
+      <w:r>
+        <w:fldChar w:fldCharType="begin"/>
+      </w:r>
+      <w:r>
+        <w:instrText xml:space="preserve"> SEQ 图 \* ARABIC \s 1 </w:instrText>
+      </w:r>
+      <w:r>
+        <w:fldChar w:fldCharType="separate"/>
+      </w:r>
+      <w:r>
+        <w:t>4</w:t>
+      </w:r>
+      <w:r>
+        <w:fldChar w:fldCharType="end"/>
+      </w:r>
+      <w:r>
+        <w:t xml:space="preserve"> 源程序Makefile文件</w:t>
       </w:r>
     </w:p>
     <w:p>
@@ -3001,16 +3818,46 @@
     </w:p>
     <w:p>
       <w:pPr>
-        <w:pStyle w:val="16"/>
-      </w:pPr>
-      <w:r>
-        <w:t xml:space="preserve">图1-4 </w:t>
-      </w:r>
-      <w:r>
-        <w:t>修改后</w:t>
-      </w:r>
-      <w:r>
-        <w:t>Makefile文件</w:t>
+        <w:pStyle w:val="17"/>
+      </w:pPr>
+      <w:r>
+        <w:t>图</w:t>
+      </w:r>
+      <w:r>
+        <w:fldChar w:fldCharType="begin"/>
+      </w:r>
+      <w:r>
+        <w:instrText xml:space="preserve"> STYLEREF 1 \s </w:instrText>
+      </w:r>
+      <w:r>
+        <w:fldChar w:fldCharType="separate"/>
+      </w:r>
+      <w:r>
+        <w:t>1</w:t>
+      </w:r>
+      <w:r>
+        <w:fldChar w:fldCharType="end"/>
+      </w:r>
+      <w:r>
+        <w:t>-</w:t>
+      </w:r>
+      <w:r>
+        <w:fldChar w:fldCharType="begin"/>
+      </w:r>
+      <w:r>
+        <w:instrText xml:space="preserve"> SEQ 图 \* ARABIC \s 1 </w:instrText>
+      </w:r>
+      <w:r>
+        <w:fldChar w:fldCharType="separate"/>
+      </w:r>
+      <w:r>
+        <w:t>5</w:t>
+      </w:r>
+      <w:r>
+        <w:fldChar w:fldCharType="end"/>
+      </w:r>
+      <w:r>
+        <w:t xml:space="preserve"> 修改后Makefile文件</w:t>
       </w:r>
     </w:p>
     <w:p/>
@@ -3018,7 +3865,7 @@
       <w:pPr>
         <w:numPr>
           <w:ilvl w:val="0"/>
-          <w:numId w:val="3"/>
+          <w:numId w:val="4"/>
         </w:numPr>
       </w:pPr>
       <w:r>
@@ -3027,7 +3874,7 @@
     </w:p>
     <w:p>
       <w:pPr>
-        <w:pStyle w:val="16"/>
+        <w:pStyle w:val="17"/>
       </w:pPr>
       <w:r>
         <w:drawing>
@@ -3075,15 +3922,51 @@
     </w:p>
     <w:p>
       <w:pPr>
-        <w:pStyle w:val="16"/>
-      </w:pPr>
-      <w:r>
-        <w:t>图1-5 指定节点编号及时延</w:t>
-      </w:r>
-    </w:p>
-    <w:p>
-      <w:pPr>
-        <w:pStyle w:val="16"/>
+        <w:pStyle w:val="17"/>
+      </w:pPr>
+      <w:r>
+        <w:t>图</w:t>
+      </w:r>
+      <w:r>
+        <w:fldChar w:fldCharType="begin"/>
+      </w:r>
+      <w:r>
+        <w:instrText xml:space="preserve"> STYLEREF 1 \s </w:instrText>
+      </w:r>
+      <w:r>
+        <w:fldChar w:fldCharType="separate"/>
+      </w:r>
+      <w:r>
+        <w:t>1</w:t>
+      </w:r>
+      <w:r>
+        <w:fldChar w:fldCharType="end"/>
+      </w:r>
+      <w:r>
+        <w:t>-</w:t>
+      </w:r>
+      <w:r>
+        <w:fldChar w:fldCharType="begin"/>
+      </w:r>
+      <w:r>
+        <w:instrText xml:space="preserve"> SEQ 图 \* ARABIC \s 1 </w:instrText>
+      </w:r>
+      <w:r>
+        <w:fldChar w:fldCharType="separate"/>
+      </w:r>
+      <w:r>
+        <w:t>6</w:t>
+      </w:r>
+      <w:r>
+        <w:fldChar w:fldCharType="end"/>
+      </w:r>
+      <w:r>
+        <w:t xml:space="preserve"> 指定节点编号及时延</w:t>
+      </w:r>
+    </w:p>
+    <w:p>
+      <w:pPr>
+        <w:pStyle w:val="17"/>
       </w:pPr>
       <w:r>
         <w:drawing>
@@ -3131,25 +4014,58 @@
     </w:p>
     <w:p>
       <w:pPr>
-        <w:pStyle w:val="16"/>
-      </w:pPr>
-      <w:r>
-        <w:t>图1-5 指定</w:t>
-      </w:r>
-      <w:r>
-        <w:t>NODE1仅仅接受的NODE2报文</w:t>
-      </w:r>
-    </w:p>
-    <w:p>
-      <w:pPr>
-        <w:pStyle w:val="16"/>
+        <w:pStyle w:val="17"/>
+      </w:pPr>
+      <w:r>
+        <w:t>图</w:t>
+      </w:r>
+      <w:r>
+        <w:fldChar w:fldCharType="begin"/>
+      </w:r>
+      <w:r>
+        <w:instrText xml:space="preserve"> STYLEREF 1 \s </w:instrText>
+      </w:r>
+      <w:r>
+        <w:fldChar w:fldCharType="separate"/>
+      </w:r>
+      <w:r>
+        <w:t>1</w:t>
+      </w:r>
+      <w:r>
+        <w:fldChar w:fldCharType="end"/>
+      </w:r>
+      <w:r>
+        <w:t>-</w:t>
+      </w:r>
+      <w:r>
+        <w:fldChar w:fldCharType="begin"/>
+      </w:r>
+      <w:r>
+        <w:instrText xml:space="preserve"> SEQ 图 \* ARABIC \s 1 </w:instrText>
+      </w:r>
+      <w:r>
+        <w:fldChar w:fldCharType="separate"/>
+      </w:r>
+      <w:r>
+        <w:t>7</w:t>
+      </w:r>
+      <w:r>
+        <w:fldChar w:fldCharType="end"/>
+      </w:r>
+      <w:r>
+        <w:t xml:space="preserve"> 指定NODE1仅仅接受的NODE2报文</w:t>
+      </w:r>
+    </w:p>
+    <w:p>
+      <w:pPr>
+        <w:pStyle w:val="17"/>
       </w:pPr>
     </w:p>
     <w:p>
       <w:pPr>
         <w:numPr>
           <w:ilvl w:val="0"/>
-          <w:numId w:val="3"/>
+          <w:numId w:val="4"/>
         </w:numPr>
       </w:pPr>
       <w:r>
@@ -3160,7 +4076,7 @@
       <w:pPr>
         <w:ind w:firstLine="480" w:firstLineChars="200"/>
       </w:pPr>
-      <w:bookmarkStart w:id="9" w:name="_Toc1312538466"/>
+      <w:bookmarkStart w:id="12" w:name="_Toc1312538466"/>
       <w:r>
         <w:rPr>
           <w:rFonts w:hint="eastAsia"/>
@@ -3220,18 +4136,19 @@
     <w:p>
       <w:pPr>
         <w:pStyle w:val="3"/>
-        <w:rPr>
-          <w:rFonts w:hint="default"/>
-        </w:rPr>
-      </w:pPr>
-      <w:bookmarkStart w:id="10" w:name="_Toc1456456702"/>
-      <w:r>
-        <w:rPr>
-          <w:rFonts w:hint="default"/>
-        </w:rPr>
-        <w:t>1.4 实验结果分析</w:t>
-      </w:r>
-      <w:bookmarkEnd w:id="10"/>
+        <w:ind w:left="0" w:leftChars="0" w:firstLine="0" w:firstLineChars="0"/>
+        <w:rPr>
+          <w:rFonts w:hint="default"/>
+        </w:rPr>
+      </w:pPr>
+      <w:bookmarkStart w:id="13" w:name="_Toc1427497689"/>
+      <w:r>
+        <w:rPr>
+          <w:rFonts w:hint="default"/>
+        </w:rPr>
+        <w:t>实验结果分析</w:t>
+      </w:r>
+      <w:bookmarkEnd w:id="13"/>
     </w:p>
     <w:p>
       <w:pPr>
@@ -3259,7 +4176,7 @@
     <w:p/>
     <w:p>
       <w:pPr>
-        <w:pStyle w:val="16"/>
+        <w:pStyle w:val="17"/>
       </w:pPr>
       <w:r>
         <w:drawing>
@@ -3303,125 +4220,112 @@
     </w:p>
     <w:p>
       <w:pPr>
-        <w:pStyle w:val="16"/>
-      </w:pPr>
-      <w:r>
-        <w:t>图1-1 无线单播测试图</w:t>
+        <w:pStyle w:val="17"/>
+      </w:pPr>
+      <w:r>
+        <w:t>图</w:t>
+      </w:r>
+      <w:r>
+        <w:fldChar w:fldCharType="begin"/>
+      </w:r>
+      <w:r>
+        <w:instrText xml:space="preserve"> STYLEREF 1 \s </w:instrText>
+      </w:r>
+      <w:r>
+        <w:fldChar w:fldCharType="separate"/>
+      </w:r>
+      <w:r>
+        <w:t>1</w:t>
+      </w:r>
+      <w:r>
+        <w:fldChar w:fldCharType="end"/>
+      </w:r>
+      <w:r>
+        <w:t>-</w:t>
+      </w:r>
+      <w:r>
+        <w:fldChar w:fldCharType="begin"/>
+      </w:r>
+      <w:r>
+        <w:instrText xml:space="preserve"> SEQ 图 \* ARABIC \s 1 </w:instrText>
+      </w:r>
+      <w:r>
+        <w:fldChar w:fldCharType="separate"/>
+      </w:r>
+      <w:r>
+        <w:t>8</w:t>
+      </w:r>
+      <w:r>
+        <w:fldChar w:fldCharType="end"/>
+      </w:r>
+      <w:r>
+        <w:t xml:space="preserve"> 无线单播测试图</w:t>
       </w:r>
     </w:p>
     <w:p>
       <w:pPr>
         <w:pStyle w:val="3"/>
-        <w:rPr>
-          <w:rFonts w:hint="eastAsia"/>
-        </w:rPr>
-      </w:pPr>
-      <w:bookmarkStart w:id="11" w:name="_Toc1504424115"/>
-      <w:r>
-        <w:t>1.</w:t>
-      </w:r>
-      <w:r>
-        <w:rPr>
-          <w:rFonts w:hint="eastAsia"/>
-        </w:rPr>
-        <w:t>5</w:t>
-      </w:r>
-      <w:r>
-        <w:t xml:space="preserve"> </w:t>
-      </w:r>
+        <w:ind w:left="0" w:leftChars="0" w:firstLine="0" w:firstLineChars="0"/>
+        <w:rPr>
+          <w:rFonts w:hint="eastAsia"/>
+        </w:rPr>
+      </w:pPr>
+      <w:bookmarkStart w:id="14" w:name="_Toc1371838754"/>
       <w:r>
         <w:rPr>
           <w:rFonts w:hint="eastAsia"/>
         </w:rPr>
         <w:t>心得体会与总结</w:t>
       </w:r>
-      <w:bookmarkEnd w:id="9"/>
-      <w:bookmarkEnd w:id="11"/>
+      <w:bookmarkEnd w:id="12"/>
+      <w:bookmarkEnd w:id="14"/>
     </w:p>
     <w:p>
       <w:pPr>
         <w:ind w:firstLine="420" w:firstLineChars="0"/>
       </w:pPr>
       <w:r>
-        <w:t>因为去年的时候在进行</w:t>
-      </w:r>
-      <w:r>
-        <w:t>TinyOS</w:t>
-      </w:r>
-      <w:r>
-        <w:t>实验时，已经尝试了BaseStation等实验，故实验较为简单，此次实验采用Make Version 3编译系统，其中可以清晰的看到</w:t>
-      </w:r>
-      <w:r>
-        <w:t>TinyOS</w:t>
-      </w:r>
-      <w:r>
-        <w:t>各代码段数据段所占用的大小，故能够更加的体会到TinyOS为静态系统，在拷入节点的时候已经完成完全确定，这样的特性，在进行大规模拷贝和在线更新的时候具有一定的优势。</w:t>
+        <w:t>因为去年的时候在进行TinyOS实验时，已经尝试了BaseStation等实验，故实验较为简单，此次实验采用Make Version 3编译系统，其中可以清晰的看到TinyOS各代码段数据段所占用的大小，故能够更加的体会到TinyOS为静态系统，在拷入节点的时候已经完成完全确定，这样的特性，在进行大规模拷贝和在线更新的时候具有一定的优势。</w:t>
       </w:r>
     </w:p>
     <w:p>
       <w:pPr>
         <w:ind w:firstLine="420" w:firstLineChars="0"/>
       </w:pPr>
-      <w:r>
-        <w:t>其中由于</w:t>
-      </w:r>
+    </w:p>
+    <w:p/>
+    <w:p>
+      <w:r>
+        <w:br w:type="page"/>
+      </w:r>
+    </w:p>
+    <w:p>
+      <w:pPr>
+        <w:pStyle w:val="2"/>
+        <w:ind w:left="432" w:leftChars="0" w:hanging="432" w:firstLineChars="0"/>
+      </w:pPr>
+      <w:bookmarkStart w:id="15" w:name="_Toc1366289457"/>
+      <w:r>
+        <w:rPr>
+          <w:rFonts w:hint="eastAsia"/>
+        </w:rPr>
+        <w:t>节点-PC串口通信实验(简单基站版本)</w:t>
+      </w:r>
+      <w:bookmarkEnd w:id="15"/>
     </w:p>
     <w:p>
       <w:pPr>
         <w:pStyle w:val="3"/>
-      </w:pPr>
-      <w:bookmarkStart w:id="12" w:name="_Toc1759266376"/>
-      <w:r>
-        <w:t>参考文献</w:t>
-      </w:r>
-      <w:bookmarkEnd w:id="12"/>
-    </w:p>
-    <w:p/>
-    <w:p>
-      <w:r>
-        <w:br w:type="page"/>
-      </w:r>
-    </w:p>
-    <w:p>
-      <w:pPr>
-        <w:pStyle w:val="2"/>
-      </w:pPr>
-      <w:bookmarkStart w:id="13" w:name="_Toc1081461056"/>
-      <w:r>
-        <w:rPr>
-          <w:rFonts w:hint="eastAsia"/>
-        </w:rPr>
-        <w:t>实验</w:t>
-      </w:r>
-      <w:r>
-        <w:rPr>
-          <w:rFonts w:hint="default"/>
-        </w:rPr>
-        <w:t xml:space="preserve">2 </w:t>
-      </w:r>
-      <w:r>
-        <w:rPr>
-          <w:rFonts w:hint="eastAsia"/>
-        </w:rPr>
-        <w:t>节点-PC串口通信实验(简单基站版本)</w:t>
-      </w:r>
-      <w:bookmarkEnd w:id="13"/>
-    </w:p>
-    <w:p>
-      <w:pPr>
-        <w:pStyle w:val="3"/>
-      </w:pPr>
-      <w:bookmarkStart w:id="14" w:name="_Toc1124624873"/>
-      <w:r>
-        <w:t>2.1</w:t>
-      </w:r>
-      <w:r>
-        <w:rPr>
-          <w:rFonts w:hint="eastAsia"/>
-        </w:rPr>
-        <w:t xml:space="preserve"> 实验目的与要求</w:t>
-      </w:r>
-      <w:bookmarkEnd w:id="14"/>
+        <w:ind w:left="0" w:leftChars="0" w:firstLine="0" w:firstLineChars="0"/>
+      </w:pPr>
+      <w:bookmarkStart w:id="16" w:name="_Toc1169156556"/>
+      <w:r>
+        <w:rPr>
+          <w:rFonts w:hint="eastAsia"/>
+        </w:rPr>
+        <w:t>实验目的与要求</w:t>
+      </w:r>
+      <w:bookmarkEnd w:id="16"/>
     </w:p>
     <w:p>
       <w:pPr>
@@ -3460,91 +4364,6 @@
         </w:rPr>
         <w:t xml:space="preserve">具体实验要求如下： </w:t>
       </w:r>
-    </w:p>
-    <w:p>
-      <w:pPr>
-        <w:numPr>
-          <w:ilvl w:val="0"/>
-          <w:numId w:val="4"/>
-        </w:numPr>
-        <w:spacing w:line="300" w:lineRule="auto"/>
-        <w:ind w:left="425" w:leftChars="0" w:hanging="425" w:firstLineChars="0"/>
-      </w:pPr>
-      <w:r>
-        <w:rPr>
-          <w:rFonts w:hint="eastAsia"/>
-        </w:rPr>
-        <w:t xml:space="preserve">学会使用串口通信相关的接口函数，实现串口通信。 </w:t>
-      </w:r>
-    </w:p>
-    <w:p>
-      <w:pPr>
-        <w:numPr>
-          <w:ilvl w:val="0"/>
-          <w:numId w:val="4"/>
-        </w:numPr>
-        <w:spacing w:line="300" w:lineRule="auto"/>
-        <w:ind w:left="425" w:leftChars="0" w:hanging="425" w:firstLineChars="0"/>
-      </w:pPr>
-      <w:r>
-        <w:rPr>
-          <w:rFonts w:hint="eastAsia"/>
-        </w:rPr>
-        <w:t>修改BlinkToRadio程序，添加串口收发，实现一个简单的基站功能。</w:t>
-      </w:r>
-    </w:p>
-    <w:p>
-      <w:pPr>
-        <w:numPr>
-          <w:ilvl w:val="0"/>
-          <w:numId w:val="4"/>
-        </w:numPr>
-        <w:spacing w:line="300" w:lineRule="auto"/>
-        <w:ind w:left="425" w:leftChars="0" w:hanging="425" w:firstLineChars="0"/>
-      </w:pPr>
-      <w:r>
-        <w:rPr>
-          <w:rFonts w:hint="eastAsia"/>
-        </w:rPr>
-        <w:t>了解串口双向通信的方法，学会使用</w:t>
-      </w:r>
-      <w:r>
-        <w:t>mig</w:t>
-      </w:r>
-      <w:r>
-        <w:rPr>
-          <w:rFonts w:hint="eastAsia"/>
-        </w:rPr>
-        <w:t>工具以及</w:t>
-      </w:r>
-      <w:r>
-        <w:t>SerialForwarder</w:t>
-      </w:r>
-      <w:r>
-        <w:rPr>
-          <w:rFonts w:hint="eastAsia"/>
-        </w:rPr>
-        <w:t>。</w:t>
-      </w:r>
-    </w:p>
-    <w:p>
-      <w:pPr>
-        <w:pStyle w:val="3"/>
-        <w:rPr>
-          <w:rFonts w:hint="eastAsia"/>
-        </w:rPr>
-      </w:pPr>
-      <w:bookmarkStart w:id="15" w:name="_Toc1999015790"/>
-      <w:r>
-        <w:t>2.2</w:t>
-      </w:r>
-      <w:r>
-        <w:rPr>
-          <w:rFonts w:hint="eastAsia"/>
-        </w:rPr>
-        <w:t xml:space="preserve"> 实验内容</w:t>
-      </w:r>
-      <w:bookmarkEnd w:id="15"/>
     </w:p>
     <w:p>
       <w:pPr>
@@ -3559,7 +4378,7 @@
         <w:rPr>
           <w:rFonts w:hint="eastAsia"/>
         </w:rPr>
-        <w:t>TeatSerial例子程序</w:t>
+        <w:t xml:space="preserve">学会使用串口通信相关的接口函数，实现串口通信。 </w:t>
       </w:r>
     </w:p>
     <w:p>
@@ -3570,15 +4389,12 @@
         </w:numPr>
         <w:spacing w:line="300" w:lineRule="auto"/>
         <w:ind w:left="425" w:leftChars="0" w:hanging="425" w:firstLineChars="0"/>
-        <w:rPr>
-          <w:rFonts w:hint="eastAsia"/>
-        </w:rPr>
-      </w:pPr>
-      <w:r>
-        <w:rPr>
-          <w:rFonts w:hint="eastAsia"/>
-        </w:rPr>
-        <w:t>基站程序示例</w:t>
+      </w:pPr>
+      <w:r>
+        <w:rPr>
+          <w:rFonts w:hint="eastAsia"/>
+        </w:rPr>
+        <w:t>修改BlinkToRadio程序，添加串口收发，实现一个简单的基站功能。</w:t>
       </w:r>
     </w:p>
     <w:p>
@@ -3589,41 +4405,87 @@
         </w:numPr>
         <w:spacing w:line="300" w:lineRule="auto"/>
         <w:ind w:left="425" w:leftChars="0" w:hanging="425" w:firstLineChars="0"/>
-        <w:rPr>
-          <w:rFonts w:hint="eastAsia"/>
-        </w:rPr>
-      </w:pPr>
-      <w:r>
-        <w:rPr>
-          <w:rFonts w:hint="eastAsia"/>
-        </w:rPr>
-        <w:t>MIG及数据包对象</w:t>
-      </w:r>
+      </w:pPr>
+      <w:r>
+        <w:rPr>
+          <w:rFonts w:hint="eastAsia"/>
+        </w:rPr>
+        <w:t>了解串口双向通信的方法，学会使用</w:t>
+      </w:r>
+      <w:r>
+        <w:t>mig</w:t>
+      </w:r>
+      <w:r>
+        <w:rPr>
+          <w:rFonts w:hint="eastAsia"/>
+        </w:rPr>
+        <w:t>工具以及</w:t>
+      </w:r>
+      <w:r>
+        <w:t>SerialForwarder</w:t>
+      </w:r>
+      <w:r>
+        <w:rPr>
+          <w:rFonts w:hint="eastAsia"/>
+        </w:rPr>
+        <w:t>。</w:t>
+      </w:r>
+    </w:p>
+    <w:p>
+      <w:pPr>
+        <w:pStyle w:val="3"/>
+        <w:ind w:left="0" w:leftChars="0" w:firstLine="0" w:firstLineChars="0"/>
+        <w:rPr>
+          <w:rFonts w:hint="eastAsia"/>
+        </w:rPr>
+      </w:pPr>
+      <w:bookmarkStart w:id="17" w:name="_Toc1455654791"/>
+      <w:r>
+        <w:rPr>
+          <w:rFonts w:hint="eastAsia"/>
+        </w:rPr>
+        <w:t>实验内容</w:t>
+      </w:r>
+      <w:bookmarkEnd w:id="17"/>
+    </w:p>
+    <w:p>
+      <w:pPr>
+        <w:pStyle w:val="4"/>
+        <w:ind w:left="0" w:leftChars="0" w:firstLine="0" w:firstLineChars="0"/>
+        <w:rPr>
+          <w:rFonts w:hint="eastAsia"/>
+        </w:rPr>
+      </w:pPr>
+      <w:bookmarkStart w:id="18" w:name="_Toc791858799"/>
+      <w:r>
+        <w:rPr>
+          <w:rFonts w:hint="default"/>
+        </w:rPr>
+        <w:t>实验涉及内容</w:t>
+      </w:r>
+      <w:bookmarkEnd w:id="18"/>
     </w:p>
     <w:p>
       <w:pPr>
         <w:numPr>
           <w:ilvl w:val="0"/>
-          <w:numId w:val="5"/>
+          <w:numId w:val="6"/>
         </w:numPr>
         <w:spacing w:line="300" w:lineRule="auto"/>
         <w:ind w:left="425" w:leftChars="0" w:hanging="425" w:firstLineChars="0"/>
-        <w:rPr>
-          <w:rFonts w:hint="eastAsia"/>
-        </w:rPr>
-      </w:pPr>
-      <w:r>
-        <w:rPr>
-          <w:rFonts w:hint="eastAsia"/>
-        </w:rPr>
-        <w:t>SerialForwarder和其他数据包源</w:t>
+      </w:pPr>
+      <w:r>
+        <w:rPr>
+          <w:rFonts w:hint="eastAsia"/>
+        </w:rPr>
+        <w:t>TeatSerial例子程序</w:t>
       </w:r>
     </w:p>
     <w:p>
       <w:pPr>
         <w:numPr>
           <w:ilvl w:val="0"/>
-          <w:numId w:val="5"/>
+          <w:numId w:val="6"/>
         </w:numPr>
         <w:spacing w:line="300" w:lineRule="auto"/>
         <w:ind w:left="425" w:leftChars="0" w:hanging="425" w:firstLineChars="0"/>
@@ -3635,14 +4497,14 @@
         <w:rPr>
           <w:rFonts w:hint="eastAsia"/>
         </w:rPr>
-        <w:t>mote节点向串口发送数据包</w:t>
+        <w:t>基站程序示例</w:t>
       </w:r>
     </w:p>
     <w:p>
       <w:pPr>
         <w:numPr>
           <w:ilvl w:val="0"/>
-          <w:numId w:val="5"/>
+          <w:numId w:val="6"/>
         </w:numPr>
         <w:spacing w:line="300" w:lineRule="auto"/>
         <w:ind w:left="425" w:leftChars="0" w:hanging="425" w:firstLineChars="0"/>
@@ -3654,7 +4516,123 @@
         <w:rPr>
           <w:rFonts w:hint="eastAsia"/>
         </w:rPr>
+        <w:t>MIG及数据包对象</w:t>
+      </w:r>
+    </w:p>
+    <w:p>
+      <w:pPr>
+        <w:numPr>
+          <w:ilvl w:val="0"/>
+          <w:numId w:val="6"/>
+        </w:numPr>
+        <w:spacing w:line="300" w:lineRule="auto"/>
+        <w:ind w:left="425" w:leftChars="0" w:hanging="425" w:firstLineChars="0"/>
+        <w:rPr>
+          <w:rFonts w:hint="eastAsia"/>
+        </w:rPr>
+      </w:pPr>
+      <w:r>
+        <w:rPr>
+          <w:rFonts w:hint="eastAsia"/>
+        </w:rPr>
+        <w:t>SerialForwarder和其他数据包源</w:t>
+      </w:r>
+    </w:p>
+    <w:p>
+      <w:pPr>
+        <w:numPr>
+          <w:ilvl w:val="0"/>
+          <w:numId w:val="6"/>
+        </w:numPr>
+        <w:spacing w:line="300" w:lineRule="auto"/>
+        <w:ind w:left="425" w:leftChars="0" w:hanging="425" w:firstLineChars="0"/>
+        <w:rPr>
+          <w:rFonts w:hint="eastAsia"/>
+        </w:rPr>
+      </w:pPr>
+      <w:r>
+        <w:rPr>
+          <w:rFonts w:hint="eastAsia"/>
+        </w:rPr>
+        <w:t>mote节点向串口发送数据包</w:t>
+      </w:r>
+    </w:p>
+    <w:p>
+      <w:pPr>
+        <w:numPr>
+          <w:ilvl w:val="0"/>
+          <w:numId w:val="6"/>
+        </w:numPr>
+        <w:spacing w:line="300" w:lineRule="auto"/>
+        <w:ind w:left="425" w:leftChars="0" w:hanging="425" w:firstLineChars="0"/>
+        <w:rPr>
+          <w:rFonts w:hint="eastAsia"/>
+        </w:rPr>
+      </w:pPr>
+      <w:r>
+        <w:rPr>
+          <w:rFonts w:hint="eastAsia"/>
+        </w:rPr>
         <w:t>PC写串口</w:t>
+      </w:r>
+    </w:p>
+    <w:p>
+      <w:pPr>
+        <w:pStyle w:val="4"/>
+        <w:ind w:left="0" w:leftChars="0" w:firstLine="0" w:firstLineChars="0"/>
+        <w:rPr>
+          <w:rFonts w:hint="eastAsia"/>
+        </w:rPr>
+      </w:pPr>
+      <w:bookmarkStart w:id="19" w:name="_Toc1345063477"/>
+      <w:r>
+        <w:rPr>
+          <w:rFonts w:hint="default"/>
+        </w:rPr>
+        <w:t>实验内容要求</w:t>
+      </w:r>
+      <w:bookmarkEnd w:id="19"/>
+    </w:p>
+    <w:p>
+      <w:pPr>
+        <w:numPr>
+          <w:ilvl w:val="0"/>
+          <w:numId w:val="7"/>
+        </w:numPr>
+        <w:ind w:left="425" w:leftChars="0" w:hanging="425" w:firstLineChars="0"/>
+      </w:pPr>
+      <w:r>
+        <w:rPr>
+          <w:rFonts w:hint="eastAsia"/>
+        </w:rPr>
+        <w:t>修改 BlinkToRadio 程序实现简单的基站程序 RadioAndSerial．使得当RadioAndSerial 接收到无线数据包时 Led2 闪烁，并将数据包转发到串口；当串口接收到数据包时，Led0 闪烁，并将数据包转发到无线模块；</w:t>
+      </w:r>
+    </w:p>
+    <w:p>
+      <w:pPr>
+        <w:numPr>
+          <w:ilvl w:val="0"/>
+          <w:numId w:val="7"/>
+        </w:numPr>
+        <w:ind w:left="425" w:leftChars="0" w:hanging="425" w:firstLineChars="0"/>
+      </w:pPr>
+      <w:r>
+        <w:rPr>
+          <w:rFonts w:hint="eastAsia"/>
+        </w:rPr>
+        <w:t>使用 mig 创建 BlinkToRadioMsg 的 java 对象，BlinkToRadio 发送的消息由 RadioAndSerial 接收并转发到串口，然后使用 MsgReader 读取 BlinkToRadioMsg 对象，展示接收到的数据。</w:t>
+      </w:r>
+    </w:p>
+    <w:p>
+      <w:pPr>
+        <w:numPr>
+          <w:ilvl w:val="0"/>
+          <w:numId w:val="7"/>
+        </w:numPr>
+        <w:ind w:left="425" w:leftChars="0" w:hanging="425" w:firstLineChars="0"/>
+      </w:pPr>
+      <w:r>
+        <w:t>扩展要求：实现BlinkToRadio.java，进行PC和串口之间的双向通信，从而实现利用PC发送消息控制BlinkToRadio节点Led灯的闪烁。</w:t>
       </w:r>
     </w:p>
     <w:p>
@@ -3669,55 +4647,6 @@
           <w:rFonts w:hint="eastAsia"/>
         </w:rPr>
       </w:pPr>
-    </w:p>
-    <w:p>
-      <w:pPr>
-        <w:pStyle w:val="9"/>
-        <w:ind w:left="0" w:leftChars="0" w:firstLine="420" w:firstLineChars="0"/>
-        <w:rPr>
-          <w:rFonts w:hint="eastAsia"/>
-        </w:rPr>
-      </w:pPr>
-      <w:r>
-        <w:rPr>
-          <w:rFonts w:hint="eastAsia"/>
-        </w:rPr>
-        <w:t>修改 BlinkToRadio 程序实现简单的基站程序 RadioAndSerial．使得当RadioAndSerial 接收到无线数据包时 Led2 闪烁，并将数据包转发到串口；当串口接收到数据包时，Led0 闪烁，并将数据包转发到无线模块；</w:t>
-      </w:r>
-    </w:p>
-    <w:p>
-      <w:pPr>
-        <w:pStyle w:val="9"/>
-      </w:pPr>
-    </w:p>
-    <w:p>
-      <w:pPr>
-        <w:pStyle w:val="9"/>
-        <w:ind w:left="0" w:leftChars="0" w:firstLine="420" w:firstLineChars="0"/>
-      </w:pPr>
-      <w:r>
-        <w:rPr>
-          <w:rFonts w:hint="eastAsia"/>
-        </w:rPr>
-        <w:t>使用 mig 创建 BlinkToRadioMsg 的 java 对象，BlinkToRadio 发送的消息由 RadioAndSerial 接收并转发到串口，然后使用 MsgReader 读取 BlinkToRadioMsg 对象，展示接收到的数据。</w:t>
-      </w:r>
-    </w:p>
-    <w:p>
-      <w:pPr>
-        <w:spacing w:line="300" w:lineRule="auto"/>
-      </w:pPr>
-    </w:p>
-    <w:p>
-      <w:pPr>
-        <w:spacing w:line="300" w:lineRule="auto"/>
-        <w:ind w:firstLine="420"/>
-      </w:pPr>
-      <w:r>
-        <w:rPr>
-          <w:rFonts w:hint="eastAsia"/>
-        </w:rPr>
-        <w:t>实验具体要求：</w:t>
-      </w:r>
     </w:p>
     <w:p>
       <w:pPr>
@@ -4029,640 +4958,381 @@
     <w:p>
       <w:pPr>
         <w:pStyle w:val="3"/>
-      </w:pPr>
-      <w:bookmarkStart w:id="16" w:name="_Toc168733651"/>
-      <w:r>
-        <w:t xml:space="preserve">2.3 </w:t>
-      </w:r>
+        <w:ind w:left="0" w:leftChars="0" w:firstLine="0" w:firstLineChars="0"/>
+        <w:rPr>
+          <w:rFonts w:hint="eastAsia"/>
+        </w:rPr>
+      </w:pPr>
+      <w:bookmarkStart w:id="20" w:name="_Toc893240340"/>
       <w:r>
         <w:rPr>
           <w:rFonts w:hint="eastAsia"/>
         </w:rPr>
         <w:t>实验过程与结果</w:t>
       </w:r>
-      <w:bookmarkEnd w:id="16"/>
+      <w:bookmarkEnd w:id="20"/>
     </w:p>
     <w:p>
       <w:pPr>
         <w:pStyle w:val="4"/>
-        <w:rPr>
-          <w:rFonts w:hint="default"/>
-        </w:rPr>
-      </w:pPr>
-      <w:r>
-        <w:rPr>
-          <w:rFonts w:hint="default"/>
-        </w:rPr>
+        <w:ind w:left="0" w:leftChars="0" w:firstLine="0" w:firstLineChars="0"/>
+      </w:pPr>
+      <w:bookmarkStart w:id="21" w:name="_Toc662226607"/>
+      <w:r>
+        <w:rPr>
+          <w:rFonts w:hint="eastAsia"/>
+        </w:rPr>
+        <w:t>开发环境</w:t>
+      </w:r>
+      <w:bookmarkEnd w:id="21"/>
+    </w:p>
+    <w:p>
+      <w:pPr>
+        <w:rPr>
+          <w:rFonts w:hint="default"/>
+        </w:rPr>
+      </w:pPr>
+      <w:r>
+        <w:rPr>
+          <w:rFonts w:hint="default"/>
+        </w:rPr>
+        <w:t>OS</w:t>
+      </w:r>
+      <w:r>
+        <w:rPr>
+          <w:rFonts w:hint="eastAsia"/>
+        </w:rPr>
+        <w:t>：</w:t>
+      </w:r>
+      <w:r>
+        <w:rPr>
+          <w:rFonts w:hint="default"/>
+        </w:rPr>
+        <w:tab/>
+      </w:r>
+      <w:r>
+        <w:rPr>
+          <w:rFonts w:hint="default"/>
+        </w:rPr>
+        <w:tab/>
+      </w:r>
+      <w:r>
+        <w:rPr>
+          <w:rFonts w:hint="eastAsia"/>
+        </w:rPr>
+        <w:t>Manjaro 18.0.2 Illyria</w:t>
+      </w:r>
+      <w:r>
+        <w:rPr>
+          <w:rFonts w:hint="default"/>
+        </w:rPr>
+        <w:t>(Arch-Based Distribution)</w:t>
+      </w:r>
+    </w:p>
+    <w:p>
+      <w:pPr>
+        <w:rPr>
+          <w:rFonts w:hint="default"/>
+        </w:rPr>
+      </w:pPr>
+      <w:r>
+        <w:rPr>
+          <w:rFonts w:hint="default"/>
+        </w:rPr>
+        <w:t xml:space="preserve">Kernel: </w:t>
+      </w:r>
+      <w:r>
+        <w:rPr>
+          <w:rFonts w:hint="default"/>
+        </w:rPr>
+        <w:tab/>
+      </w:r>
+      <w:r>
+        <w:rPr>
+          <w:rFonts w:hint="default"/>
+        </w:rPr>
+        <w:tab/>
+      </w:r>
+      <w:r>
+        <w:rPr>
+          <w:rFonts w:hint="default"/>
+        </w:rPr>
+        <w:t>x86_64 Linux 4.20.0-1-MANJARO</w:t>
+      </w:r>
+    </w:p>
+    <w:p>
+      <w:r>
+        <w:rPr>
+          <w:rFonts w:hint="eastAsia"/>
+        </w:rPr>
+        <w:t>TinyOS：</w:t>
+      </w:r>
+      <w:r>
+        <w:rPr>
+          <w:rFonts w:hint="default"/>
+        </w:rPr>
+        <w:tab/>
+      </w:r>
+      <w:r>
+        <w:t>TinyOS(Make Version 3.0.0)</w:t>
+      </w:r>
+    </w:p>
+    <w:p>
+      <w:pPr>
+        <w:rPr>
+          <w:rFonts w:hint="eastAsia"/>
+        </w:rPr>
+      </w:pPr>
+      <w:r>
+        <w:rPr>
+          <w:rFonts w:hint="default"/>
+        </w:rPr>
+        <w:t>GCC:</w:t>
+      </w:r>
+      <w:r>
+        <w:rPr>
+          <w:rFonts w:hint="default"/>
+        </w:rPr>
+        <w:tab/>
+      </w:r>
+      <w:r>
+        <w:rPr>
+          <w:rFonts w:hint="default"/>
+        </w:rPr>
+        <w:tab/>
+      </w:r>
+      <w:r>
+        <w:rPr>
+          <w:rFonts w:hint="eastAsia"/>
+        </w:rPr>
+        <w:t>gcc (GCC) 7.4.1</w:t>
+      </w:r>
+    </w:p>
+    <w:p>
+      <w:pPr>
+        <w:rPr>
+          <w:rFonts w:hint="eastAsia"/>
+        </w:rPr>
+      </w:pPr>
+      <w:r>
+        <w:rPr>
+          <w:rFonts w:hint="default"/>
+        </w:rPr>
+        <w:t>nescc:</w:t>
+      </w:r>
+      <w:r>
+        <w:rPr>
+          <w:rFonts w:hint="default"/>
+        </w:rPr>
+        <w:tab/>
+      </w:r>
+      <w:r>
+        <w:rPr>
+          <w:rFonts w:hint="default"/>
+        </w:rPr>
+        <w:tab/>
+      </w:r>
+      <w:r>
+        <w:rPr>
+          <w:rFonts w:hint="default"/>
+        </w:rPr>
+        <w:t>1.3.6</w:t>
+      </w:r>
+    </w:p>
+    <w:p>
+      <w:pPr>
+        <w:rPr>
+          <w:rFonts w:hint="default"/>
+        </w:rPr>
+      </w:pPr>
+      <w:r>
+        <w:rPr>
+          <w:rFonts w:hint="default"/>
+        </w:rPr>
+        <w:t>Text Editor:</w:t>
+      </w:r>
+      <w:r>
+        <w:rPr>
+          <w:rFonts w:hint="default"/>
+        </w:rPr>
+        <w:tab/>
+      </w:r>
+      <w:r>
+        <w:rPr>
+          <w:rFonts w:hint="eastAsia"/>
+        </w:rPr>
+        <w:t>VisualStudio</w:t>
+      </w:r>
+      <w:r>
+        <w:t xml:space="preserve"> </w:t>
+      </w:r>
+      <w:r>
+        <w:rPr>
+          <w:rFonts w:hint="eastAsia"/>
+        </w:rPr>
+        <w:t>Code</w:t>
+      </w:r>
+      <w:r>
+        <w:rPr>
+          <w:rFonts w:hint="default"/>
+        </w:rPr>
+        <w:t>(1.30.1 x64)</w:t>
+      </w:r>
+    </w:p>
+    <w:p/>
+    <w:p>
+      <w:pPr>
+        <w:pStyle w:val="4"/>
+        <w:ind w:left="0" w:leftChars="0" w:firstLine="0" w:firstLineChars="0"/>
+        <w:rPr>
+          <w:rFonts w:hint="default"/>
+        </w:rPr>
+      </w:pPr>
+      <w:bookmarkStart w:id="22" w:name="_Toc1964938709"/>
+      <w:r>
+        <w:rPr>
+          <w:rFonts w:hint="default"/>
+        </w:rPr>
+        <w:t>TestSerial例程</w:t>
+      </w:r>
+      <w:bookmarkEnd w:id="22"/>
+    </w:p>
+    <w:p>
+      <w:pPr>
+        <w:pStyle w:val="17"/>
+      </w:pPr>
+    </w:p>
+    <w:p>
+      <w:pPr>
+        <w:pStyle w:val="17"/>
+      </w:pPr>
+      <w:r>
+        <w:t>图</w:t>
+      </w:r>
+      <w:r>
+        <w:fldChar w:fldCharType="begin"/>
+      </w:r>
+      <w:r>
+        <w:instrText xml:space="preserve"> STYLEREF 1 \s </w:instrText>
+      </w:r>
+      <w:r>
+        <w:fldChar w:fldCharType="separate"/>
+      </w:r>
+      <w:r>
         <w:t>2</w:t>
       </w:r>
       <w:r>
-        <w:rPr>
-          <w:rFonts w:hint="default"/>
-        </w:rPr>
-        <w:t>.3.1 BlinkToRadio源程序</w:t>
-      </w:r>
-    </w:p>
-    <w:p>
-      <w:pPr>
-        <w:pStyle w:val="16"/>
-      </w:pPr>
-      <w:r>
-        <w:drawing>
-          <wp:inline distT="0" distB="0" distL="114300" distR="114300">
-            <wp:extent cx="5271135" cy="235585"/>
-            <wp:effectExtent l="0" t="0" r="5715" b="12065"/>
-            <wp:docPr id="20" name="Picture 1"/>
-            <wp:cNvGraphicFramePr>
-              <a:graphicFrameLocks xmlns:a="http://schemas.openxmlformats.org/drawingml/2006/main" noChangeAspect="1"/>
-            </wp:cNvGraphicFramePr>
-            <a:graphic xmlns:a="http://schemas.openxmlformats.org/drawingml/2006/main">
-              <a:graphicData uri="http://schemas.openxmlformats.org/drawingml/2006/picture">
-                <pic:pic xmlns:pic="http://schemas.openxmlformats.org/drawingml/2006/picture">
-                  <pic:nvPicPr>
-                    <pic:cNvPr id="20" name="Picture 1"/>
-                    <pic:cNvPicPr>
-                      <a:picLocks noChangeAspect="1"/>
-                    </pic:cNvPicPr>
-                  </pic:nvPicPr>
-                  <pic:blipFill>
-                    <a:blip r:embed="rId7"/>
-                    <a:stretch>
-                      <a:fillRect/>
-                    </a:stretch>
-                  </pic:blipFill>
-                  <pic:spPr>
-                    <a:xfrm>
-                      <a:off x="0" y="0"/>
-                      <a:ext cx="5271135" cy="235585"/>
-                    </a:xfrm>
-                    <a:prstGeom prst="rect">
-                      <a:avLst/>
-                    </a:prstGeom>
-                    <a:noFill/>
-                    <a:ln w="9525">
-                      <a:noFill/>
-                    </a:ln>
-                  </pic:spPr>
-                </pic:pic>
-              </a:graphicData>
-            </a:graphic>
-          </wp:inline>
-        </w:drawing>
-      </w:r>
-    </w:p>
-    <w:p>
-      <w:pPr>
-        <w:pStyle w:val="16"/>
-      </w:pPr>
-      <w:r>
-        <w:t>图1-1 BlinkToRadio源程序</w:t>
-      </w:r>
-    </w:p>
-    <w:p>
-      <w:pPr>
-        <w:ind w:firstLine="420" w:firstLineChars="0"/>
-      </w:pPr>
-      <w:r>
-        <w:t>TinyOS官方提供了系列源程序与tutorials目录下供学习。包括基本的串口程序，无线程序和传感器程序。</w:t>
-      </w:r>
-    </w:p>
-    <w:p>
-      <w:pPr>
-        <w:pStyle w:val="16"/>
-      </w:pPr>
-      <w:r>
-        <w:drawing>
-          <wp:inline distT="0" distB="0" distL="114300" distR="114300">
-            <wp:extent cx="5272405" cy="1891665"/>
-            <wp:effectExtent l="0" t="0" r="4445" b="13335"/>
-            <wp:docPr id="21" name="Picture 2"/>
-            <wp:cNvGraphicFramePr>
-              <a:graphicFrameLocks xmlns:a="http://schemas.openxmlformats.org/drawingml/2006/main" noChangeAspect="1"/>
-            </wp:cNvGraphicFramePr>
-            <a:graphic xmlns:a="http://schemas.openxmlformats.org/drawingml/2006/main">
-              <a:graphicData uri="http://schemas.openxmlformats.org/drawingml/2006/picture">
-                <pic:pic xmlns:pic="http://schemas.openxmlformats.org/drawingml/2006/picture">
-                  <pic:nvPicPr>
-                    <pic:cNvPr id="21" name="Picture 2"/>
-                    <pic:cNvPicPr>
-                      <a:picLocks noChangeAspect="1"/>
-                    </pic:cNvPicPr>
-                  </pic:nvPicPr>
-                  <pic:blipFill>
-                    <a:blip r:embed="rId8"/>
-                    <a:stretch>
-                      <a:fillRect/>
-                    </a:stretch>
-                  </pic:blipFill>
-                  <pic:spPr>
-                    <a:xfrm>
-                      <a:off x="0" y="0"/>
-                      <a:ext cx="5272405" cy="1891665"/>
-                    </a:xfrm>
-                    <a:prstGeom prst="rect">
-                      <a:avLst/>
-                    </a:prstGeom>
-                    <a:noFill/>
-                    <a:ln w="9525">
-                      <a:noFill/>
-                    </a:ln>
-                  </pic:spPr>
-                </pic:pic>
-              </a:graphicData>
-            </a:graphic>
-          </wp:inline>
-        </w:drawing>
-      </w:r>
-    </w:p>
-    <w:p>
-      <w:pPr>
-        <w:pStyle w:val="16"/>
-      </w:pPr>
-      <w:r>
-        <w:t>图1-2 生成文档图</w:t>
-      </w:r>
-    </w:p>
-    <w:p>
-      <w:pPr>
-        <w:pStyle w:val="16"/>
-      </w:pPr>
-      <w:r>
-        <w:drawing>
-          <wp:inline distT="0" distB="0" distL="114300" distR="114300">
-            <wp:extent cx="5273040" cy="1602105"/>
-            <wp:effectExtent l="0" t="0" r="3810" b="17145"/>
-            <wp:docPr id="22" name="Picture 3"/>
-            <wp:cNvGraphicFramePr>
-              <a:graphicFrameLocks xmlns:a="http://schemas.openxmlformats.org/drawingml/2006/main" noChangeAspect="1"/>
-            </wp:cNvGraphicFramePr>
-            <a:graphic xmlns:a="http://schemas.openxmlformats.org/drawingml/2006/main">
-              <a:graphicData uri="http://schemas.openxmlformats.org/drawingml/2006/picture">
-                <pic:pic xmlns:pic="http://schemas.openxmlformats.org/drawingml/2006/picture">
-                  <pic:nvPicPr>
-                    <pic:cNvPr id="22" name="Picture 3"/>
-                    <pic:cNvPicPr>
-                      <a:picLocks noChangeAspect="1"/>
-                    </pic:cNvPicPr>
-                  </pic:nvPicPr>
-                  <pic:blipFill>
-                    <a:blip r:embed="rId9"/>
-                    <a:stretch>
-                      <a:fillRect/>
-                    </a:stretch>
-                  </pic:blipFill>
-                  <pic:spPr>
-                    <a:xfrm>
-                      <a:off x="0" y="0"/>
-                      <a:ext cx="5273040" cy="1602105"/>
-                    </a:xfrm>
-                    <a:prstGeom prst="rect">
-                      <a:avLst/>
-                    </a:prstGeom>
-                    <a:noFill/>
-                    <a:ln w="9525">
-                      <a:noFill/>
-                    </a:ln>
-                  </pic:spPr>
-                </pic:pic>
-              </a:graphicData>
-            </a:graphic>
-          </wp:inline>
-        </w:drawing>
-      </w:r>
-    </w:p>
-    <w:p>
-      <w:pPr>
-        <w:pStyle w:val="16"/>
-      </w:pPr>
-      <w:r>
-        <w:t xml:space="preserve">图1-3 </w:t>
-      </w:r>
-      <w:r>
+        <w:fldChar w:fldCharType="end"/>
+      </w:r>
+      <w:r>
+        <w:t>-</w:t>
+      </w:r>
+      <w:r>
+        <w:fldChar w:fldCharType="begin"/>
+      </w:r>
+      <w:r>
+        <w:instrText xml:space="preserve"> SEQ 图 \* ARABIC \s 1 </w:instrText>
+      </w:r>
+      <w:r>
+        <w:fldChar w:fldCharType="separate"/>
+      </w:r>
+      <w:r>
+        <w:t>1</w:t>
+      </w:r>
+      <w:r>
+        <w:fldChar w:fldCharType="end"/>
+      </w:r>
+      <w:r>
+        <w:t xml:space="preserve"> </w:t>
+      </w:r>
+      <w:r>
+        <w:rPr>
+          <w:rFonts w:hint="default"/>
+        </w:rPr>
         <w:t>TestSerial</w:t>
       </w:r>
-      <w:bookmarkStart w:id="27" w:name="_GoBack"/>
-      <w:bookmarkEnd w:id="27"/>
-      <w:r>
-        <w:t>代码结构图</w:t>
-      </w:r>
-    </w:p>
-    <w:p>
-      <w:pPr>
-        <w:ind w:firstLine="420" w:firstLineChars="0"/>
-      </w:pPr>
-      <w:r>
-        <w:t>整个tiny-os架构采用组件式，故相应的代码结构利于分析，在原程序中，利用Timer进行Task定时，利用Led进行相应的任务响应显示。</w:t>
-      </w:r>
-    </w:p>
-    <w:p>
-      <w:pPr>
-        <w:pStyle w:val="4"/>
-      </w:pPr>
-      <w:r>
-        <w:t>1.3.2 项目修改</w:t>
-      </w:r>
-    </w:p>
-    <w:p>
-      <w:pPr>
-        <w:numPr>
-          <w:ilvl w:val="0"/>
-          <w:numId w:val="3"/>
-        </w:numPr>
-      </w:pPr>
-      <w:r>
-        <w:t>Makefile文件</w:t>
-      </w:r>
-    </w:p>
-    <w:p>
-      <w:pPr>
-        <w:pStyle w:val="16"/>
-      </w:pPr>
-      <w:r>
-        <w:drawing>
-          <wp:inline distT="0" distB="0" distL="114300" distR="114300">
-            <wp:extent cx="4561840" cy="923925"/>
-            <wp:effectExtent l="0" t="0" r="10160" b="9525"/>
-            <wp:docPr id="23" name="Picture 4"/>
-            <wp:cNvGraphicFramePr>
-              <a:graphicFrameLocks xmlns:a="http://schemas.openxmlformats.org/drawingml/2006/main" noChangeAspect="1"/>
-            </wp:cNvGraphicFramePr>
-            <a:graphic xmlns:a="http://schemas.openxmlformats.org/drawingml/2006/main">
-              <a:graphicData uri="http://schemas.openxmlformats.org/drawingml/2006/picture">
-                <pic:pic xmlns:pic="http://schemas.openxmlformats.org/drawingml/2006/picture">
-                  <pic:nvPicPr>
-                    <pic:cNvPr id="23" name="Picture 4"/>
-                    <pic:cNvPicPr>
-                      <a:picLocks noChangeAspect="1"/>
-                    </pic:cNvPicPr>
-                  </pic:nvPicPr>
-                  <pic:blipFill>
-                    <a:blip r:embed="rId10"/>
-                    <a:stretch>
-                      <a:fillRect/>
-                    </a:stretch>
-                  </pic:blipFill>
-                  <pic:spPr>
-                    <a:xfrm>
-                      <a:off x="0" y="0"/>
-                      <a:ext cx="4561840" cy="923925"/>
-                    </a:xfrm>
-                    <a:prstGeom prst="rect">
-                      <a:avLst/>
-                    </a:prstGeom>
-                    <a:noFill/>
-                    <a:ln w="9525">
-                      <a:noFill/>
-                    </a:ln>
-                  </pic:spPr>
-                </pic:pic>
-              </a:graphicData>
-            </a:graphic>
-          </wp:inline>
-        </w:drawing>
-      </w:r>
-    </w:p>
-    <w:p>
-      <w:pPr>
-        <w:pStyle w:val="16"/>
-      </w:pPr>
-      <w:r>
-        <w:t>图1-4 源程序Makefile文件</w:t>
-      </w:r>
-    </w:p>
-    <w:p>
-      <w:pPr>
-        <w:ind w:firstLine="420" w:firstLineChars="0"/>
-      </w:pPr>
-      <w:r>
-        <w:t>由于采用最新的Make Version 3.0，而不是采用原有2.1.2中的Make系统，没有了TINYOSROOT，TINYOSHOME等环境变量，故在每一个项目中需要修改相应的TINYOS_ROOT_DIR。为了方便，可以采用系统编写环境变量然后统一使用该环境变量的方法，此处，为了不污染系统环境变量，直接使用绝对路径赋值，当发生源码拷贝时，注意修改。</w:t>
-      </w:r>
-    </w:p>
-    <w:p>
-      <w:pPr>
-        <w:ind w:firstLine="420" w:firstLineChars="0"/>
-      </w:pPr>
-      <w:r>
-        <w:t>为了实现单播，需要指定信道，否则默认为广播模式。</w:t>
-      </w:r>
-    </w:p>
-    <w:p>
-      <w:r>
-        <w:drawing>
-          <wp:inline distT="0" distB="0" distL="114300" distR="114300">
-            <wp:extent cx="5267960" cy="563880"/>
-            <wp:effectExtent l="0" t="0" r="8890" b="7620"/>
-            <wp:docPr id="24" name="Picture 5"/>
-            <wp:cNvGraphicFramePr>
-              <a:graphicFrameLocks xmlns:a="http://schemas.openxmlformats.org/drawingml/2006/main" noChangeAspect="1"/>
-            </wp:cNvGraphicFramePr>
-            <a:graphic xmlns:a="http://schemas.openxmlformats.org/drawingml/2006/main">
-              <a:graphicData uri="http://schemas.openxmlformats.org/drawingml/2006/picture">
-                <pic:pic xmlns:pic="http://schemas.openxmlformats.org/drawingml/2006/picture">
-                  <pic:nvPicPr>
-                    <pic:cNvPr id="24" name="Picture 5"/>
-                    <pic:cNvPicPr>
-                      <a:picLocks noChangeAspect="1"/>
-                    </pic:cNvPicPr>
-                  </pic:nvPicPr>
-                  <pic:blipFill>
-                    <a:blip r:embed="rId11"/>
-                    <a:stretch>
-                      <a:fillRect/>
-                    </a:stretch>
-                  </pic:blipFill>
-                  <pic:spPr>
-                    <a:xfrm>
-                      <a:off x="0" y="0"/>
-                      <a:ext cx="5267960" cy="563880"/>
-                    </a:xfrm>
-                    <a:prstGeom prst="rect">
-                      <a:avLst/>
-                    </a:prstGeom>
-                    <a:noFill/>
-                    <a:ln w="9525">
-                      <a:noFill/>
-                    </a:ln>
-                  </pic:spPr>
-                </pic:pic>
-              </a:graphicData>
-            </a:graphic>
-          </wp:inline>
-        </w:drawing>
-      </w:r>
-    </w:p>
-    <w:p>
-      <w:pPr>
-        <w:pStyle w:val="16"/>
-      </w:pPr>
-      <w:r>
-        <w:t>图1-4 修改后Makefile文件</w:t>
-      </w:r>
-    </w:p>
-    <w:p/>
-    <w:p>
-      <w:pPr>
-        <w:numPr>
-          <w:ilvl w:val="0"/>
-          <w:numId w:val="3"/>
-        </w:numPr>
-      </w:pPr>
-      <w:r>
-        <w:t>项目文件</w:t>
-      </w:r>
-    </w:p>
-    <w:p>
-      <w:pPr>
-        <w:pStyle w:val="16"/>
-      </w:pPr>
-      <w:r>
-        <w:drawing>
-          <wp:inline distT="0" distB="0" distL="114300" distR="114300">
-            <wp:extent cx="2362200" cy="1343025"/>
-            <wp:effectExtent l="0" t="0" r="0" b="9525"/>
-            <wp:docPr id="25" name="Picture 7"/>
-            <wp:cNvGraphicFramePr>
-              <a:graphicFrameLocks xmlns:a="http://schemas.openxmlformats.org/drawingml/2006/main" noChangeAspect="1"/>
-            </wp:cNvGraphicFramePr>
-            <a:graphic xmlns:a="http://schemas.openxmlformats.org/drawingml/2006/main">
-              <a:graphicData uri="http://schemas.openxmlformats.org/drawingml/2006/picture">
-                <pic:pic xmlns:pic="http://schemas.openxmlformats.org/drawingml/2006/picture">
-                  <pic:nvPicPr>
-                    <pic:cNvPr id="25" name="Picture 7"/>
-                    <pic:cNvPicPr>
-                      <a:picLocks noChangeAspect="1"/>
-                    </pic:cNvPicPr>
-                  </pic:nvPicPr>
-                  <pic:blipFill>
-                    <a:blip r:embed="rId12"/>
-                    <a:stretch>
-                      <a:fillRect/>
-                    </a:stretch>
-                  </pic:blipFill>
-                  <pic:spPr>
-                    <a:xfrm>
-                      <a:off x="0" y="0"/>
-                      <a:ext cx="2362200" cy="1343025"/>
-                    </a:xfrm>
-                    <a:prstGeom prst="rect">
-                      <a:avLst/>
-                    </a:prstGeom>
-                    <a:noFill/>
-                    <a:ln w="9525">
-                      <a:noFill/>
-                    </a:ln>
-                  </pic:spPr>
-                </pic:pic>
-              </a:graphicData>
-            </a:graphic>
-          </wp:inline>
-        </w:drawing>
-      </w:r>
-    </w:p>
-    <w:p>
-      <w:pPr>
-        <w:pStyle w:val="16"/>
-      </w:pPr>
-      <w:r>
-        <w:t>图1-5 指定节点编号及时延</w:t>
-      </w:r>
-    </w:p>
-    <w:p>
-      <w:pPr>
-        <w:pStyle w:val="16"/>
-      </w:pPr>
-      <w:r>
-        <w:drawing>
-          <wp:inline distT="0" distB="0" distL="114300" distR="114300">
-            <wp:extent cx="5268595" cy="2005330"/>
-            <wp:effectExtent l="0" t="0" r="8255" b="13970"/>
-            <wp:docPr id="26" name="Picture 8"/>
-            <wp:cNvGraphicFramePr>
-              <a:graphicFrameLocks xmlns:a="http://schemas.openxmlformats.org/drawingml/2006/main" noChangeAspect="1"/>
-            </wp:cNvGraphicFramePr>
-            <a:graphic xmlns:a="http://schemas.openxmlformats.org/drawingml/2006/main">
-              <a:graphicData uri="http://schemas.openxmlformats.org/drawingml/2006/picture">
-                <pic:pic xmlns:pic="http://schemas.openxmlformats.org/drawingml/2006/picture">
-                  <pic:nvPicPr>
-                    <pic:cNvPr id="26" name="Picture 8"/>
-                    <pic:cNvPicPr>
-                      <a:picLocks noChangeAspect="1"/>
-                    </pic:cNvPicPr>
-                  </pic:nvPicPr>
-                  <pic:blipFill>
-                    <a:blip r:embed="rId13"/>
-                    <a:stretch>
-                      <a:fillRect/>
-                    </a:stretch>
-                  </pic:blipFill>
-                  <pic:spPr>
-                    <a:xfrm>
-                      <a:off x="0" y="0"/>
-                      <a:ext cx="5268595" cy="2005330"/>
-                    </a:xfrm>
-                    <a:prstGeom prst="rect">
-                      <a:avLst/>
-                    </a:prstGeom>
-                    <a:noFill/>
-                    <a:ln w="9525">
-                      <a:noFill/>
-                    </a:ln>
-                  </pic:spPr>
-                </pic:pic>
-              </a:graphicData>
-            </a:graphic>
-          </wp:inline>
-        </w:drawing>
-      </w:r>
-    </w:p>
-    <w:p>
-      <w:pPr>
-        <w:pStyle w:val="16"/>
-      </w:pPr>
-      <w:r>
-        <w:t>图1-5 指定NODE1仅仅接受的NODE2报文</w:t>
-      </w:r>
-    </w:p>
-    <w:p>
-      <w:pPr>
-        <w:pStyle w:val="16"/>
-      </w:pPr>
-    </w:p>
-    <w:p>
-      <w:pPr>
-        <w:numPr>
-          <w:ilvl w:val="0"/>
-          <w:numId w:val="3"/>
-        </w:numPr>
-      </w:pPr>
-      <w:r>
-        <w:t>节点烧入</w:t>
-      </w:r>
-    </w:p>
-    <w:p>
-      <w:pPr>
-        <w:ind w:firstLine="480" w:firstLineChars="200"/>
-      </w:pPr>
-      <w:r>
-        <w:rPr>
-          <w:rFonts w:hint="eastAsia"/>
-        </w:rPr>
-        <w:t>程序开发完成后将程序烧录进两台不同的节点，一台ID为1，另一台为</w:t>
-      </w:r>
-      <w:r>
-        <w:rPr>
-          <w:rFonts w:hint="default"/>
-        </w:rPr>
-        <w:t>2</w:t>
-      </w:r>
-      <w:r>
-        <w:rPr>
-          <w:rFonts w:hint="eastAsia"/>
-        </w:rPr>
-        <w:t>，而后观察实验现象。</w:t>
-      </w:r>
+      <w:r>
+        <w:t>源程序</w:t>
+      </w:r>
+    </w:p>
+    <w:p>
+      <w:bookmarkStart w:id="33" w:name="_GoBack"/>
+      <w:bookmarkEnd w:id="33"/>
     </w:p>
     <w:p/>
     <w:p/>
     <w:p/>
+    <w:p>
+      <w:pPr>
+        <w:pStyle w:val="3"/>
+        <w:ind w:left="0" w:leftChars="0" w:firstLine="0" w:firstLineChars="0"/>
+      </w:pPr>
+      <w:bookmarkStart w:id="23" w:name="_Toc1175878328"/>
+      <w:r>
+        <w:t>实验结果分析</w:t>
+      </w:r>
+      <w:bookmarkEnd w:id="23"/>
+    </w:p>
+    <w:p>
+      <w:pPr>
+        <w:pStyle w:val="3"/>
+        <w:ind w:left="0" w:leftChars="0" w:firstLine="0" w:firstLineChars="0"/>
+      </w:pPr>
+      <w:bookmarkStart w:id="24" w:name="_Toc420117328"/>
+      <w:r>
+        <w:rPr>
+          <w:rFonts w:hint="eastAsia"/>
+        </w:rPr>
+        <w:t>心得体会与总结</w:t>
+      </w:r>
+      <w:bookmarkEnd w:id="24"/>
+    </w:p>
+    <w:p>
+      <w:pPr>
+        <w:pStyle w:val="3"/>
+      </w:pPr>
+      <w:bookmarkStart w:id="25" w:name="_Toc191429287"/>
+      <w:r>
+        <w:t>参考文献</w:t>
+      </w:r>
+      <w:bookmarkEnd w:id="25"/>
+    </w:p>
     <w:p/>
     <w:p>
+      <w:r>
+        <w:br w:type="page"/>
+      </w:r>
+    </w:p>
+    <w:p>
+      <w:pPr>
+        <w:pStyle w:val="2"/>
+        <w:ind w:left="432" w:leftChars="0" w:hanging="432" w:firstLineChars="0"/>
+      </w:pPr>
+      <w:bookmarkStart w:id="26" w:name="_Toc730314761"/>
+      <w:r>
+        <w:rPr>
+          <w:rFonts w:hint="default"/>
+        </w:rPr>
+        <w:t>路由转发</w:t>
+      </w:r>
+      <w:bookmarkEnd w:id="26"/>
+    </w:p>
+    <w:p>
       <w:pPr>
         <w:pStyle w:val="3"/>
-      </w:pPr>
-      <w:bookmarkStart w:id="17" w:name="_Toc282964038"/>
-      <w:r>
-        <w:t>2.</w:t>
-      </w:r>
-      <w:r>
-        <w:t>4</w:t>
-      </w:r>
-      <w:r>
-        <w:t xml:space="preserve"> 实验结果分析</w:t>
-      </w:r>
-      <w:bookmarkEnd w:id="17"/>
-    </w:p>
-    <w:p/>
-    <w:p>
-      <w:pPr>
-        <w:pStyle w:val="3"/>
-      </w:pPr>
-      <w:bookmarkStart w:id="18" w:name="_Toc304691179"/>
-      <w:r>
-        <w:t>2.</w:t>
-      </w:r>
-      <w:r>
-        <w:rPr>
-          <w:rFonts w:hint="eastAsia"/>
-        </w:rPr>
-        <w:t>5</w:t>
-      </w:r>
-      <w:r>
-        <w:t xml:space="preserve"> </w:t>
-      </w:r>
-      <w:r>
-        <w:rPr>
-          <w:rFonts w:hint="eastAsia"/>
-        </w:rPr>
-        <w:t>心得体会与总结</w:t>
-      </w:r>
-      <w:bookmarkEnd w:id="18"/>
-    </w:p>
-    <w:p>
-      <w:pPr>
-        <w:pStyle w:val="3"/>
-      </w:pPr>
-      <w:bookmarkStart w:id="19" w:name="_Toc274315476"/>
-      <w:r>
-        <w:t>参考文献</w:t>
-      </w:r>
-      <w:bookmarkEnd w:id="19"/>
-    </w:p>
-    <w:p/>
-    <w:p>
-      <w:r>
-        <w:br w:type="page"/>
-      </w:r>
-      <w:r>
-        <w:br w:type="page"/>
-      </w:r>
-    </w:p>
-    <w:p>
-      <w:pPr>
-        <w:pStyle w:val="2"/>
-      </w:pPr>
-      <w:bookmarkStart w:id="20" w:name="_Toc181269262"/>
-      <w:r>
-        <w:rPr>
-          <w:rFonts w:hint="eastAsia"/>
-        </w:rPr>
-        <w:t>实验</w:t>
-      </w:r>
-      <w:r>
-        <w:rPr>
-          <w:rFonts w:hint="default"/>
-        </w:rPr>
-        <w:t>3 路由转发</w:t>
-      </w:r>
-      <w:bookmarkEnd w:id="20"/>
-    </w:p>
-    <w:p>
-      <w:pPr>
-        <w:pStyle w:val="3"/>
-        <w:rPr>
-          <w:rFonts w:hint="eastAsia"/>
-        </w:rPr>
-      </w:pPr>
-      <w:bookmarkStart w:id="21" w:name="_Toc1953751119"/>
-      <w:r>
-        <w:t>3.1</w:t>
-      </w:r>
-      <w:r>
-        <w:rPr>
-          <w:rFonts w:hint="eastAsia"/>
-        </w:rPr>
-        <w:t xml:space="preserve"> 实验目的与要求</w:t>
-      </w:r>
-      <w:bookmarkEnd w:id="21"/>
+        <w:ind w:left="0" w:leftChars="0" w:firstLine="0" w:firstLineChars="0"/>
+        <w:rPr>
+          <w:rFonts w:hint="eastAsia"/>
+        </w:rPr>
+      </w:pPr>
+      <w:bookmarkStart w:id="27" w:name="_Toc320696359"/>
+      <w:r>
+        <w:rPr>
+          <w:rFonts w:hint="eastAsia"/>
+        </w:rPr>
+        <w:t>实验目的与要求</w:t>
+      </w:r>
+      <w:bookmarkEnd w:id="27"/>
     </w:p>
     <w:p>
       <w:pPr>
@@ -4679,21 +5349,19 @@
     <w:p>
       <w:pPr>
         <w:pStyle w:val="3"/>
-        <w:rPr>
-          <w:rFonts w:hint="eastAsia"/>
-        </w:rPr>
-      </w:pPr>
-      <w:bookmarkStart w:id="22" w:name="_Toc611342589"/>
-      <w:r>
-        <w:t>3.2</w:t>
-      </w:r>
-      <w:r>
-        <w:rPr>
-          <w:rFonts w:hint="eastAsia"/>
-        </w:rPr>
-        <w:t xml:space="preserve"> 实验内容</w:t>
-      </w:r>
-      <w:bookmarkEnd w:id="22"/>
+        <w:ind w:left="0" w:leftChars="0" w:firstLine="0" w:firstLineChars="0"/>
+        <w:rPr>
+          <w:rFonts w:hint="eastAsia"/>
+        </w:rPr>
+      </w:pPr>
+      <w:bookmarkStart w:id="28" w:name="_Toc1181474229"/>
+      <w:r>
+        <w:rPr>
+          <w:rFonts w:hint="eastAsia"/>
+        </w:rPr>
+        <w:t>实验内容</w:t>
+      </w:r>
+      <w:bookmarkEnd w:id="28"/>
     </w:p>
     <w:p>
       <w:pPr>
@@ -4710,7 +5378,7 @@
       <w:pPr>
         <w:numPr>
           <w:ilvl w:val="0"/>
-          <w:numId w:val="6"/>
+          <w:numId w:val="8"/>
         </w:numPr>
         <w:spacing w:line="300" w:lineRule="auto"/>
         <w:ind w:left="425" w:leftChars="0" w:hanging="425" w:firstLineChars="0"/>
@@ -4726,7 +5394,7 @@
       <w:pPr>
         <w:numPr>
           <w:ilvl w:val="0"/>
-          <w:numId w:val="6"/>
+          <w:numId w:val="8"/>
         </w:numPr>
         <w:spacing w:line="300" w:lineRule="auto"/>
         <w:ind w:left="425" w:leftChars="0" w:hanging="425" w:firstLineChars="0"/>
@@ -4742,7 +5410,7 @@
       <w:pPr>
         <w:numPr>
           <w:ilvl w:val="0"/>
-          <w:numId w:val="6"/>
+          <w:numId w:val="8"/>
         </w:numPr>
         <w:spacing w:line="300" w:lineRule="auto"/>
         <w:ind w:left="425" w:leftChars="0" w:hanging="425" w:firstLineChars="0"/>
@@ -4758,7 +5426,7 @@
       <w:pPr>
         <w:numPr>
           <w:ilvl w:val="0"/>
-          <w:numId w:val="6"/>
+          <w:numId w:val="8"/>
         </w:numPr>
         <w:spacing w:line="300" w:lineRule="auto"/>
         <w:ind w:left="425" w:leftChars="0" w:hanging="425" w:firstLineChars="0"/>
@@ -4782,7 +5450,7 @@
     </w:p>
     <w:p>
       <w:pPr>
-        <w:pStyle w:val="8"/>
+        <w:pStyle w:val="9"/>
         <w:tabs>
           <w:tab w:val="left" w:pos="540"/>
           <w:tab w:val="left" w:pos="705"/>
@@ -4825,7 +5493,7 @@
     </w:p>
     <w:p>
       <w:pPr>
-        <w:pStyle w:val="8"/>
+        <w:pStyle w:val="9"/>
         <w:pBdr>
           <w:top w:val="single" w:color="auto" w:sz="4" w:space="1"/>
           <w:left w:val="single" w:color="auto" w:sz="4" w:space="4"/>
@@ -4876,7 +5544,7 @@
     </w:p>
     <w:p>
       <w:pPr>
-        <w:pStyle w:val="8"/>
+        <w:pStyle w:val="9"/>
         <w:pBdr>
           <w:top w:val="single" w:color="auto" w:sz="4" w:space="1"/>
           <w:left w:val="single" w:color="auto" w:sz="4" w:space="4"/>
@@ -4927,7 +5595,7 @@
     </w:p>
     <w:p>
       <w:pPr>
-        <w:pStyle w:val="8"/>
+        <w:pStyle w:val="9"/>
         <w:pBdr>
           <w:top w:val="single" w:color="auto" w:sz="4" w:space="1"/>
           <w:left w:val="single" w:color="auto" w:sz="4" w:space="4"/>
@@ -4978,7 +5646,7 @@
     </w:p>
     <w:p>
       <w:pPr>
-        <w:pStyle w:val="8"/>
+        <w:pStyle w:val="9"/>
         <w:pBdr>
           <w:top w:val="single" w:color="auto" w:sz="4" w:space="1"/>
           <w:left w:val="single" w:color="auto" w:sz="4" w:space="4"/>
@@ -5029,7 +5697,7 @@
     </w:p>
     <w:p>
       <w:pPr>
-        <w:pStyle w:val="8"/>
+        <w:pStyle w:val="9"/>
         <w:pBdr>
           <w:top w:val="single" w:color="auto" w:sz="4" w:space="1"/>
           <w:left w:val="single" w:color="auto" w:sz="4" w:space="4"/>
@@ -5142,18 +5810,16 @@
     <w:p>
       <w:pPr>
         <w:pStyle w:val="3"/>
-      </w:pPr>
-      <w:bookmarkStart w:id="23" w:name="_Toc1784795030"/>
-      <w:r>
-        <w:t xml:space="preserve">3.3 </w:t>
-      </w:r>
+        <w:ind w:left="0" w:leftChars="0" w:firstLine="0" w:firstLineChars="0"/>
+      </w:pPr>
+      <w:bookmarkStart w:id="29" w:name="_Toc2037544082"/>
       <w:r>
         <w:rPr>
           <w:rFonts w:hint="eastAsia"/>
         </w:rPr>
         <w:t>实验过程与结果</w:t>
       </w:r>
-      <w:bookmarkEnd w:id="23"/>
+      <w:bookmarkEnd w:id="29"/>
     </w:p>
     <w:p/>
     <w:p/>
@@ -5162,66 +5828,54 @@
     <w:p>
       <w:pPr>
         <w:pStyle w:val="3"/>
-      </w:pPr>
-      <w:bookmarkStart w:id="24" w:name="_Toc1999693048"/>
-      <w:r>
-        <w:t>3.</w:t>
-      </w:r>
-      <w:r>
-        <w:rPr>
-          <w:rFonts w:hint="eastAsia"/>
-        </w:rPr>
-        <w:t>5</w:t>
-      </w:r>
-      <w:r>
-        <w:t xml:space="preserve"> 实验结果分析</w:t>
-      </w:r>
-      <w:bookmarkEnd w:id="24"/>
+        <w:ind w:left="0" w:leftChars="0" w:firstLine="0" w:firstLineChars="0"/>
+      </w:pPr>
+      <w:bookmarkStart w:id="30" w:name="_Toc180445463"/>
+      <w:r>
+        <w:t>实验结果分析</w:t>
+      </w:r>
+      <w:bookmarkEnd w:id="30"/>
     </w:p>
     <w:p>
       <w:pPr>
         <w:pStyle w:val="3"/>
-        <w:rPr>
-          <w:rFonts w:hint="eastAsia"/>
-        </w:rPr>
-      </w:pPr>
-      <w:bookmarkStart w:id="25" w:name="_Toc63018374"/>
-      <w:r>
-        <w:t>3.</w:t>
-      </w:r>
-      <w:r>
-        <w:rPr>
-          <w:rFonts w:hint="eastAsia"/>
-        </w:rPr>
-        <w:t>5</w:t>
-      </w:r>
-      <w:r>
-        <w:t xml:space="preserve"> </w:t>
-      </w:r>
+        <w:ind w:left="0" w:leftChars="0" w:firstLine="0" w:firstLineChars="0"/>
+        <w:rPr>
+          <w:rFonts w:hint="eastAsia"/>
+        </w:rPr>
+      </w:pPr>
+      <w:bookmarkStart w:id="31" w:name="_Toc1446219478"/>
       <w:r>
         <w:rPr>
           <w:rFonts w:hint="eastAsia"/>
         </w:rPr>
         <w:t>心得体会与总结</w:t>
       </w:r>
-      <w:bookmarkEnd w:id="25"/>
+      <w:bookmarkEnd w:id="31"/>
     </w:p>
     <w:p/>
     <w:p>
       <w:pPr>
-        <w:pStyle w:val="3"/>
-      </w:pPr>
-      <w:bookmarkStart w:id="26" w:name="_Toc1785530539"/>
+        <w:pStyle w:val="2"/>
+        <w:numPr>
+          <w:numId w:val="0"/>
+        </w:numPr>
+        <w:tabs>
+          <w:tab w:val="clear" w:pos="418"/>
+        </w:tabs>
+        <w:ind w:leftChars="0"/>
+      </w:pPr>
+      <w:bookmarkStart w:id="32" w:name="_Toc1757560617"/>
       <w:r>
         <w:t>参考文献</w:t>
       </w:r>
-      <w:bookmarkEnd w:id="26"/>
+      <w:bookmarkEnd w:id="32"/>
     </w:p>
     <w:p>
       <w:pPr>
         <w:numPr>
           <w:ilvl w:val="0"/>
-          <w:numId w:val="7"/>
+          <w:numId w:val="9"/>
         </w:numPr>
         <w:ind w:left="432" w:leftChars="0" w:hanging="432" w:firstLineChars="0"/>
       </w:pPr>
@@ -5266,7 +5920,7 @@
       <w:pPr>
         <w:numPr>
           <w:ilvl w:val="0"/>
-          <w:numId w:val="7"/>
+          <w:numId w:val="9"/>
         </w:numPr>
         <w:ind w:left="432" w:leftChars="0" w:hanging="432" w:firstLineChars="0"/>
       </w:pPr>
@@ -5304,7 +5958,7 @@
 <w:ftr xmlns:wpc="http://schemas.microsoft.com/office/word/2010/wordprocessingCanvas" xmlns:mc="http://schemas.openxmlformats.org/markup-compatibility/2006" xmlns:o="urn:schemas-microsoft-com:office:office" xmlns:r="http://schemas.openxmlformats.org/officeDocument/2006/relationships" xmlns:m="http://schemas.openxmlformats.org/officeDocument/2006/math" xmlns:v="urn:schemas-microsoft-com:vml" xmlns:wp14="http://schemas.microsoft.com/office/word/2010/wordprocessingDrawing" xmlns:wp="http://schemas.openxmlformats.org/drawingml/2006/wordprocessingDrawing" xmlns:w10="urn:schemas-microsoft-com:office:word" xmlns:w="http://schemas.openxmlformats.org/wordprocessingml/2006/main" xmlns:w14="http://schemas.microsoft.com/office/word/2010/wordml" xmlns:w15="http://schemas.microsoft.com/office/word/2012/wordml" xmlns:wpg="http://schemas.microsoft.com/office/word/2010/wordprocessingGroup" xmlns:wpi="http://schemas.microsoft.com/office/word/2010/wordprocessingInk" xmlns:wne="http://schemas.microsoft.com/office/word/2006/wordml" xmlns:wps="http://schemas.microsoft.com/office/word/2010/wordprocessingShape" xmlns:wpsCustomData="http://www.wps.cn/officeDocument/2013/wpsCustomData" mc:Ignorable="w14 w15 wp14">
   <w:p>
     <w:pPr>
-      <w:pStyle w:val="6"/>
+      <w:pStyle w:val="7"/>
     </w:pPr>
     <w:r>
       <w:rPr>
@@ -5361,7 +6015,7 @@
                       <w:txbxContent>
                         <w:p>
                           <w:pPr>
-                            <w:pStyle w:val="6"/>
+                            <w:pStyle w:val="7"/>
                           </w:pPr>
                           <w:r>
                             <w:fldChar w:fldCharType="begin"/>
@@ -5401,7 +6055,7 @@
                 <w:txbxContent>
                   <w:p>
                     <w:pPr>
-                      <w:pStyle w:val="6"/>
+                      <w:pStyle w:val="7"/>
                     </w:pPr>
                     <w:r>
                       <w:fldChar w:fldCharType="begin"/>
@@ -5434,7 +6088,7 @@
 <w:ftr xmlns:wpc="http://schemas.microsoft.com/office/word/2010/wordprocessingCanvas" xmlns:mc="http://schemas.openxmlformats.org/markup-compatibility/2006" xmlns:o="urn:schemas-microsoft-com:office:office" xmlns:r="http://schemas.openxmlformats.org/officeDocument/2006/relationships" xmlns:m="http://schemas.openxmlformats.org/officeDocument/2006/math" xmlns:v="urn:schemas-microsoft-com:vml" xmlns:wp14="http://schemas.microsoft.com/office/word/2010/wordprocessingDrawing" xmlns:wp="http://schemas.openxmlformats.org/drawingml/2006/wordprocessingDrawing" xmlns:w10="urn:schemas-microsoft-com:office:word" xmlns:w="http://schemas.openxmlformats.org/wordprocessingml/2006/main" xmlns:w14="http://schemas.microsoft.com/office/word/2010/wordml" xmlns:w15="http://schemas.microsoft.com/office/word/2012/wordml" xmlns:wpg="http://schemas.microsoft.com/office/word/2010/wordprocessingGroup" xmlns:wpi="http://schemas.microsoft.com/office/word/2010/wordprocessingInk" xmlns:wne="http://schemas.microsoft.com/office/word/2006/wordml" xmlns:wps="http://schemas.microsoft.com/office/word/2010/wordprocessingShape" xmlns:wpsCustomData="http://www.wps.cn/officeDocument/2013/wpsCustomData" mc:Ignorable="w14 w15 wp14">
   <w:p>
     <w:pPr>
-      <w:pStyle w:val="6"/>
+      <w:pStyle w:val="7"/>
     </w:pPr>
     <w:r>
       <w:rPr>
@@ -5491,7 +6145,7 @@
                       <w:txbxContent>
                         <w:p>
                           <w:pPr>
-                            <w:pStyle w:val="6"/>
+                            <w:pStyle w:val="7"/>
                           </w:pPr>
                           <w:r>
                             <w:fldChar w:fldCharType="begin"/>
@@ -5531,7 +6185,7 @@
                 <w:txbxContent>
                   <w:p>
                     <w:pPr>
-                      <w:pStyle w:val="6"/>
+                      <w:pStyle w:val="7"/>
                     </w:pPr>
                     <w:r>
                       <w:fldChar w:fldCharType="begin"/>
@@ -5583,6 +6237,26 @@
     </w:lvl>
   </w:abstractNum>
   <w:abstractNum w:abstractNumId="1">
+    <w:nsid w:val="8F5E8BF8"/>
+    <w:multiLevelType w:val="singleLevel"/>
+    <w:tmpl w:val="8F5E8BF8"/>
+    <w:lvl w:ilvl="0" w:tentative="0">
+      <w:start w:val="1"/>
+      <w:numFmt w:val="decimal"/>
+      <w:lvlText w:val="%1)"/>
+      <w:lvlJc w:val="left"/>
+      <w:pPr>
+        <w:tabs>
+          <w:tab w:val="left" w:pos="425"/>
+        </w:tabs>
+        <w:ind w:left="425" w:leftChars="0" w:hanging="425" w:firstLineChars="0"/>
+      </w:pPr>
+      <w:rPr>
+        <w:rFonts w:hint="default"/>
+      </w:rPr>
+    </w:lvl>
+  </w:abstractNum>
+  <w:abstractNum w:abstractNumId="2">
     <w:nsid w:val="8FACF3A2"/>
     <w:multiLevelType w:val="singleLevel"/>
     <w:tmpl w:val="8FACF3A2"/>
@@ -5602,7 +6276,7 @@
       </w:rPr>
     </w:lvl>
   </w:abstractNum>
-  <w:abstractNum w:abstractNumId="2">
+  <w:abstractNum w:abstractNumId="3">
     <w:nsid w:val="A3DDA89A"/>
     <w:multiLevelType w:val="singleLevel"/>
     <w:tmpl w:val="A3DDA89A"/>
@@ -5622,7 +6296,7 @@
       </w:rPr>
     </w:lvl>
   </w:abstractNum>
-  <w:abstractNum w:abstractNumId="3">
+  <w:abstractNum w:abstractNumId="4">
     <w:nsid w:val="DFB6FA51"/>
     <w:multiLevelType w:val="singleLevel"/>
     <w:tmpl w:val="DFB6FA51"/>
@@ -5642,7 +6316,7 @@
       </w:rPr>
     </w:lvl>
   </w:abstractNum>
-  <w:abstractNum w:abstractNumId="4">
+  <w:abstractNum w:abstractNumId="5">
     <w:nsid w:val="FAD017A3"/>
     <w:multiLevelType w:val="singleLevel"/>
     <w:tmpl w:val="FAD017A3"/>
@@ -5662,7 +6336,140 @@
       </w:rPr>
     </w:lvl>
   </w:abstractNum>
-  <w:abstractNum w:abstractNumId="5">
+  <w:abstractNum w:abstractNumId="6">
+    <w:nsid w:val="FDFEC0EA"/>
+    <w:multiLevelType w:val="multilevel"/>
+    <w:tmpl w:val="FDFEC0EA"/>
+    <w:lvl w:ilvl="0" w:tentative="0">
+      <w:start w:val="1"/>
+      <w:numFmt w:val="decimal"/>
+      <w:pStyle w:val="2"/>
+      <w:lvlText w:val="%1"/>
+      <w:lvlJc w:val="left"/>
+      <w:pPr>
+        <w:tabs>
+          <w:tab w:val="left" w:pos="418"/>
+        </w:tabs>
+        <w:ind w:left="432" w:leftChars="0" w:hanging="432" w:firstLineChars="0"/>
+      </w:pPr>
+      <w:rPr>
+        <w:rFonts w:hint="default" w:ascii="Times New Roman" w:hAnsi="Times New Roman" w:eastAsia="SimSun" w:cs="Times New Roman"/>
+      </w:rPr>
+    </w:lvl>
+    <w:lvl w:ilvl="1" w:tentative="0">
+      <w:start w:val="1"/>
+      <w:numFmt w:val="decimal"/>
+      <w:pStyle w:val="3"/>
+      <w:suff w:val="space"/>
+      <w:lvlText w:val="%1.%2"/>
+      <w:lvlJc w:val="left"/>
+      <w:pPr>
+        <w:tabs>
+          <w:tab w:val="left" w:pos="0"/>
+        </w:tabs>
+        <w:ind w:left="0" w:leftChars="0" w:firstLine="0" w:firstLineChars="0"/>
+      </w:pPr>
+      <w:rPr>
+        <w:rFonts w:hint="default" w:ascii="Times New Roman" w:hAnsi="Times New Roman" w:eastAsia="SimSun" w:cs="Times New Roman"/>
+      </w:rPr>
+    </w:lvl>
+    <w:lvl w:ilvl="2" w:tentative="0">
+      <w:start w:val="1"/>
+      <w:numFmt w:val="decimal"/>
+      <w:pStyle w:val="4"/>
+      <w:suff w:val="space"/>
+      <w:lvlText w:val="%1.%2.%3"/>
+      <w:lvlJc w:val="left"/>
+      <w:pPr>
+        <w:tabs>
+          <w:tab w:val="left" w:pos="418"/>
+        </w:tabs>
+        <w:ind w:left="0" w:leftChars="0" w:firstLine="0" w:firstLineChars="0"/>
+      </w:pPr>
+      <w:rPr>
+        <w:rFonts w:hint="default" w:ascii="Times New Roman" w:hAnsi="Times New Roman" w:eastAsia="SimSun" w:cs="Times New Roman"/>
+      </w:rPr>
+    </w:lvl>
+    <w:lvl w:ilvl="3" w:tentative="0">
+      <w:start w:val="1"/>
+      <w:numFmt w:val="decimal"/>
+      <w:suff w:val="space"/>
+      <w:lvlText w:val="%1.%2.%3.%4"/>
+      <w:lvlJc w:val="left"/>
+      <w:pPr>
+        <w:ind w:left="0" w:leftChars="0" w:firstLine="0" w:firstLineChars="0"/>
+      </w:pPr>
+      <w:rPr>
+        <w:rFonts w:hint="default"/>
+      </w:rPr>
+    </w:lvl>
+    <w:lvl w:ilvl="4" w:tentative="0">
+      <w:start w:val="1"/>
+      <w:numFmt w:val="decimal"/>
+      <w:suff w:val="space"/>
+      <w:lvlText w:val="%1.%2.%3.%4.%5"/>
+      <w:lvlJc w:val="left"/>
+      <w:pPr>
+        <w:ind w:left="0" w:leftChars="0" w:firstLine="0" w:firstLineChars="0"/>
+      </w:pPr>
+      <w:rPr>
+        <w:rFonts w:hint="default"/>
+      </w:rPr>
+    </w:lvl>
+    <w:lvl w:ilvl="5" w:tentative="0">
+      <w:start w:val="1"/>
+      <w:numFmt w:val="decimal"/>
+      <w:suff w:val="space"/>
+      <w:lvlText w:val="%1.%2.%3.%4.%5.%6"/>
+      <w:lvlJc w:val="left"/>
+      <w:pPr>
+        <w:ind w:left="0" w:leftChars="0" w:firstLine="0" w:firstLineChars="0"/>
+      </w:pPr>
+      <w:rPr>
+        <w:rFonts w:hint="default"/>
+      </w:rPr>
+    </w:lvl>
+    <w:lvl w:ilvl="6" w:tentative="0">
+      <w:start w:val="1"/>
+      <w:numFmt w:val="decimal"/>
+      <w:suff w:val="space"/>
+      <w:lvlText w:val="%1.%2.%3.%4.%5.%6.%7"/>
+      <w:lvlJc w:val="left"/>
+      <w:pPr>
+        <w:ind w:left="0" w:leftChars="0" w:firstLine="0" w:firstLineChars="0"/>
+      </w:pPr>
+      <w:rPr>
+        <w:rFonts w:hint="default"/>
+      </w:rPr>
+    </w:lvl>
+    <w:lvl w:ilvl="7" w:tentative="0">
+      <w:start w:val="1"/>
+      <w:numFmt w:val="decimal"/>
+      <w:suff w:val="space"/>
+      <w:lvlText w:val="%1.%2.%3.%4.%5.%6.%7.%8"/>
+      <w:lvlJc w:val="left"/>
+      <w:pPr>
+        <w:ind w:left="0" w:leftChars="0" w:firstLine="0" w:firstLineChars="0"/>
+      </w:pPr>
+      <w:rPr>
+        <w:rFonts w:hint="default"/>
+      </w:rPr>
+    </w:lvl>
+    <w:lvl w:ilvl="8" w:tentative="0">
+      <w:start w:val="1"/>
+      <w:numFmt w:val="decimal"/>
+      <w:suff w:val="space"/>
+      <w:lvlText w:val="%1.%2.%3.%4.%5.%6.%7.%8.%9"/>
+      <w:lvlJc w:val="left"/>
+      <w:pPr>
+        <w:ind w:left="0" w:leftChars="0" w:firstLine="0" w:firstLineChars="0"/>
+      </w:pPr>
+      <w:rPr>
+        <w:rFonts w:hint="default"/>
+      </w:rPr>
+    </w:lvl>
+  </w:abstractNum>
+  <w:abstractNum w:abstractNumId="7">
     <w:nsid w:val="06BC39AA"/>
     <w:multiLevelType w:val="singleLevel"/>
     <w:tmpl w:val="06BC39AA"/>
@@ -5682,7 +6489,7 @@
       </w:rPr>
     </w:lvl>
   </w:abstractNum>
-  <w:abstractNum w:abstractNumId="6">
+  <w:abstractNum w:abstractNumId="8">
     <w:nsid w:val="7FE6F2DD"/>
     <w:multiLevelType w:val="singleLevel"/>
     <w:tmpl w:val="7FE6F2DD"/>
@@ -5703,25 +6510,31 @@
     </w:lvl>
   </w:abstractNum>
   <w:num w:numId="1">
+    <w:abstractNumId w:val="6"/>
+  </w:num>
+  <w:num w:numId="2">
+    <w:abstractNumId w:val="2"/>
+  </w:num>
+  <w:num w:numId="3">
+    <w:abstractNumId w:val="0"/>
+  </w:num>
+  <w:num w:numId="4">
+    <w:abstractNumId w:val="3"/>
+  </w:num>
+  <w:num w:numId="5">
+    <w:abstractNumId w:val="7"/>
+  </w:num>
+  <w:num w:numId="6">
+    <w:abstractNumId w:val="5"/>
+  </w:num>
+  <w:num w:numId="7">
     <w:abstractNumId w:val="1"/>
   </w:num>
-  <w:num w:numId="2">
-    <w:abstractNumId w:val="0"/>
-  </w:num>
-  <w:num w:numId="3">
-    <w:abstractNumId w:val="2"/>
-  </w:num>
-  <w:num w:numId="4">
-    <w:abstractNumId w:val="5"/>
-  </w:num>
-  <w:num w:numId="5">
+  <w:num w:numId="8">
     <w:abstractNumId w:val="4"/>
   </w:num>
-  <w:num w:numId="6">
-    <w:abstractNumId w:val="3"/>
-  </w:num>
-  <w:num w:numId="7">
-    <w:abstractNumId w:val="6"/>
+  <w:num w:numId="9">
+    <w:abstractNumId w:val="8"/>
   </w:num>
 </w:numbering>
 </file>
@@ -5731,7 +6544,7 @@
   <w:docDefaults>
     <w:rPrDefault>
       <w:rPr>
-        <w:rFonts w:asciiTheme="minorHAnsi" w:hAnsiTheme="minorHAnsi" w:eastAsiaTheme="minorEastAsia" w:cstheme="minorBidi"/>
+        <w:rFonts w:ascii="Times New Roman" w:hAnsi="Times New Roman" w:eastAsia="SimSun" w:cs="Times New Roman"/>
       </w:rPr>
     </w:rPrDefault>
   </w:docDefaults>
@@ -6011,6 +6824,10 @@
     <w:pPr>
       <w:keepNext/>
       <w:keepLines/>
+      <w:numPr>
+        <w:ilvl w:val="0"/>
+        <w:numId w:val="1"/>
+      </w:numPr>
       <w:spacing w:before="240" w:after="240" w:line="240" w:lineRule="auto"/>
       <w:jc w:val="center"/>
       <w:outlineLvl w:val="0"/>
@@ -6034,6 +6851,10 @@
     <w:pPr>
       <w:keepNext/>
       <w:keepLines/>
+      <w:numPr>
+        <w:ilvl w:val="1"/>
+        <w:numId w:val="1"/>
+      </w:numPr>
       <w:spacing w:before="120"/>
       <w:outlineLvl w:val="1"/>
     </w:pPr>
@@ -6055,6 +6876,10 @@
     <w:pPr>
       <w:keepNext/>
       <w:keepLines/>
+      <w:numPr>
+        <w:ilvl w:val="2"/>
+        <w:numId w:val="1"/>
+      </w:numPr>
       <w:spacing w:before="60" w:after="160" w:line="240" w:lineRule="auto"/>
       <w:outlineLvl w:val="2"/>
     </w:pPr>
@@ -6085,13 +6910,13 @@
       <w:szCs w:val="28"/>
     </w:rPr>
   </w:style>
-  <w:style w:type="character" w:default="1" w:styleId="13">
+  <w:style w:type="character" w:default="1" w:styleId="14">
     <w:name w:val="Default Paragraph Font"/>
     <w:semiHidden/>
     <w:qFormat/>
     <w:uiPriority w:val="0"/>
   </w:style>
-  <w:style w:type="table" w:default="1" w:styleId="15">
+  <w:style w:type="table" w:default="1" w:styleId="16">
     <w:name w:val="Normal Table"/>
     <w:semiHidden/>
     <w:qFormat/>
@@ -6107,6 +6932,19 @@
     </w:tblPr>
   </w:style>
   <w:style w:type="paragraph" w:styleId="6">
+    <w:name w:val="caption"/>
+    <w:basedOn w:val="1"/>
+    <w:next w:val="1"/>
+    <w:semiHidden/>
+    <w:unhideWhenUsed/>
+    <w:qFormat/>
+    <w:uiPriority w:val="0"/>
+    <w:rPr>
+      <w:rFonts w:ascii="DejaVu Sans" w:hAnsi="DejaVu Sans" w:eastAsia="方正黑体_GBK"/>
+      <w:sz w:val="20"/>
+    </w:rPr>
+  </w:style>
+  <w:style w:type="paragraph" w:styleId="7">
     <w:name w:val="footer"/>
     <w:basedOn w:val="1"/>
     <w:unhideWhenUsed/>
@@ -6125,7 +6963,7 @@
       <w:szCs w:val="18"/>
     </w:rPr>
   </w:style>
-  <w:style w:type="paragraph" w:styleId="7">
+  <w:style w:type="paragraph" w:styleId="8">
     <w:name w:val="header"/>
     <w:basedOn w:val="1"/>
     <w:uiPriority w:val="0"/>
@@ -6141,7 +6979,7 @@
       <w:szCs w:val="18"/>
     </w:rPr>
   </w:style>
-  <w:style w:type="paragraph" w:styleId="8">
+  <w:style w:type="paragraph" w:styleId="9">
     <w:name w:val="Normal (Web)"/>
     <w:basedOn w:val="1"/>
     <w:unhideWhenUsed/>
@@ -6158,7 +6996,7 @@
       <w:szCs w:val="24"/>
     </w:rPr>
   </w:style>
-  <w:style w:type="paragraph" w:styleId="9">
+  <w:style w:type="paragraph" w:styleId="10">
     <w:name w:val="Normal Indent"/>
     <w:basedOn w:val="1"/>
     <w:uiPriority w:val="0"/>
@@ -6172,7 +7010,7 @@
       <w:szCs w:val="20"/>
     </w:rPr>
   </w:style>
-  <w:style w:type="paragraph" w:styleId="10">
+  <w:style w:type="paragraph" w:styleId="11">
     <w:name w:val="toc 1"/>
     <w:basedOn w:val="1"/>
     <w:next w:val="1"/>
@@ -6184,7 +7022,7 @@
       <w:b/>
     </w:rPr>
   </w:style>
-  <w:style w:type="paragraph" w:styleId="11">
+  <w:style w:type="paragraph" w:styleId="12">
     <w:name w:val="toc 2"/>
     <w:basedOn w:val="1"/>
     <w:next w:val="1"/>
@@ -6195,7 +7033,7 @@
       <w:ind w:left="420" w:leftChars="200"/>
     </w:pPr>
   </w:style>
-  <w:style w:type="paragraph" w:styleId="12">
+  <w:style w:type="paragraph" w:styleId="13">
     <w:name w:val="toc 3"/>
     <w:basedOn w:val="1"/>
     <w:next w:val="1"/>
@@ -6206,9 +7044,9 @@
       <w:ind w:left="840" w:leftChars="400"/>
     </w:pPr>
   </w:style>
-  <w:style w:type="character" w:styleId="14">
+  <w:style w:type="character" w:styleId="15">
     <w:name w:val="Hyperlink"/>
-    <w:basedOn w:val="13"/>
+    <w:basedOn w:val="14"/>
     <w:qFormat/>
     <w:uiPriority w:val="0"/>
     <w:rPr>
@@ -6216,7 +7054,7 @@
       <w:u w:val="single"/>
     </w:rPr>
   </w:style>
-  <w:style w:type="paragraph" w:customStyle="1" w:styleId="16">
+  <w:style w:type="paragraph" w:customStyle="1" w:styleId="17">
     <w:name w:val="GraphTitle"/>
     <w:basedOn w:val="1"/>
     <w:qFormat/>
@@ -6230,7 +7068,7 @@
       <w:sz w:val="21"/>
     </w:rPr>
   </w:style>
-  <w:style w:type="paragraph" w:styleId="17">
+  <w:style w:type="paragraph" w:styleId="18">
     <w:name w:val="List Paragraph"/>
     <w:basedOn w:val="1"/>
     <w:qFormat/>
